--- a/oracle/oracle_command.docx
+++ b/oracle/oracle_command.docx
@@ -1,6 +1,6 @@
 
 <file path=word/document.xml><?xml version="1.0" encoding="utf-8"?>
-<w:document xmlns:wpc="http://schemas.microsoft.com/office/word/2010/wordprocessingCanvas" xmlns:cx="http://schemas.microsoft.com/office/drawing/2014/chartex" xmlns:cx1="http://schemas.microsoft.com/office/drawing/2015/9/8/chartex" xmlns:cx2="http://schemas.microsoft.com/office/drawing/2015/10/21/chartex" xmlns:mc="http://schemas.openxmlformats.org/markup-compatibility/2006" xmlns:o="urn:schemas-microsoft-com:office:office" xmlns:r="http://schemas.openxmlformats.org/officeDocument/2006/relationships" xmlns:m="http://schemas.openxmlformats.org/officeDocument/2006/math" xmlns:v="urn:schemas-microsoft-com:vml" xmlns:wp14="http://schemas.microsoft.com/office/word/2010/wordprocessingDrawing" xmlns:wp="http://schemas.openxmlformats.org/drawingml/2006/wordprocessingDrawing" xmlns:w10="urn:schemas-microsoft-com:office:word" xmlns:w="http://schemas.openxmlformats.org/wordprocessingml/2006/main" xmlns:w14="http://schemas.microsoft.com/office/word/2010/wordml" xmlns:w15="http://schemas.microsoft.com/office/word/2012/wordml" xmlns:w16se="http://schemas.microsoft.com/office/word/2015/wordml/symex" xmlns:wpg="http://schemas.microsoft.com/office/word/2010/wordprocessingGroup" xmlns:wpi="http://schemas.microsoft.com/office/word/2010/wordprocessingInk" xmlns:wne="http://schemas.microsoft.com/office/word/2006/wordml" xmlns:wps="http://schemas.microsoft.com/office/word/2010/wordprocessingShape" mc:Ignorable="w14 w15 w16se wp14">
+<w:document xmlns:wpc="http://schemas.microsoft.com/office/word/2010/wordprocessingCanvas" xmlns:cx="http://schemas.microsoft.com/office/drawing/2014/chartex" xmlns:cx1="http://schemas.microsoft.com/office/drawing/2015/9/8/chartex" xmlns:cx2="http://schemas.microsoft.com/office/drawing/2015/10/21/chartex" xmlns:cx3="http://schemas.microsoft.com/office/drawing/2016/5/9/chartex" xmlns:cx4="http://schemas.microsoft.com/office/drawing/2016/5/10/chartex" xmlns:cx5="http://schemas.microsoft.com/office/drawing/2016/5/11/chartex" xmlns:cx6="http://schemas.microsoft.com/office/drawing/2016/5/12/chartex" xmlns:cx7="http://schemas.microsoft.com/office/drawing/2016/5/13/chartex" xmlns:cx8="http://schemas.microsoft.com/office/drawing/2016/5/14/chartex" xmlns:mc="http://schemas.openxmlformats.org/markup-compatibility/2006" xmlns:aink="http://schemas.microsoft.com/office/drawing/2016/ink" xmlns:am3d="http://schemas.microsoft.com/office/drawing/2017/model3d" xmlns:o="urn:schemas-microsoft-com:office:office" xmlns:r="http://schemas.openxmlformats.org/officeDocument/2006/relationships" xmlns:m="http://schemas.openxmlformats.org/officeDocument/2006/math" xmlns:v="urn:schemas-microsoft-com:vml" xmlns:wp14="http://schemas.microsoft.com/office/word/2010/wordprocessingDrawing" xmlns:wp="http://schemas.openxmlformats.org/drawingml/2006/wordprocessingDrawing" xmlns:w10="urn:schemas-microsoft-com:office:word" xmlns:w="http://schemas.openxmlformats.org/wordprocessingml/2006/main" xmlns:w14="http://schemas.microsoft.com/office/word/2010/wordml" xmlns:w15="http://schemas.microsoft.com/office/word/2012/wordml" xmlns:w16cid="http://schemas.microsoft.com/office/word/2016/wordml/cid" xmlns:w16se="http://schemas.microsoft.com/office/word/2015/wordml/symex" xmlns:wpg="http://schemas.microsoft.com/office/word/2010/wordprocessingGroup" xmlns:wpi="http://schemas.microsoft.com/office/word/2010/wordprocessingInk" xmlns:wne="http://schemas.microsoft.com/office/word/2006/wordml" xmlns:wps="http://schemas.microsoft.com/office/word/2010/wordprocessingShape" mc:Ignorable="w14 w15 w16se w16cid wp14">
   <w:body>
     <w:tbl>
       <w:tblPr>
@@ -333,11 +333,6 @@
             <w:tcW w:w="10664" w:type="dxa"/>
           </w:tcPr>
           <w:p>
-            <w:pPr>
-              <w:rPr>
-                <w:rFonts w:hint="eastAsia"/>
-              </w:rPr>
-            </w:pPr>
             <w:r>
               <w:rPr>
                 <w:rFonts w:hint="eastAsia"/>
@@ -1458,8 +1453,6 @@
                 <w:szCs w:val="24"/>
               </w:rPr>
             </w:pPr>
-            <w:bookmarkStart w:id="0" w:name="_GoBack"/>
-            <w:bookmarkEnd w:id="0"/>
             <w:r>
               <w:rPr>
                 <w:rFonts w:ascii="Arial" w:eastAsia="굴림" w:hAnsi="Arial" w:cs="Arial"/>
@@ -1579,15 +1572,33 @@
           <w:tcPr>
             <w:tcW w:w="10664" w:type="dxa"/>
           </w:tcPr>
-          <w:p/>
-        </w:tc>
-      </w:tr>
-      <w:tr>
-        <w:tc>
-          <w:tcPr>
-            <w:tcW w:w="10664" w:type="dxa"/>
-          </w:tcPr>
-          <w:p/>
+          <w:p>
+            <w:r>
+              <w:rPr>
+                <w:rFonts w:hint="eastAsia"/>
+              </w:rPr>
+              <w:t>오라클 실행쿼리 로그(히스토리)</w:t>
+            </w:r>
+            <w:bookmarkStart w:id="0" w:name="_GoBack"/>
+            <w:bookmarkEnd w:id="0"/>
+          </w:p>
+        </w:tc>
+      </w:tr>
+      <w:tr>
+        <w:tc>
+          <w:tcPr>
+            <w:tcW w:w="10664" w:type="dxa"/>
+          </w:tcPr>
+          <w:p>
+            <w:r>
+              <w:t>select * from v_$sql where sql_text like '%table%';</w:t>
+            </w:r>
+          </w:p>
+          <w:p>
+            <w:r>
+              <w:t>select max(last_load_time), min(last_load_time) from v_$sql;</w:t>
+            </w:r>
+          </w:p>
         </w:tc>
       </w:tr>
     </w:tbl>
@@ -2143,7 +2154,7 @@
 </file>
 
 <file path=word/endnotes.xml><?xml version="1.0" encoding="utf-8"?>
-<w:endnotes xmlns:wpc="http://schemas.microsoft.com/office/word/2010/wordprocessingCanvas" xmlns:cx="http://schemas.microsoft.com/office/drawing/2014/chartex" xmlns:cx1="http://schemas.microsoft.com/office/drawing/2015/9/8/chartex" xmlns:cx2="http://schemas.microsoft.com/office/drawing/2015/10/21/chartex" xmlns:mc="http://schemas.openxmlformats.org/markup-compatibility/2006" xmlns:o="urn:schemas-microsoft-com:office:office" xmlns:r="http://schemas.openxmlformats.org/officeDocument/2006/relationships" xmlns:m="http://schemas.openxmlformats.org/officeDocument/2006/math" xmlns:v="urn:schemas-microsoft-com:vml" xmlns:wp14="http://schemas.microsoft.com/office/word/2010/wordprocessingDrawing" xmlns:wp="http://schemas.openxmlformats.org/drawingml/2006/wordprocessingDrawing" xmlns:w10="urn:schemas-microsoft-com:office:word" xmlns:w="http://schemas.openxmlformats.org/wordprocessingml/2006/main" xmlns:w14="http://schemas.microsoft.com/office/word/2010/wordml" xmlns:w15="http://schemas.microsoft.com/office/word/2012/wordml" xmlns:w16se="http://schemas.microsoft.com/office/word/2015/wordml/symex" xmlns:wpg="http://schemas.microsoft.com/office/word/2010/wordprocessingGroup" xmlns:wpi="http://schemas.microsoft.com/office/word/2010/wordprocessingInk" xmlns:wne="http://schemas.microsoft.com/office/word/2006/wordml" xmlns:wps="http://schemas.microsoft.com/office/word/2010/wordprocessingShape" mc:Ignorable="w14 w15 w16se wp14">
+<w:endnotes xmlns:wpc="http://schemas.microsoft.com/office/word/2010/wordprocessingCanvas" xmlns:cx="http://schemas.microsoft.com/office/drawing/2014/chartex" xmlns:cx1="http://schemas.microsoft.com/office/drawing/2015/9/8/chartex" xmlns:cx2="http://schemas.microsoft.com/office/drawing/2015/10/21/chartex" xmlns:cx3="http://schemas.microsoft.com/office/drawing/2016/5/9/chartex" xmlns:cx4="http://schemas.microsoft.com/office/drawing/2016/5/10/chartex" xmlns:cx5="http://schemas.microsoft.com/office/drawing/2016/5/11/chartex" xmlns:cx6="http://schemas.microsoft.com/office/drawing/2016/5/12/chartex" xmlns:cx7="http://schemas.microsoft.com/office/drawing/2016/5/13/chartex" xmlns:cx8="http://schemas.microsoft.com/office/drawing/2016/5/14/chartex" xmlns:mc="http://schemas.openxmlformats.org/markup-compatibility/2006" xmlns:aink="http://schemas.microsoft.com/office/drawing/2016/ink" xmlns:am3d="http://schemas.microsoft.com/office/drawing/2017/model3d" xmlns:o="urn:schemas-microsoft-com:office:office" xmlns:r="http://schemas.openxmlformats.org/officeDocument/2006/relationships" xmlns:m="http://schemas.openxmlformats.org/officeDocument/2006/math" xmlns:v="urn:schemas-microsoft-com:vml" xmlns:wp14="http://schemas.microsoft.com/office/word/2010/wordprocessingDrawing" xmlns:wp="http://schemas.openxmlformats.org/drawingml/2006/wordprocessingDrawing" xmlns:w10="urn:schemas-microsoft-com:office:word" xmlns:w="http://schemas.openxmlformats.org/wordprocessingml/2006/main" xmlns:w14="http://schemas.microsoft.com/office/word/2010/wordml" xmlns:w15="http://schemas.microsoft.com/office/word/2012/wordml" xmlns:w16cid="http://schemas.microsoft.com/office/word/2016/wordml/cid" xmlns:w16se="http://schemas.microsoft.com/office/word/2015/wordml/symex" xmlns:wpg="http://schemas.microsoft.com/office/word/2010/wordprocessingGroup" xmlns:wpi="http://schemas.microsoft.com/office/word/2010/wordprocessingInk" xmlns:wne="http://schemas.microsoft.com/office/word/2006/wordml" xmlns:wps="http://schemas.microsoft.com/office/word/2010/wordprocessingShape" mc:Ignorable="w14 w15 w16se w16cid wp14">
   <w:endnote w:type="separator" w:id="-1">
     <w:p>
       <w:pPr>
@@ -2168,7 +2179,7 @@
 </file>
 
 <file path=word/footnotes.xml><?xml version="1.0" encoding="utf-8"?>
-<w:footnotes xmlns:wpc="http://schemas.microsoft.com/office/word/2010/wordprocessingCanvas" xmlns:cx="http://schemas.microsoft.com/office/drawing/2014/chartex" xmlns:cx1="http://schemas.microsoft.com/office/drawing/2015/9/8/chartex" xmlns:cx2="http://schemas.microsoft.com/office/drawing/2015/10/21/chartex" xmlns:mc="http://schemas.openxmlformats.org/markup-compatibility/2006" xmlns:o="urn:schemas-microsoft-com:office:office" xmlns:r="http://schemas.openxmlformats.org/officeDocument/2006/relationships" xmlns:m="http://schemas.openxmlformats.org/officeDocument/2006/math" xmlns:v="urn:schemas-microsoft-com:vml" xmlns:wp14="http://schemas.microsoft.com/office/word/2010/wordprocessingDrawing" xmlns:wp="http://schemas.openxmlformats.org/drawingml/2006/wordprocessingDrawing" xmlns:w10="urn:schemas-microsoft-com:office:word" xmlns:w="http://schemas.openxmlformats.org/wordprocessingml/2006/main" xmlns:w14="http://schemas.microsoft.com/office/word/2010/wordml" xmlns:w15="http://schemas.microsoft.com/office/word/2012/wordml" xmlns:w16se="http://schemas.microsoft.com/office/word/2015/wordml/symex" xmlns:wpg="http://schemas.microsoft.com/office/word/2010/wordprocessingGroup" xmlns:wpi="http://schemas.microsoft.com/office/word/2010/wordprocessingInk" xmlns:wne="http://schemas.microsoft.com/office/word/2006/wordml" xmlns:wps="http://schemas.microsoft.com/office/word/2010/wordprocessingShape" mc:Ignorable="w14 w15 w16se wp14">
+<w:footnotes xmlns:wpc="http://schemas.microsoft.com/office/word/2010/wordprocessingCanvas" xmlns:cx="http://schemas.microsoft.com/office/drawing/2014/chartex" xmlns:cx1="http://schemas.microsoft.com/office/drawing/2015/9/8/chartex" xmlns:cx2="http://schemas.microsoft.com/office/drawing/2015/10/21/chartex" xmlns:cx3="http://schemas.microsoft.com/office/drawing/2016/5/9/chartex" xmlns:cx4="http://schemas.microsoft.com/office/drawing/2016/5/10/chartex" xmlns:cx5="http://schemas.microsoft.com/office/drawing/2016/5/11/chartex" xmlns:cx6="http://schemas.microsoft.com/office/drawing/2016/5/12/chartex" xmlns:cx7="http://schemas.microsoft.com/office/drawing/2016/5/13/chartex" xmlns:cx8="http://schemas.microsoft.com/office/drawing/2016/5/14/chartex" xmlns:mc="http://schemas.openxmlformats.org/markup-compatibility/2006" xmlns:aink="http://schemas.microsoft.com/office/drawing/2016/ink" xmlns:am3d="http://schemas.microsoft.com/office/drawing/2017/model3d" xmlns:o="urn:schemas-microsoft-com:office:office" xmlns:r="http://schemas.openxmlformats.org/officeDocument/2006/relationships" xmlns:m="http://schemas.openxmlformats.org/officeDocument/2006/math" xmlns:v="urn:schemas-microsoft-com:vml" xmlns:wp14="http://schemas.microsoft.com/office/word/2010/wordprocessingDrawing" xmlns:wp="http://schemas.openxmlformats.org/drawingml/2006/wordprocessingDrawing" xmlns:w10="urn:schemas-microsoft-com:office:word" xmlns:w="http://schemas.openxmlformats.org/wordprocessingml/2006/main" xmlns:w14="http://schemas.microsoft.com/office/word/2010/wordml" xmlns:w15="http://schemas.microsoft.com/office/word/2012/wordml" xmlns:w16cid="http://schemas.microsoft.com/office/word/2016/wordml/cid" xmlns:w16se="http://schemas.microsoft.com/office/word/2015/wordml/symex" xmlns:wpg="http://schemas.microsoft.com/office/word/2010/wordprocessingGroup" xmlns:wpi="http://schemas.microsoft.com/office/word/2010/wordprocessingInk" xmlns:wne="http://schemas.microsoft.com/office/word/2006/wordml" xmlns:wps="http://schemas.microsoft.com/office/word/2010/wordprocessingShape" mc:Ignorable="w14 w15 w16se w16cid wp14">
   <w:footnote w:type="separator" w:id="-1">
     <w:p>
       <w:pPr>
@@ -2193,7 +2204,7 @@
 </file>
 
 <file path=word/styles.xml><?xml version="1.0" encoding="utf-8"?>
-<w:styles xmlns:mc="http://schemas.openxmlformats.org/markup-compatibility/2006" xmlns:r="http://schemas.openxmlformats.org/officeDocument/2006/relationships" xmlns:w="http://schemas.openxmlformats.org/wordprocessingml/2006/main" xmlns:w14="http://schemas.microsoft.com/office/word/2010/wordml" xmlns:w15="http://schemas.microsoft.com/office/word/2012/wordml" xmlns:w16se="http://schemas.microsoft.com/office/word/2015/wordml/symex" mc:Ignorable="w14 w15 w16se">
+<w:styles xmlns:mc="http://schemas.openxmlformats.org/markup-compatibility/2006" xmlns:r="http://schemas.openxmlformats.org/officeDocument/2006/relationships" xmlns:w="http://schemas.openxmlformats.org/wordprocessingml/2006/main" xmlns:w14="http://schemas.microsoft.com/office/word/2010/wordml" xmlns:w15="http://schemas.microsoft.com/office/word/2012/wordml" xmlns:w16cid="http://schemas.microsoft.com/office/word/2016/wordml/cid" xmlns:w16se="http://schemas.microsoft.com/office/word/2015/wordml/symex" mc:Ignorable="w14 w15 w16se w16cid">
   <w:docDefaults>
     <w:rPrDefault>
       <w:rPr>
@@ -2210,7 +2221,7 @@
       </w:pPr>
     </w:pPrDefault>
   </w:docDefaults>
-  <w:latentStyles w:defLockedState="0" w:defUIPriority="99" w:defSemiHidden="0" w:defUnhideWhenUsed="0" w:defQFormat="0" w:count="373">
+  <w:latentStyles w:defLockedState="0" w:defUIPriority="99" w:defSemiHidden="0" w:defUnhideWhenUsed="0" w:defQFormat="0" w:count="375">
     <w:lsdException w:name="Normal" w:uiPriority="0" w:qFormat="1"/>
     <w:lsdException w:name="heading 1" w:uiPriority="9" w:qFormat="1"/>
     <w:lsdException w:name="heading 2" w:semiHidden="1" w:uiPriority="9" w:unhideWhenUsed="1" w:qFormat="1"/>
@@ -2361,7 +2372,7 @@
     <w:lsdException w:name="Table Subtle 1" w:semiHidden="1" w:unhideWhenUsed="1"/>
     <w:lsdException w:name="Table Subtle 2" w:semiHidden="1" w:unhideWhenUsed="1"/>
     <w:lsdException w:name="Table Web 1" w:semiHidden="1" w:unhideWhenUsed="1"/>
-    <w:lsdException w:name="Table Web 2" w:semiHidden="1" w:unhideWhenUsed="1"/>
+    <w:lsdException w:name="Table Web 3" w:semiHidden="1" w:unhideWhenUsed="1"/>
     <w:lsdException w:name="Balloon Text" w:semiHidden="1" w:unhideWhenUsed="1"/>
     <w:lsdException w:name="Table Grid" w:uiPriority="59"/>
     <w:lsdException w:name="Placeholder Text" w:semiHidden="1"/>
@@ -2581,6 +2592,8 @@
     <w:lsdException w:name="List Table 7 Colorful Accent 6" w:uiPriority="52"/>
     <w:lsdException w:name="Mention" w:semiHidden="1" w:unhideWhenUsed="1"/>
     <w:lsdException w:name="Smart Hyperlink" w:semiHidden="1" w:unhideWhenUsed="1"/>
+    <w:lsdException w:name="Hashtag" w:semiHidden="1" w:unhideWhenUsed="1"/>
+    <w:lsdException w:name="Unresolved Mention" w:semiHidden="1" w:unhideWhenUsed="1"/>
   </w:latentStyles>
   <w:style w:type="paragraph" w:default="1" w:styleId="a">
     <w:name w:val="Normal"/>

--- a/oracle/oracle_command.docx
+++ b/oracle/oracle_command.docx
@@ -84,6 +84,104 @@
       </w:tr>
     </w:tbl>
     <w:p/>
+    <w:p/>
+    <w:tbl>
+      <w:tblPr>
+        <w:tblStyle w:val="a3"/>
+        <w:tblW w:w="0" w:type="auto"/>
+        <w:tblLook w:val="04A0" w:firstRow="1" w:lastRow="0" w:firstColumn="1" w:lastColumn="0" w:noHBand="0" w:noVBand="1"/>
+      </w:tblPr>
+      <w:tblGrid>
+        <w:gridCol w:w="10664"/>
+      </w:tblGrid>
+      <w:tr>
+        <w:tc>
+          <w:tcPr>
+            <w:tcW w:w="10664" w:type="dxa"/>
+          </w:tcPr>
+          <w:p>
+            <w:r>
+              <w:rPr>
+                <w:rFonts w:hint="eastAsia"/>
+              </w:rPr>
+              <w:t>시퀀스</w:t>
+            </w:r>
+          </w:p>
+        </w:tc>
+      </w:tr>
+      <w:tr>
+        <w:tc>
+          <w:tcPr>
+            <w:tcW w:w="10664" w:type="dxa"/>
+          </w:tcPr>
+          <w:p>
+            <w:r>
+              <w:rPr>
+                <w:rFonts w:hint="eastAsia"/>
+              </w:rPr>
+              <w:t>정의된</w:t>
+            </w:r>
+            <w:r>
+              <w:t xml:space="preserve"> 시퀀스 조회</w:t>
+            </w:r>
+          </w:p>
+          <w:p>
+            <w:r>
+              <w:t>select * from user_sequences</w:t>
+            </w:r>
+          </w:p>
+          <w:p/>
+          <w:p>
+            <w:r>
+              <w:rPr>
+                <w:rFonts w:hint="eastAsia"/>
+              </w:rPr>
+              <w:t>현재</w:t>
+            </w:r>
+            <w:r>
+              <w:t xml:space="preserve"> 시퀀스 조회</w:t>
+            </w:r>
+          </w:p>
+          <w:p>
+            <w:r>
+              <w:t>select 시퀀스네임.currval from dual</w:t>
+            </w:r>
+          </w:p>
+          <w:p>
+            <w:bookmarkStart w:id="0" w:name="_GoBack"/>
+            <w:bookmarkEnd w:id="0"/>
+          </w:p>
+          <w:p>
+            <w:r>
+              <w:rPr>
+                <w:rFonts w:hint="eastAsia"/>
+              </w:rPr>
+              <w:t>다음</w:t>
+            </w:r>
+            <w:r>
+              <w:t xml:space="preserve"> 시퀀스 조회</w:t>
+            </w:r>
+          </w:p>
+          <w:p>
+            <w:pPr>
+              <w:rPr>
+                <w:rFonts w:hint="eastAsia"/>
+              </w:rPr>
+            </w:pPr>
+            <w:r>
+              <w:t>select 시퀀스네임.nextval from dual</w:t>
+            </w:r>
+          </w:p>
+        </w:tc>
+      </w:tr>
+    </w:tbl>
+    <w:p>
+      <w:pPr>
+        <w:rPr>
+          <w:rFonts w:hint="eastAsia"/>
+        </w:rPr>
+      </w:pPr>
+    </w:p>
     <w:tbl>
       <w:tblPr>
         <w:tblStyle w:val="a3"/>
@@ -373,6 +471,7 @@
                 <w:kern w:val="0"/>
                 <w:sz w:val="22"/>
               </w:rPr>
+              <w:lastRenderedPageBreak/>
               <w:t xml:space="preserve">1. </w:t>
             </w:r>
             <w:r>
@@ -862,7 +961,6 @@
                 <w:kern w:val="0"/>
                 <w:sz w:val="22"/>
               </w:rPr>
-              <w:lastRenderedPageBreak/>
               <w:t>덤프</w:t>
             </w:r>
             <w:r>
@@ -1551,6 +1649,5955 @@
                 <w:sz w:val="22"/>
               </w:rPr>
               <w:t>.dmp' </w:t>
+            </w:r>
+          </w:p>
+          <w:p/>
+        </w:tc>
+      </w:tr>
+    </w:tbl>
+    <w:p/>
+    <w:p>
+      <w:pPr>
+        <w:spacing w:after="0"/>
+      </w:pPr>
+    </w:p>
+    <w:p>
+      <w:pPr>
+        <w:spacing w:after="0"/>
+      </w:pPr>
+      <w:r>
+        <w:rPr>
+          <w:rFonts w:hint="eastAsia"/>
+        </w:rPr>
+        <w:t>E</w:t>
+      </w:r>
+      <w:r>
+        <w:t>XPORT</w:t>
+      </w:r>
+    </w:p>
+    <w:tbl>
+      <w:tblPr>
+        <w:tblStyle w:val="a3"/>
+        <w:tblW w:w="0" w:type="auto"/>
+        <w:tblLook w:val="04A0" w:firstRow="1" w:lastRow="0" w:firstColumn="1" w:lastColumn="0" w:noHBand="0" w:noVBand="1"/>
+      </w:tblPr>
+      <w:tblGrid>
+        <w:gridCol w:w="10664"/>
+      </w:tblGrid>
+      <w:tr>
+        <w:tc>
+          <w:tcPr>
+            <w:tcW w:w="10664" w:type="dxa"/>
+          </w:tcPr>
+          <w:p>
+            <w:pPr>
+              <w:widowControl/>
+              <w:shd w:val="clear" w:color="auto" w:fill="FFFFFF"/>
+              <w:wordWrap/>
+              <w:autoSpaceDE/>
+              <w:autoSpaceDN/>
+              <w:spacing w:before="210" w:after="150"/>
+              <w:ind w:left="1350" w:hanging="550"/>
+              <w:jc w:val="left"/>
+              <w:outlineLvl w:val="3"/>
+              <w:rPr>
+                <w:rFonts w:ascii="돋움" w:eastAsia="돋움" w:hAnsi="돋움" w:cs="굴림"/>
+                <w:b/>
+                <w:bCs/>
+                <w:color w:val="0A246A"/>
+                <w:kern w:val="0"/>
+                <w:sz w:val="28"/>
+                <w:szCs w:val="28"/>
+              </w:rPr>
+            </w:pPr>
+            <w:r>
+              <w:rPr>
+                <w:rFonts w:ascii="돋움" w:eastAsia="돋움" w:hAnsi="돋움" w:cs="굴림" w:hint="eastAsia"/>
+                <w:b/>
+                <w:bCs/>
+                <w:color w:val="0A246A"/>
+                <w:kern w:val="0"/>
+                <w:sz w:val="28"/>
+                <w:szCs w:val="28"/>
+              </w:rPr>
+              <w:t>EXPORT란?</w:t>
+            </w:r>
+          </w:p>
+          <w:p>
+            <w:pPr>
+              <w:widowControl/>
+              <w:shd w:val="clear" w:color="auto" w:fill="FFFFFF"/>
+              <w:wordWrap/>
+              <w:autoSpaceDE/>
+              <w:autoSpaceDN/>
+              <w:spacing w:before="150" w:after="150" w:line="280" w:lineRule="atLeast"/>
+              <w:ind w:firstLine="240"/>
+              <w:jc w:val="left"/>
+              <w:rPr>
+                <w:rFonts w:ascii="돋움" w:eastAsia="돋움" w:hAnsi="돋움" w:cs="굴림"/>
+                <w:color w:val="333333"/>
+                <w:kern w:val="0"/>
+                <w:sz w:val="21"/>
+                <w:szCs w:val="21"/>
+              </w:rPr>
+            </w:pPr>
+            <w:r>
+              <w:rPr>
+                <w:rFonts w:ascii="돋움" w:eastAsia="돋움" w:hAnsi="돋움" w:cs="굴림" w:hint="eastAsia"/>
+                <w:color w:val="333333"/>
+                <w:kern w:val="0"/>
+                <w:sz w:val="21"/>
+                <w:szCs w:val="21"/>
+              </w:rPr>
+              <w:t>  - 오라클에서 제공하는 논리적인 백업에 사용되는 유틸리티로써, binary file 형태로 기록한다.</w:t>
+            </w:r>
+          </w:p>
+          <w:p>
+            <w:pPr>
+              <w:widowControl/>
+              <w:shd w:val="clear" w:color="auto" w:fill="FFFFFF"/>
+              <w:wordWrap/>
+              <w:autoSpaceDE/>
+              <w:autoSpaceDN/>
+              <w:spacing w:before="150" w:after="150" w:line="280" w:lineRule="atLeast"/>
+              <w:ind w:firstLine="240"/>
+              <w:jc w:val="left"/>
+              <w:rPr>
+                <w:rFonts w:ascii="돋움" w:eastAsia="돋움" w:hAnsi="돋움" w:cs="굴림"/>
+                <w:color w:val="333333"/>
+                <w:kern w:val="0"/>
+                <w:sz w:val="21"/>
+                <w:szCs w:val="21"/>
+              </w:rPr>
+            </w:pPr>
+            <w:r>
+              <w:rPr>
+                <w:rFonts w:ascii="돋움" w:eastAsia="돋움" w:hAnsi="돋움" w:cs="굴림" w:hint="eastAsia"/>
+                <w:color w:val="333333"/>
+                <w:kern w:val="0"/>
+                <w:sz w:val="21"/>
+                <w:szCs w:val="21"/>
+              </w:rPr>
+              <w:t>  - $ORACLE_HOME/bin 디렉토리 안에 exp 실행파일이 있다. 윈도우의 경우 </w:t>
+            </w:r>
+            <w:r>
+              <w:rPr>
+                <w:rFonts w:ascii="돋움" w:eastAsia="돋움" w:hAnsi="돋움" w:cs="굴림" w:hint="eastAsia"/>
+                <w:color w:val="000091"/>
+                <w:kern w:val="0"/>
+                <w:sz w:val="21"/>
+                <w:szCs w:val="21"/>
+              </w:rPr>
+              <w:t>exp.exe</w:t>
+            </w:r>
+            <w:r>
+              <w:rPr>
+                <w:rFonts w:ascii="돋움" w:eastAsia="돋움" w:hAnsi="돋움" w:cs="굴림" w:hint="eastAsia"/>
+                <w:color w:val="333333"/>
+                <w:kern w:val="0"/>
+                <w:sz w:val="21"/>
+                <w:szCs w:val="21"/>
+              </w:rPr>
+              <w:t>파일</w:t>
+            </w:r>
+          </w:p>
+          <w:p>
+            <w:pPr>
+              <w:widowControl/>
+              <w:shd w:val="clear" w:color="auto" w:fill="FFFFFF"/>
+              <w:wordWrap/>
+              <w:autoSpaceDE/>
+              <w:autoSpaceDN/>
+              <w:spacing w:before="150" w:after="150" w:line="280" w:lineRule="atLeast"/>
+              <w:ind w:firstLine="240"/>
+              <w:jc w:val="left"/>
+              <w:rPr>
+                <w:rFonts w:ascii="돋움" w:eastAsia="돋움" w:hAnsi="돋움" w:cs="굴림"/>
+                <w:color w:val="333333"/>
+                <w:kern w:val="0"/>
+                <w:sz w:val="21"/>
+                <w:szCs w:val="21"/>
+              </w:rPr>
+            </w:pPr>
+            <w:r>
+              <w:rPr>
+                <w:rFonts w:ascii="돋움" w:eastAsia="돋움" w:hAnsi="돋움" w:cs="굴림" w:hint="eastAsia"/>
+                <w:color w:val="333333"/>
+                <w:kern w:val="0"/>
+                <w:sz w:val="21"/>
+                <w:szCs w:val="21"/>
+              </w:rPr>
+              <w:t>  - 데이터베이스가 가동중인 상태에서 실행한다.</w:t>
+            </w:r>
+          </w:p>
+          <w:p>
+            <w:pPr>
+              <w:widowControl/>
+              <w:shd w:val="clear" w:color="auto" w:fill="FFFFFF"/>
+              <w:wordWrap/>
+              <w:autoSpaceDE/>
+              <w:autoSpaceDN/>
+              <w:spacing w:before="150" w:after="150" w:line="280" w:lineRule="atLeast"/>
+              <w:ind w:firstLine="240"/>
+              <w:jc w:val="left"/>
+              <w:rPr>
+                <w:rFonts w:ascii="돋움" w:eastAsia="돋움" w:hAnsi="돋움" w:cs="굴림"/>
+                <w:color w:val="333333"/>
+                <w:kern w:val="0"/>
+                <w:sz w:val="21"/>
+                <w:szCs w:val="21"/>
+              </w:rPr>
+            </w:pPr>
+            <w:r>
+              <w:rPr>
+                <w:rFonts w:ascii="돋움" w:eastAsia="돋움" w:hAnsi="돋움" w:cs="굴림" w:hint="eastAsia"/>
+                <w:color w:val="333333"/>
+                <w:kern w:val="0"/>
+                <w:sz w:val="21"/>
+                <w:szCs w:val="21"/>
+              </w:rPr>
+              <w:t>  - 전체 데이터베이스, 특정 사용자, 특정 테이블들을 EXPORT 할 수 있다.</w:t>
+            </w:r>
+          </w:p>
+          <w:p>
+            <w:pPr>
+              <w:widowControl/>
+              <w:shd w:val="clear" w:color="auto" w:fill="FFFFFF"/>
+              <w:wordWrap/>
+              <w:autoSpaceDE/>
+              <w:autoSpaceDN/>
+              <w:spacing w:before="150" w:after="150" w:line="280" w:lineRule="atLeast"/>
+              <w:ind w:firstLine="240"/>
+              <w:jc w:val="left"/>
+              <w:rPr>
+                <w:rFonts w:ascii="돋움" w:eastAsia="돋움" w:hAnsi="돋움" w:cs="굴림"/>
+                <w:color w:val="333333"/>
+                <w:kern w:val="0"/>
+                <w:sz w:val="21"/>
+                <w:szCs w:val="21"/>
+              </w:rPr>
+            </w:pPr>
+            <w:r>
+              <w:rPr>
+                <w:rFonts w:ascii="돋움" w:eastAsia="돋움" w:hAnsi="돋움" w:cs="굴림" w:hint="eastAsia"/>
+                <w:color w:val="333333"/>
+                <w:kern w:val="0"/>
+                <w:sz w:val="21"/>
+                <w:szCs w:val="21"/>
+              </w:rPr>
+              <w:t>  - 권한, 인덱스, 제약조건들과 테이블들과 연관되는 데이터 딕셔너리 정보도 EXPORT 할 것인지를 선택할 수 있다.</w:t>
+            </w:r>
+          </w:p>
+          <w:p>
+            <w:pPr>
+              <w:widowControl/>
+              <w:shd w:val="clear" w:color="auto" w:fill="FFFFFF"/>
+              <w:wordWrap/>
+              <w:autoSpaceDE/>
+              <w:autoSpaceDN/>
+              <w:spacing w:before="150" w:after="150" w:line="280" w:lineRule="atLeast"/>
+              <w:ind w:firstLine="240"/>
+              <w:jc w:val="left"/>
+              <w:rPr>
+                <w:rFonts w:ascii="돋움" w:eastAsia="돋움" w:hAnsi="돋움" w:cs="굴림"/>
+                <w:color w:val="333333"/>
+                <w:kern w:val="0"/>
+                <w:sz w:val="21"/>
+                <w:szCs w:val="21"/>
+              </w:rPr>
+            </w:pPr>
+            <w:r>
+              <w:rPr>
+                <w:rFonts w:ascii="돋움" w:eastAsia="돋움" w:hAnsi="돋움" w:cs="굴림" w:hint="eastAsia"/>
+                <w:color w:val="333333"/>
+                <w:kern w:val="0"/>
+                <w:sz w:val="21"/>
+                <w:szCs w:val="21"/>
+              </w:rPr>
+              <w:t>  - 마지막 EXPORT 이후로 변경된 테이블들에 대해서만 EXPORT 작업을 실행 할 수도 있다.</w:t>
+            </w:r>
+          </w:p>
+          <w:p>
+            <w:pPr>
+              <w:widowControl/>
+              <w:shd w:val="clear" w:color="auto" w:fill="FFFFFF"/>
+              <w:wordWrap/>
+              <w:autoSpaceDE/>
+              <w:autoSpaceDN/>
+              <w:spacing w:before="210" w:after="150"/>
+              <w:jc w:val="left"/>
+              <w:outlineLvl w:val="3"/>
+              <w:rPr>
+                <w:rFonts w:ascii="돋움" w:eastAsia="돋움" w:hAnsi="돋움" w:cs="굴림"/>
+                <w:b/>
+                <w:bCs/>
+                <w:color w:val="0A246A"/>
+                <w:kern w:val="0"/>
+                <w:sz w:val="28"/>
+                <w:szCs w:val="28"/>
+              </w:rPr>
+            </w:pPr>
+            <w:r>
+              <w:rPr>
+                <w:rFonts w:ascii="돋움" w:eastAsia="돋움" w:hAnsi="돋움" w:cs="굴림" w:hint="eastAsia"/>
+                <w:b/>
+                <w:bCs/>
+                <w:color w:val="0A246A"/>
+                <w:kern w:val="0"/>
+                <w:sz w:val="28"/>
+                <w:szCs w:val="28"/>
+              </w:rPr>
+              <w:lastRenderedPageBreak/>
+              <w:t>EXPORT 옵션</w:t>
+            </w:r>
+          </w:p>
+          <w:p>
+            <w:pPr>
+              <w:widowControl/>
+              <w:shd w:val="clear" w:color="auto" w:fill="FFFFFF"/>
+              <w:wordWrap/>
+              <w:autoSpaceDE/>
+              <w:autoSpaceDN/>
+              <w:spacing w:before="150" w:after="150" w:line="280" w:lineRule="atLeast"/>
+              <w:ind w:firstLine="240"/>
+              <w:jc w:val="left"/>
+              <w:rPr>
+                <w:rFonts w:ascii="돋움" w:eastAsia="돋움" w:hAnsi="돋움" w:cs="굴림"/>
+                <w:color w:val="333333"/>
+                <w:kern w:val="0"/>
+                <w:sz w:val="21"/>
+                <w:szCs w:val="21"/>
+              </w:rPr>
+            </w:pPr>
+            <w:r>
+              <w:rPr>
+                <w:rFonts w:ascii="돋움" w:eastAsia="돋움" w:hAnsi="돋움" w:cs="굴림" w:hint="eastAsia"/>
+                <w:color w:val="333333"/>
+                <w:kern w:val="0"/>
+                <w:sz w:val="21"/>
+                <w:szCs w:val="21"/>
+              </w:rPr>
+              <w:t>  - </w:t>
+            </w:r>
+            <w:r>
+              <w:rPr>
+                <w:rFonts w:ascii="돋움" w:eastAsia="돋움" w:hAnsi="돋움" w:cs="굴림" w:hint="eastAsia"/>
+                <w:color w:val="000091"/>
+                <w:kern w:val="0"/>
+                <w:sz w:val="21"/>
+                <w:szCs w:val="21"/>
+              </w:rPr>
+              <w:t>userid</w:t>
+            </w:r>
+            <w:r>
+              <w:rPr>
+                <w:rFonts w:ascii="돋움" w:eastAsia="돋움" w:hAnsi="돋움" w:cs="굴림" w:hint="eastAsia"/>
+                <w:color w:val="333333"/>
+                <w:kern w:val="0"/>
+                <w:sz w:val="21"/>
+                <w:szCs w:val="21"/>
+              </w:rPr>
+              <w:t> : EXPORT를 실행시키고 있는 username/password 명.</w:t>
+            </w:r>
+          </w:p>
+          <w:p>
+            <w:pPr>
+              <w:widowControl/>
+              <w:shd w:val="clear" w:color="auto" w:fill="FFFFFF"/>
+              <w:wordWrap/>
+              <w:autoSpaceDE/>
+              <w:autoSpaceDN/>
+              <w:spacing w:before="150" w:after="150" w:line="280" w:lineRule="atLeast"/>
+              <w:ind w:firstLine="240"/>
+              <w:jc w:val="left"/>
+              <w:rPr>
+                <w:rFonts w:ascii="돋움" w:eastAsia="돋움" w:hAnsi="돋움" w:cs="굴림"/>
+                <w:color w:val="333333"/>
+                <w:kern w:val="0"/>
+                <w:sz w:val="21"/>
+                <w:szCs w:val="21"/>
+              </w:rPr>
+            </w:pPr>
+            <w:r>
+              <w:rPr>
+                <w:rFonts w:ascii="돋움" w:eastAsia="돋움" w:hAnsi="돋움" w:cs="굴림" w:hint="eastAsia"/>
+                <w:color w:val="333333"/>
+                <w:kern w:val="0"/>
+                <w:sz w:val="21"/>
+                <w:szCs w:val="21"/>
+              </w:rPr>
+              <w:t>  - buffer : 데이터 행들을 가져오는데 사용되는 버퍼의 크기.</w:t>
+            </w:r>
+          </w:p>
+          <w:p>
+            <w:pPr>
+              <w:widowControl/>
+              <w:shd w:val="clear" w:color="auto" w:fill="FFFFFF"/>
+              <w:wordWrap/>
+              <w:autoSpaceDE/>
+              <w:autoSpaceDN/>
+              <w:spacing w:before="150" w:after="150" w:line="280" w:lineRule="atLeast"/>
+              <w:ind w:firstLine="240"/>
+              <w:jc w:val="left"/>
+              <w:rPr>
+                <w:rFonts w:ascii="돋움" w:eastAsia="돋움" w:hAnsi="돋움" w:cs="굴림"/>
+                <w:color w:val="333333"/>
+                <w:kern w:val="0"/>
+                <w:sz w:val="21"/>
+                <w:szCs w:val="21"/>
+              </w:rPr>
+            </w:pPr>
+            <w:r>
+              <w:rPr>
+                <w:rFonts w:ascii="돋움" w:eastAsia="돋움" w:hAnsi="돋움" w:cs="굴림" w:hint="eastAsia"/>
+                <w:color w:val="333333"/>
+                <w:kern w:val="0"/>
+                <w:sz w:val="21"/>
+                <w:szCs w:val="21"/>
+              </w:rPr>
+              <w:t>  - </w:t>
+            </w:r>
+            <w:r>
+              <w:rPr>
+                <w:rFonts w:ascii="돋움" w:eastAsia="돋움" w:hAnsi="돋움" w:cs="굴림" w:hint="eastAsia"/>
+                <w:color w:val="000091"/>
+                <w:kern w:val="0"/>
+                <w:sz w:val="21"/>
+                <w:szCs w:val="21"/>
+              </w:rPr>
+              <w:t>file</w:t>
+            </w:r>
+            <w:r>
+              <w:rPr>
+                <w:rFonts w:ascii="돋움" w:eastAsia="돋움" w:hAnsi="돋움" w:cs="굴림" w:hint="eastAsia"/>
+                <w:color w:val="333333"/>
+                <w:kern w:val="0"/>
+                <w:sz w:val="21"/>
+                <w:szCs w:val="21"/>
+              </w:rPr>
+              <w:t> : 생성되는 EXPORT덤프 파일명</w:t>
+            </w:r>
+          </w:p>
+          <w:p>
+            <w:pPr>
+              <w:widowControl/>
+              <w:shd w:val="clear" w:color="auto" w:fill="FFFFFF"/>
+              <w:wordWrap/>
+              <w:autoSpaceDE/>
+              <w:autoSpaceDN/>
+              <w:spacing w:before="150" w:after="150" w:line="280" w:lineRule="atLeast"/>
+              <w:ind w:firstLine="240"/>
+              <w:jc w:val="left"/>
+              <w:rPr>
+                <w:rFonts w:ascii="돋움" w:eastAsia="돋움" w:hAnsi="돋움" w:cs="굴림"/>
+                <w:color w:val="333333"/>
+                <w:kern w:val="0"/>
+                <w:sz w:val="21"/>
+                <w:szCs w:val="21"/>
+              </w:rPr>
+            </w:pPr>
+            <w:r>
+              <w:rPr>
+                <w:rFonts w:ascii="돋움" w:eastAsia="돋움" w:hAnsi="돋움" w:cs="굴림" w:hint="eastAsia"/>
+                <w:color w:val="333333"/>
+                <w:kern w:val="0"/>
+                <w:sz w:val="21"/>
+                <w:szCs w:val="21"/>
+              </w:rPr>
+              <w:t>  - filesize : EXPORT덤프 파일의 최대 크기</w:t>
+            </w:r>
+          </w:p>
+          <w:p>
+            <w:pPr>
+              <w:widowControl/>
+              <w:shd w:val="clear" w:color="auto" w:fill="FFFFFF"/>
+              <w:wordWrap/>
+              <w:autoSpaceDE/>
+              <w:autoSpaceDN/>
+              <w:spacing w:before="150" w:after="150" w:line="280" w:lineRule="atLeast"/>
+              <w:ind w:firstLine="240"/>
+              <w:jc w:val="left"/>
+              <w:rPr>
+                <w:rFonts w:ascii="돋움" w:eastAsia="돋움" w:hAnsi="돋움" w:cs="굴림"/>
+                <w:color w:val="333333"/>
+                <w:kern w:val="0"/>
+                <w:sz w:val="21"/>
+                <w:szCs w:val="21"/>
+              </w:rPr>
+            </w:pPr>
+            <w:r>
+              <w:rPr>
+                <w:rFonts w:ascii="돋움" w:eastAsia="돋움" w:hAnsi="돋움" w:cs="굴림" w:hint="eastAsia"/>
+                <w:color w:val="333333"/>
+                <w:kern w:val="0"/>
+                <w:sz w:val="21"/>
+                <w:szCs w:val="21"/>
+              </w:rPr>
+              <w:t>  - grants : 데이터베이스 객체에 대한 권한 정보의 EXPORT여부 (Y/N 플래그)</w:t>
+            </w:r>
+          </w:p>
+          <w:p>
+            <w:pPr>
+              <w:widowControl/>
+              <w:shd w:val="clear" w:color="auto" w:fill="FFFFFF"/>
+              <w:wordWrap/>
+              <w:autoSpaceDE/>
+              <w:autoSpaceDN/>
+              <w:spacing w:before="150" w:after="150" w:line="280" w:lineRule="atLeast"/>
+              <w:ind w:firstLine="240"/>
+              <w:jc w:val="left"/>
+              <w:rPr>
+                <w:rFonts w:ascii="돋움" w:eastAsia="돋움" w:hAnsi="돋움" w:cs="굴림"/>
+                <w:color w:val="333333"/>
+                <w:kern w:val="0"/>
+                <w:sz w:val="21"/>
+                <w:szCs w:val="21"/>
+              </w:rPr>
+            </w:pPr>
+            <w:r>
+              <w:rPr>
+                <w:rFonts w:ascii="돋움" w:eastAsia="돋움" w:hAnsi="돋움" w:cs="굴림" w:hint="eastAsia"/>
+                <w:color w:val="333333"/>
+                <w:kern w:val="0"/>
+                <w:sz w:val="21"/>
+                <w:szCs w:val="21"/>
+              </w:rPr>
+              <w:t>  - indexes : 테이블에 대한 INDEXES의 EXPORT여부 (Y/N 플래그)</w:t>
+            </w:r>
+          </w:p>
+          <w:p>
+            <w:pPr>
+              <w:widowControl/>
+              <w:shd w:val="clear" w:color="auto" w:fill="FFFFFF"/>
+              <w:wordWrap/>
+              <w:autoSpaceDE/>
+              <w:autoSpaceDN/>
+              <w:spacing w:before="150" w:after="150" w:line="280" w:lineRule="atLeast"/>
+              <w:ind w:firstLine="240"/>
+              <w:jc w:val="left"/>
+              <w:rPr>
+                <w:rFonts w:ascii="돋움" w:eastAsia="돋움" w:hAnsi="돋움" w:cs="굴림"/>
+                <w:color w:val="333333"/>
+                <w:kern w:val="0"/>
+                <w:sz w:val="21"/>
+                <w:szCs w:val="21"/>
+              </w:rPr>
+            </w:pPr>
+            <w:r>
+              <w:rPr>
+                <w:rFonts w:ascii="돋움" w:eastAsia="돋움" w:hAnsi="돋움" w:cs="굴림" w:hint="eastAsia"/>
+                <w:color w:val="333333"/>
+                <w:kern w:val="0"/>
+                <w:sz w:val="21"/>
+                <w:szCs w:val="21"/>
+              </w:rPr>
+              <w:t>  - </w:t>
+            </w:r>
+            <w:r>
+              <w:rPr>
+                <w:rFonts w:ascii="돋움" w:eastAsia="돋움" w:hAnsi="돋움" w:cs="굴림" w:hint="eastAsia"/>
+                <w:color w:val="000091"/>
+                <w:kern w:val="0"/>
+                <w:sz w:val="21"/>
+                <w:szCs w:val="21"/>
+              </w:rPr>
+              <w:t>rows</w:t>
+            </w:r>
+            <w:r>
+              <w:rPr>
+                <w:rFonts w:ascii="돋움" w:eastAsia="돋움" w:hAnsi="돋움" w:cs="굴림" w:hint="eastAsia"/>
+                <w:color w:val="333333"/>
+                <w:kern w:val="0"/>
+                <w:sz w:val="21"/>
+                <w:szCs w:val="21"/>
+              </w:rPr>
+              <w:t> : 행들에 대한 EXPORT여부. (Y/N 플래그) 만약 "no"이면 데이터는 EXPORT 되지않고 테이블의 정의만 EXPORT 된다.</w:t>
+            </w:r>
+          </w:p>
+          <w:p>
+            <w:pPr>
+              <w:widowControl/>
+              <w:shd w:val="clear" w:color="auto" w:fill="FFFFFF"/>
+              <w:wordWrap/>
+              <w:autoSpaceDE/>
+              <w:autoSpaceDN/>
+              <w:spacing w:before="150" w:after="150" w:line="280" w:lineRule="atLeast"/>
+              <w:ind w:firstLine="240"/>
+              <w:jc w:val="left"/>
+              <w:rPr>
+                <w:rFonts w:ascii="돋움" w:eastAsia="돋움" w:hAnsi="돋움" w:cs="굴림"/>
+                <w:color w:val="333333"/>
+                <w:kern w:val="0"/>
+                <w:sz w:val="21"/>
+                <w:szCs w:val="21"/>
+              </w:rPr>
+            </w:pPr>
+            <w:r>
+              <w:rPr>
+                <w:rFonts w:ascii="돋움" w:eastAsia="돋움" w:hAnsi="돋움" w:cs="굴림" w:hint="eastAsia"/>
+                <w:color w:val="333333"/>
+                <w:kern w:val="0"/>
+                <w:sz w:val="21"/>
+                <w:szCs w:val="21"/>
+              </w:rPr>
+              <w:t>  - constraints : 테이블에 대한 제약조건 정보의 EXPORT여부 (Y/N 플래그)</w:t>
+            </w:r>
+          </w:p>
+          <w:p>
+            <w:pPr>
+              <w:widowControl/>
+              <w:shd w:val="clear" w:color="auto" w:fill="FFFFFF"/>
+              <w:wordWrap/>
+              <w:autoSpaceDE/>
+              <w:autoSpaceDN/>
+              <w:spacing w:before="150" w:after="150" w:line="280" w:lineRule="atLeast"/>
+              <w:ind w:firstLine="240"/>
+              <w:jc w:val="left"/>
+              <w:rPr>
+                <w:rFonts w:ascii="돋움" w:eastAsia="돋움" w:hAnsi="돋움" w:cs="굴림"/>
+                <w:color w:val="333333"/>
+                <w:kern w:val="0"/>
+                <w:sz w:val="21"/>
+                <w:szCs w:val="21"/>
+              </w:rPr>
+            </w:pPr>
+            <w:r>
+              <w:rPr>
+                <w:rFonts w:ascii="돋움" w:eastAsia="돋움" w:hAnsi="돋움" w:cs="굴림" w:hint="eastAsia"/>
+                <w:color w:val="333333"/>
+                <w:kern w:val="0"/>
+                <w:sz w:val="21"/>
+                <w:szCs w:val="21"/>
+              </w:rPr>
+              <w:t>  - compress : IMPORT에 대비하여 테이블의 데이터를 한 extent로 압축 할것인가의 여부 (Y/N 플래그)</w:t>
+            </w:r>
+          </w:p>
+          <w:p>
+            <w:pPr>
+              <w:widowControl/>
+              <w:shd w:val="clear" w:color="auto" w:fill="FFFFFF"/>
+              <w:wordWrap/>
+              <w:autoSpaceDE/>
+              <w:autoSpaceDN/>
+              <w:spacing w:before="150" w:after="150" w:line="280" w:lineRule="atLeast"/>
+              <w:ind w:firstLine="240"/>
+              <w:jc w:val="left"/>
+              <w:rPr>
+                <w:rFonts w:ascii="돋움" w:eastAsia="돋움" w:hAnsi="돋움" w:cs="굴림"/>
+                <w:color w:val="333333"/>
+                <w:kern w:val="0"/>
+                <w:sz w:val="21"/>
+                <w:szCs w:val="21"/>
+              </w:rPr>
+            </w:pPr>
+            <w:r>
+              <w:rPr>
+                <w:rFonts w:ascii="돋움" w:eastAsia="돋움" w:hAnsi="돋움" w:cs="굴림" w:hint="eastAsia"/>
+                <w:color w:val="333333"/>
+                <w:kern w:val="0"/>
+                <w:sz w:val="21"/>
+                <w:szCs w:val="21"/>
+              </w:rPr>
+              <w:t>  - </w:t>
+            </w:r>
+            <w:r>
+              <w:rPr>
+                <w:rFonts w:ascii="돋움" w:eastAsia="돋움" w:hAnsi="돋움" w:cs="굴림" w:hint="eastAsia"/>
+                <w:color w:val="000091"/>
+                <w:kern w:val="0"/>
+                <w:sz w:val="21"/>
+                <w:szCs w:val="21"/>
+              </w:rPr>
+              <w:t>full</w:t>
+            </w:r>
+            <w:r>
+              <w:rPr>
+                <w:rFonts w:ascii="돋움" w:eastAsia="돋움" w:hAnsi="돋움" w:cs="굴림" w:hint="eastAsia"/>
+                <w:color w:val="333333"/>
+                <w:kern w:val="0"/>
+                <w:sz w:val="21"/>
+                <w:szCs w:val="21"/>
+              </w:rPr>
+              <w:t> : 전체 데이터베이스를 EXPORT할것인가의 여부 (Full Level EXPORT) (Y/N 플래그)</w:t>
+            </w:r>
+          </w:p>
+          <w:p>
+            <w:pPr>
+              <w:widowControl/>
+              <w:shd w:val="clear" w:color="auto" w:fill="FFFFFF"/>
+              <w:wordWrap/>
+              <w:autoSpaceDE/>
+              <w:autoSpaceDN/>
+              <w:spacing w:before="150" w:after="150" w:line="280" w:lineRule="atLeast"/>
+              <w:ind w:firstLine="240"/>
+              <w:jc w:val="left"/>
+              <w:rPr>
+                <w:rFonts w:ascii="돋움" w:eastAsia="돋움" w:hAnsi="돋움" w:cs="굴림"/>
+                <w:color w:val="333333"/>
+                <w:kern w:val="0"/>
+                <w:sz w:val="21"/>
+                <w:szCs w:val="21"/>
+              </w:rPr>
+            </w:pPr>
+            <w:r>
+              <w:rPr>
+                <w:rFonts w:ascii="돋움" w:eastAsia="돋움" w:hAnsi="돋움" w:cs="굴림" w:hint="eastAsia"/>
+                <w:color w:val="333333"/>
+                <w:kern w:val="0"/>
+                <w:sz w:val="21"/>
+                <w:szCs w:val="21"/>
+              </w:rPr>
+              <w:t>  - </w:t>
+            </w:r>
+            <w:r>
+              <w:rPr>
+                <w:rFonts w:ascii="돋움" w:eastAsia="돋움" w:hAnsi="돋움" w:cs="굴림" w:hint="eastAsia"/>
+                <w:color w:val="000091"/>
+                <w:kern w:val="0"/>
+                <w:sz w:val="21"/>
+                <w:szCs w:val="21"/>
+              </w:rPr>
+              <w:t>owner</w:t>
+            </w:r>
+            <w:r>
+              <w:rPr>
+                <w:rFonts w:ascii="돋움" w:eastAsia="돋움" w:hAnsi="돋움" w:cs="굴림" w:hint="eastAsia"/>
+                <w:color w:val="333333"/>
+                <w:kern w:val="0"/>
+                <w:sz w:val="21"/>
+                <w:szCs w:val="21"/>
+              </w:rPr>
+              <w:t> : EXPORT 될 데이터베이스의 소유자 명 (User Level EXPORT)[owner=user]</w:t>
+            </w:r>
+          </w:p>
+          <w:p>
+            <w:pPr>
+              <w:widowControl/>
+              <w:shd w:val="clear" w:color="auto" w:fill="FFFFFF"/>
+              <w:wordWrap/>
+              <w:autoSpaceDE/>
+              <w:autoSpaceDN/>
+              <w:spacing w:before="150" w:after="150" w:line="280" w:lineRule="atLeast"/>
+              <w:ind w:firstLine="240"/>
+              <w:jc w:val="left"/>
+              <w:rPr>
+                <w:rFonts w:ascii="돋움" w:eastAsia="돋움" w:hAnsi="돋움" w:cs="굴림"/>
+                <w:color w:val="333333"/>
+                <w:kern w:val="0"/>
+                <w:sz w:val="21"/>
+                <w:szCs w:val="21"/>
+              </w:rPr>
+            </w:pPr>
+            <w:r>
+              <w:rPr>
+                <w:rFonts w:ascii="돋움" w:eastAsia="돋움" w:hAnsi="돋움" w:cs="굴림" w:hint="eastAsia"/>
+                <w:color w:val="333333"/>
+                <w:kern w:val="0"/>
+                <w:sz w:val="21"/>
+                <w:szCs w:val="21"/>
+              </w:rPr>
+              <w:t>  - </w:t>
+            </w:r>
+            <w:r>
+              <w:rPr>
+                <w:rFonts w:ascii="돋움" w:eastAsia="돋움" w:hAnsi="돋움" w:cs="굴림" w:hint="eastAsia"/>
+                <w:color w:val="000091"/>
+                <w:kern w:val="0"/>
+                <w:sz w:val="21"/>
+                <w:szCs w:val="21"/>
+              </w:rPr>
+              <w:t>tables</w:t>
+            </w:r>
+            <w:r>
+              <w:rPr>
+                <w:rFonts w:ascii="돋움" w:eastAsia="돋움" w:hAnsi="돋움" w:cs="굴림" w:hint="eastAsia"/>
+                <w:color w:val="333333"/>
+                <w:kern w:val="0"/>
+                <w:sz w:val="21"/>
+                <w:szCs w:val="21"/>
+              </w:rPr>
+              <w:t> : EXPORT될 테이블의 리스트(Table Level EXPORT) [tables=(table1, table2, ...)]</w:t>
+            </w:r>
+          </w:p>
+          <w:p>
+            <w:pPr>
+              <w:widowControl/>
+              <w:shd w:val="clear" w:color="auto" w:fill="FFFFFF"/>
+              <w:wordWrap/>
+              <w:autoSpaceDE/>
+              <w:autoSpaceDN/>
+              <w:spacing w:before="150" w:after="150" w:line="280" w:lineRule="atLeast"/>
+              <w:ind w:firstLine="240"/>
+              <w:jc w:val="left"/>
+              <w:rPr>
+                <w:rFonts w:ascii="돋움" w:eastAsia="돋움" w:hAnsi="돋움" w:cs="굴림"/>
+                <w:color w:val="333333"/>
+                <w:kern w:val="0"/>
+                <w:sz w:val="21"/>
+                <w:szCs w:val="21"/>
+              </w:rPr>
+            </w:pPr>
+            <w:r>
+              <w:rPr>
+                <w:rFonts w:ascii="돋움" w:eastAsia="돋움" w:hAnsi="돋움" w:cs="굴림" w:hint="eastAsia"/>
+                <w:color w:val="333333"/>
+                <w:kern w:val="0"/>
+                <w:sz w:val="21"/>
+                <w:szCs w:val="21"/>
+              </w:rPr>
+              <w:t>  - help : EXPORT 실행 시 파라미터에 관한 설명을 보여준다.</w:t>
+            </w:r>
+          </w:p>
+          <w:p>
+            <w:pPr>
+              <w:widowControl/>
+              <w:shd w:val="clear" w:color="auto" w:fill="FFFFFF"/>
+              <w:wordWrap/>
+              <w:autoSpaceDE/>
+              <w:autoSpaceDN/>
+              <w:spacing w:before="150" w:after="150" w:line="280" w:lineRule="atLeast"/>
+              <w:ind w:firstLine="240"/>
+              <w:jc w:val="left"/>
+              <w:rPr>
+                <w:rFonts w:ascii="돋움" w:eastAsia="돋움" w:hAnsi="돋움" w:cs="굴림"/>
+                <w:color w:val="333333"/>
+                <w:kern w:val="0"/>
+                <w:sz w:val="21"/>
+                <w:szCs w:val="21"/>
+              </w:rPr>
+            </w:pPr>
+            <w:r>
+              <w:rPr>
+                <w:rFonts w:ascii="돋움" w:eastAsia="돋움" w:hAnsi="돋움" w:cs="굴림" w:hint="eastAsia"/>
+                <w:color w:val="333333"/>
+                <w:kern w:val="0"/>
+                <w:sz w:val="21"/>
+                <w:szCs w:val="21"/>
+              </w:rPr>
+              <w:t>  - tablespaces : EXPORT 될 테이블스페이스의 리스트</w:t>
+            </w:r>
+          </w:p>
+          <w:p>
+            <w:pPr>
+              <w:widowControl/>
+              <w:shd w:val="clear" w:color="auto" w:fill="FFFFFF"/>
+              <w:wordWrap/>
+              <w:autoSpaceDE/>
+              <w:autoSpaceDN/>
+              <w:spacing w:before="150" w:after="150" w:line="280" w:lineRule="atLeast"/>
+              <w:ind w:firstLine="240"/>
+              <w:jc w:val="left"/>
+              <w:rPr>
+                <w:rFonts w:ascii="돋움" w:eastAsia="돋움" w:hAnsi="돋움" w:cs="굴림"/>
+                <w:color w:val="333333"/>
+                <w:kern w:val="0"/>
+                <w:sz w:val="21"/>
+                <w:szCs w:val="21"/>
+              </w:rPr>
+            </w:pPr>
+            <w:r>
+              <w:rPr>
+                <w:rFonts w:ascii="돋움" w:eastAsia="돋움" w:hAnsi="돋움" w:cs="굴림" w:hint="eastAsia"/>
+                <w:color w:val="333333"/>
+                <w:kern w:val="0"/>
+                <w:sz w:val="21"/>
+                <w:szCs w:val="21"/>
+              </w:rPr>
+              <w:t>  - log : EXPORT 실행 과정을 지정된 로그 파일에 저장</w:t>
+            </w:r>
+          </w:p>
+          <w:p>
+            <w:pPr>
+              <w:widowControl/>
+              <w:shd w:val="clear" w:color="auto" w:fill="FFFFFF"/>
+              <w:wordWrap/>
+              <w:autoSpaceDE/>
+              <w:autoSpaceDN/>
+              <w:spacing w:before="210" w:after="150"/>
+              <w:jc w:val="left"/>
+              <w:outlineLvl w:val="3"/>
+              <w:rPr>
+                <w:rFonts w:ascii="돋움" w:eastAsia="돋움" w:hAnsi="돋움" w:cs="굴림"/>
+                <w:b/>
+                <w:bCs/>
+                <w:color w:val="0A246A"/>
+                <w:kern w:val="0"/>
+                <w:sz w:val="28"/>
+                <w:szCs w:val="28"/>
+              </w:rPr>
+            </w:pPr>
+            <w:r>
+              <w:rPr>
+                <w:rFonts w:ascii="돋움" w:eastAsia="돋움" w:hAnsi="돋움" w:cs="굴림" w:hint="eastAsia"/>
+                <w:b/>
+                <w:bCs/>
+                <w:color w:val="0A246A"/>
+                <w:kern w:val="0"/>
+                <w:sz w:val="28"/>
+                <w:szCs w:val="28"/>
+              </w:rPr>
+              <w:t>Full Level EXPORT</w:t>
+            </w:r>
+          </w:p>
+          <w:p>
+            <w:pPr>
+              <w:widowControl/>
+              <w:shd w:val="clear" w:color="auto" w:fill="FFFFFF"/>
+              <w:wordWrap/>
+              <w:autoSpaceDE/>
+              <w:autoSpaceDN/>
+              <w:spacing w:before="150" w:after="150" w:line="280" w:lineRule="atLeast"/>
+              <w:ind w:firstLine="240"/>
+              <w:jc w:val="left"/>
+              <w:rPr>
+                <w:rFonts w:ascii="돋움" w:eastAsia="돋움" w:hAnsi="돋움" w:cs="굴림"/>
+                <w:color w:val="333333"/>
+                <w:kern w:val="0"/>
+                <w:sz w:val="21"/>
+                <w:szCs w:val="21"/>
+              </w:rPr>
+            </w:pPr>
+            <w:r>
+              <w:rPr>
+                <w:rFonts w:ascii="돋움" w:eastAsia="돋움" w:hAnsi="돋움" w:cs="굴림" w:hint="eastAsia"/>
+                <w:color w:val="333333"/>
+                <w:kern w:val="0"/>
+                <w:sz w:val="21"/>
+                <w:szCs w:val="21"/>
+              </w:rPr>
+              <w:t>  전체 데이터베이스가 엑스포트 된다. 모든 테이블스페이스, 모든 사용자, 또한 모든 객체, 데이터들이 포함 된다.</w:t>
+            </w:r>
+          </w:p>
+          <w:p>
+            <w:pPr>
+              <w:widowControl/>
+              <w:pBdr>
+                <w:top w:val="single" w:sz="6" w:space="7" w:color="CCCCCC"/>
+                <w:left w:val="single" w:sz="6" w:space="7" w:color="CCCCCC"/>
+                <w:bottom w:val="single" w:sz="6" w:space="7" w:color="CCCCCC"/>
+                <w:right w:val="single" w:sz="6" w:space="7" w:color="CCCCCC"/>
+              </w:pBdr>
+              <w:shd w:val="clear" w:color="auto" w:fill="F5F5F5"/>
+              <w:tabs>
+                <w:tab w:val="left" w:pos="916"/>
+                <w:tab w:val="left" w:pos="1832"/>
+                <w:tab w:val="left" w:pos="2748"/>
+                <w:tab w:val="left" w:pos="3664"/>
+                <w:tab w:val="left" w:pos="4580"/>
+                <w:tab w:val="left" w:pos="5496"/>
+                <w:tab w:val="left" w:pos="6412"/>
+                <w:tab w:val="left" w:pos="7328"/>
+                <w:tab w:val="left" w:pos="8244"/>
+                <w:tab w:val="left" w:pos="9160"/>
+                <w:tab w:val="left" w:pos="10076"/>
+                <w:tab w:val="left" w:pos="10992"/>
+                <w:tab w:val="left" w:pos="11908"/>
+                <w:tab w:val="left" w:pos="12824"/>
+                <w:tab w:val="left" w:pos="13740"/>
+                <w:tab w:val="left" w:pos="14656"/>
+              </w:tabs>
+              <w:autoSpaceDE/>
+              <w:autoSpaceDN/>
+              <w:spacing w:after="150"/>
+              <w:jc w:val="left"/>
+              <w:rPr>
+                <w:rFonts w:ascii="Courier New" w:eastAsia="굴림체" w:hAnsi="Courier New" w:cs="Courier New"/>
+                <w:color w:val="333333"/>
+                <w:kern w:val="0"/>
+                <w:szCs w:val="20"/>
+              </w:rPr>
+            </w:pPr>
+            <w:r>
+              <w:rPr>
+                <w:rFonts w:ascii="Courier New" w:eastAsia="굴림체" w:hAnsi="Courier New" w:cs="Courier New"/>
+                <w:color w:val="333333"/>
+                <w:kern w:val="0"/>
+                <w:szCs w:val="20"/>
+              </w:rPr>
+              <w:t xml:space="preserve"> </w:t>
+            </w:r>
+          </w:p>
+          <w:p>
+            <w:pPr>
+              <w:widowControl/>
+              <w:pBdr>
+                <w:top w:val="single" w:sz="6" w:space="7" w:color="CCCCCC"/>
+                <w:left w:val="single" w:sz="6" w:space="7" w:color="CCCCCC"/>
+                <w:bottom w:val="single" w:sz="6" w:space="7" w:color="CCCCCC"/>
+                <w:right w:val="single" w:sz="6" w:space="7" w:color="CCCCCC"/>
+              </w:pBdr>
+              <w:shd w:val="clear" w:color="auto" w:fill="F5F5F5"/>
+              <w:tabs>
+                <w:tab w:val="left" w:pos="916"/>
+                <w:tab w:val="left" w:pos="1832"/>
+                <w:tab w:val="left" w:pos="2748"/>
+                <w:tab w:val="left" w:pos="3664"/>
+                <w:tab w:val="left" w:pos="4580"/>
+                <w:tab w:val="left" w:pos="5496"/>
+                <w:tab w:val="left" w:pos="6412"/>
+                <w:tab w:val="left" w:pos="7328"/>
+                <w:tab w:val="left" w:pos="8244"/>
+                <w:tab w:val="left" w:pos="9160"/>
+                <w:tab w:val="left" w:pos="10076"/>
+                <w:tab w:val="left" w:pos="10992"/>
+                <w:tab w:val="left" w:pos="11908"/>
+                <w:tab w:val="left" w:pos="12824"/>
+                <w:tab w:val="left" w:pos="13740"/>
+                <w:tab w:val="left" w:pos="14656"/>
+              </w:tabs>
+              <w:autoSpaceDE/>
+              <w:autoSpaceDN/>
+              <w:spacing w:after="150"/>
+              <w:jc w:val="left"/>
+              <w:rPr>
+                <w:rFonts w:ascii="Courier New" w:eastAsia="굴림체" w:hAnsi="Courier New" w:cs="Courier New"/>
+                <w:color w:val="333333"/>
+                <w:kern w:val="0"/>
+                <w:szCs w:val="20"/>
+              </w:rPr>
+            </w:pPr>
+            <w:r>
+              <w:rPr>
+                <w:rFonts w:ascii="Courier New" w:eastAsia="굴림체" w:hAnsi="Courier New" w:cs="Courier New"/>
+                <w:color w:val="333333"/>
+                <w:kern w:val="0"/>
+                <w:szCs w:val="20"/>
+              </w:rPr>
+              <w:t>exp  userid=system/manager file='C:\full.dmp' full=y</w:t>
+            </w:r>
+          </w:p>
+          <w:p>
+            <w:pPr>
+              <w:widowControl/>
+              <w:pBdr>
+                <w:top w:val="single" w:sz="6" w:space="7" w:color="CCCCCC"/>
+                <w:left w:val="single" w:sz="6" w:space="7" w:color="CCCCCC"/>
+                <w:bottom w:val="single" w:sz="6" w:space="7" w:color="CCCCCC"/>
+                <w:right w:val="single" w:sz="6" w:space="7" w:color="CCCCCC"/>
+              </w:pBdr>
+              <w:shd w:val="clear" w:color="auto" w:fill="F5F5F5"/>
+              <w:tabs>
+                <w:tab w:val="left" w:pos="916"/>
+                <w:tab w:val="left" w:pos="1832"/>
+                <w:tab w:val="left" w:pos="2748"/>
+                <w:tab w:val="left" w:pos="3664"/>
+                <w:tab w:val="left" w:pos="4580"/>
+                <w:tab w:val="left" w:pos="5496"/>
+                <w:tab w:val="left" w:pos="6412"/>
+                <w:tab w:val="left" w:pos="7328"/>
+                <w:tab w:val="left" w:pos="8244"/>
+                <w:tab w:val="left" w:pos="9160"/>
+                <w:tab w:val="left" w:pos="10076"/>
+                <w:tab w:val="left" w:pos="10992"/>
+                <w:tab w:val="left" w:pos="11908"/>
+                <w:tab w:val="left" w:pos="12824"/>
+                <w:tab w:val="left" w:pos="13740"/>
+                <w:tab w:val="left" w:pos="14656"/>
+              </w:tabs>
+              <w:autoSpaceDE/>
+              <w:autoSpaceDN/>
+              <w:jc w:val="left"/>
+              <w:rPr>
+                <w:rFonts w:ascii="Courier New" w:eastAsia="굴림체" w:hAnsi="Courier New" w:cs="Courier New"/>
+                <w:color w:val="333333"/>
+                <w:kern w:val="0"/>
+                <w:szCs w:val="20"/>
+              </w:rPr>
+            </w:pPr>
+            <w:r>
+              <w:rPr>
+                <w:rFonts w:ascii="Courier New" w:eastAsia="굴림체" w:hAnsi="Courier New" w:cs="Courier New"/>
+                <w:color w:val="333333"/>
+                <w:kern w:val="0"/>
+                <w:szCs w:val="20"/>
+              </w:rPr>
+              <w:t xml:space="preserve">    </w:t>
+            </w:r>
+          </w:p>
+          <w:p>
+            <w:pPr>
+              <w:widowControl/>
+              <w:shd w:val="clear" w:color="auto" w:fill="FFFFFF"/>
+              <w:wordWrap/>
+              <w:autoSpaceDE/>
+              <w:autoSpaceDN/>
+              <w:spacing w:before="210" w:after="150"/>
+              <w:jc w:val="left"/>
+              <w:outlineLvl w:val="3"/>
+              <w:rPr>
+                <w:rFonts w:ascii="돋움" w:eastAsia="돋움" w:hAnsi="돋움" w:cs="굴림"/>
+                <w:b/>
+                <w:bCs/>
+                <w:color w:val="0A246A"/>
+                <w:kern w:val="0"/>
+                <w:sz w:val="28"/>
+                <w:szCs w:val="28"/>
+              </w:rPr>
+            </w:pPr>
+            <w:r>
+              <w:rPr>
+                <w:rFonts w:ascii="돋움" w:eastAsia="돋움" w:hAnsi="돋움" w:cs="굴림" w:hint="eastAsia"/>
+                <w:b/>
+                <w:bCs/>
+                <w:color w:val="0A246A"/>
+                <w:kern w:val="0"/>
+                <w:sz w:val="28"/>
+                <w:szCs w:val="28"/>
+              </w:rPr>
+              <w:t>User Level EXPORT</w:t>
+            </w:r>
+          </w:p>
+          <w:p>
+            <w:pPr>
+              <w:widowControl/>
+              <w:shd w:val="clear" w:color="auto" w:fill="FFFFFF"/>
+              <w:wordWrap/>
+              <w:autoSpaceDE/>
+              <w:autoSpaceDN/>
+              <w:spacing w:before="150" w:after="150" w:line="280" w:lineRule="atLeast"/>
+              <w:ind w:firstLine="240"/>
+              <w:jc w:val="left"/>
+              <w:rPr>
+                <w:rFonts w:ascii="돋움" w:eastAsia="돋움" w:hAnsi="돋움" w:cs="굴림"/>
+                <w:color w:val="333333"/>
+                <w:kern w:val="0"/>
+                <w:sz w:val="21"/>
+                <w:szCs w:val="21"/>
+              </w:rPr>
+            </w:pPr>
+            <w:r>
+              <w:rPr>
+                <w:rFonts w:ascii="돋움" w:eastAsia="돋움" w:hAnsi="돋움" w:cs="굴림" w:hint="eastAsia"/>
+                <w:color w:val="333333"/>
+                <w:kern w:val="0"/>
+                <w:sz w:val="21"/>
+                <w:szCs w:val="21"/>
+              </w:rPr>
+              <w:t>  - 사용자 객체들이 EXPORT 되고 객체들 안에 있는 데이터도 EXPORT 된다.</w:t>
+            </w:r>
+          </w:p>
+          <w:p>
+            <w:pPr>
+              <w:widowControl/>
+              <w:shd w:val="clear" w:color="auto" w:fill="FFFFFF"/>
+              <w:wordWrap/>
+              <w:autoSpaceDE/>
+              <w:autoSpaceDN/>
+              <w:spacing w:before="150" w:after="150" w:line="280" w:lineRule="atLeast"/>
+              <w:ind w:firstLine="240"/>
+              <w:jc w:val="left"/>
+              <w:rPr>
+                <w:rFonts w:ascii="돋움" w:eastAsia="돋움" w:hAnsi="돋움" w:cs="굴림"/>
+                <w:color w:val="333333"/>
+                <w:kern w:val="0"/>
+                <w:sz w:val="21"/>
+                <w:szCs w:val="21"/>
+              </w:rPr>
+            </w:pPr>
+            <w:r>
+              <w:rPr>
+                <w:rFonts w:ascii="돋움" w:eastAsia="돋움" w:hAnsi="돋움" w:cs="굴림" w:hint="eastAsia"/>
+                <w:color w:val="333333"/>
+                <w:kern w:val="0"/>
+                <w:sz w:val="21"/>
+                <w:szCs w:val="21"/>
+              </w:rPr>
+              <w:t>  - 사용자 객체에 대한 모든 권한들과 인덱스들도 EXPORT 된다.</w:t>
+            </w:r>
+          </w:p>
+          <w:p>
+            <w:pPr>
+              <w:widowControl/>
+              <w:pBdr>
+                <w:top w:val="single" w:sz="6" w:space="7" w:color="CCCCCC"/>
+                <w:left w:val="single" w:sz="6" w:space="7" w:color="CCCCCC"/>
+                <w:bottom w:val="single" w:sz="6" w:space="7" w:color="CCCCCC"/>
+                <w:right w:val="single" w:sz="6" w:space="7" w:color="CCCCCC"/>
+              </w:pBdr>
+              <w:shd w:val="clear" w:color="auto" w:fill="F5F5F5"/>
+              <w:tabs>
+                <w:tab w:val="left" w:pos="916"/>
+                <w:tab w:val="left" w:pos="1832"/>
+                <w:tab w:val="left" w:pos="2748"/>
+                <w:tab w:val="left" w:pos="3664"/>
+                <w:tab w:val="left" w:pos="4580"/>
+                <w:tab w:val="left" w:pos="5496"/>
+                <w:tab w:val="left" w:pos="6412"/>
+                <w:tab w:val="left" w:pos="7328"/>
+                <w:tab w:val="left" w:pos="8244"/>
+                <w:tab w:val="left" w:pos="9160"/>
+                <w:tab w:val="left" w:pos="10076"/>
+                <w:tab w:val="left" w:pos="10992"/>
+                <w:tab w:val="left" w:pos="11908"/>
+                <w:tab w:val="left" w:pos="12824"/>
+                <w:tab w:val="left" w:pos="13740"/>
+                <w:tab w:val="left" w:pos="14656"/>
+              </w:tabs>
+              <w:autoSpaceDE/>
+              <w:autoSpaceDN/>
+              <w:spacing w:after="150"/>
+              <w:jc w:val="left"/>
+              <w:rPr>
+                <w:rFonts w:ascii="Courier New" w:eastAsia="굴림체" w:hAnsi="Courier New" w:cs="Courier New"/>
+                <w:color w:val="333333"/>
+                <w:kern w:val="0"/>
+                <w:szCs w:val="20"/>
+              </w:rPr>
+            </w:pPr>
+            <w:r>
+              <w:rPr>
+                <w:rFonts w:ascii="Courier New" w:eastAsia="굴림체" w:hAnsi="Courier New" w:cs="Courier New"/>
+                <w:color w:val="333333"/>
+                <w:kern w:val="0"/>
+                <w:szCs w:val="20"/>
+              </w:rPr>
+              <w:t xml:space="preserve"> </w:t>
+            </w:r>
+          </w:p>
+          <w:p>
+            <w:pPr>
+              <w:widowControl/>
+              <w:pBdr>
+                <w:top w:val="single" w:sz="6" w:space="7" w:color="CCCCCC"/>
+                <w:left w:val="single" w:sz="6" w:space="7" w:color="CCCCCC"/>
+                <w:bottom w:val="single" w:sz="6" w:space="7" w:color="CCCCCC"/>
+                <w:right w:val="single" w:sz="6" w:space="7" w:color="CCCCCC"/>
+              </w:pBdr>
+              <w:shd w:val="clear" w:color="auto" w:fill="F5F5F5"/>
+              <w:tabs>
+                <w:tab w:val="left" w:pos="916"/>
+                <w:tab w:val="left" w:pos="1832"/>
+                <w:tab w:val="left" w:pos="2748"/>
+                <w:tab w:val="left" w:pos="3664"/>
+                <w:tab w:val="left" w:pos="4580"/>
+                <w:tab w:val="left" w:pos="5496"/>
+                <w:tab w:val="left" w:pos="6412"/>
+                <w:tab w:val="left" w:pos="7328"/>
+                <w:tab w:val="left" w:pos="8244"/>
+                <w:tab w:val="left" w:pos="9160"/>
+                <w:tab w:val="left" w:pos="10076"/>
+                <w:tab w:val="left" w:pos="10992"/>
+                <w:tab w:val="left" w:pos="11908"/>
+                <w:tab w:val="left" w:pos="12824"/>
+                <w:tab w:val="left" w:pos="13740"/>
+                <w:tab w:val="left" w:pos="14656"/>
+              </w:tabs>
+              <w:autoSpaceDE/>
+              <w:autoSpaceDN/>
+              <w:spacing w:after="150"/>
+              <w:jc w:val="left"/>
+              <w:rPr>
+                <w:rFonts w:ascii="Courier New" w:eastAsia="굴림체" w:hAnsi="Courier New" w:cs="Courier New"/>
+                <w:color w:val="333333"/>
+                <w:kern w:val="0"/>
+                <w:szCs w:val="20"/>
+              </w:rPr>
+            </w:pPr>
+            <w:r>
+              <w:rPr>
+                <w:rFonts w:ascii="Courier New" w:eastAsia="굴림체" w:hAnsi="Courier New" w:cs="Courier New"/>
+                <w:color w:val="333333"/>
+                <w:kern w:val="0"/>
+                <w:szCs w:val="20"/>
+              </w:rPr>
+              <w:t xml:space="preserve">-- </w:t>
+            </w:r>
+            <w:r>
+              <w:rPr>
+                <w:rFonts w:ascii="Courier New" w:eastAsia="굴림체" w:hAnsi="Courier New" w:cs="Courier New"/>
+                <w:color w:val="333333"/>
+                <w:kern w:val="0"/>
+                <w:szCs w:val="20"/>
+              </w:rPr>
+              <w:t>사용자</w:t>
+            </w:r>
+            <w:r>
+              <w:rPr>
+                <w:rFonts w:ascii="Courier New" w:eastAsia="굴림체" w:hAnsi="Courier New" w:cs="Courier New"/>
+                <w:color w:val="333333"/>
+                <w:kern w:val="0"/>
+                <w:szCs w:val="20"/>
+              </w:rPr>
+              <w:t xml:space="preserve"> </w:t>
+            </w:r>
+            <w:r>
+              <w:rPr>
+                <w:rFonts w:ascii="Courier New" w:eastAsia="굴림체" w:hAnsi="Courier New" w:cs="Courier New"/>
+                <w:color w:val="333333"/>
+                <w:kern w:val="0"/>
+                <w:szCs w:val="20"/>
+              </w:rPr>
+              <w:t>자신이</w:t>
+            </w:r>
+            <w:r>
+              <w:rPr>
+                <w:rFonts w:ascii="Courier New" w:eastAsia="굴림체" w:hAnsi="Courier New" w:cs="Courier New"/>
+                <w:color w:val="333333"/>
+                <w:kern w:val="0"/>
+                <w:szCs w:val="20"/>
+              </w:rPr>
+              <w:t xml:space="preserve"> </w:t>
+            </w:r>
+            <w:r>
+              <w:rPr>
+                <w:rFonts w:ascii="Courier New" w:eastAsia="굴림체" w:hAnsi="Courier New" w:cs="Courier New"/>
+                <w:color w:val="333333"/>
+                <w:kern w:val="0"/>
+                <w:szCs w:val="20"/>
+              </w:rPr>
+              <w:t>만든</w:t>
+            </w:r>
+            <w:r>
+              <w:rPr>
+                <w:rFonts w:ascii="Courier New" w:eastAsia="굴림체" w:hAnsi="Courier New" w:cs="Courier New"/>
+                <w:color w:val="333333"/>
+                <w:kern w:val="0"/>
+                <w:szCs w:val="20"/>
+              </w:rPr>
+              <w:t xml:space="preserve"> </w:t>
+            </w:r>
+            <w:r>
+              <w:rPr>
+                <w:rFonts w:ascii="Courier New" w:eastAsia="굴림체" w:hAnsi="Courier New" w:cs="Courier New"/>
+                <w:color w:val="333333"/>
+                <w:kern w:val="0"/>
+                <w:szCs w:val="20"/>
+              </w:rPr>
+              <w:t>모든</w:t>
+            </w:r>
+            <w:r>
+              <w:rPr>
+                <w:rFonts w:ascii="Courier New" w:eastAsia="굴림체" w:hAnsi="Courier New" w:cs="Courier New"/>
+                <w:color w:val="333333"/>
+                <w:kern w:val="0"/>
+                <w:szCs w:val="20"/>
+              </w:rPr>
+              <w:t xml:space="preserve"> </w:t>
+            </w:r>
+            <w:r>
+              <w:rPr>
+                <w:rFonts w:ascii="Courier New" w:eastAsia="굴림체" w:hAnsi="Courier New" w:cs="Courier New"/>
+                <w:color w:val="333333"/>
+                <w:kern w:val="0"/>
+                <w:szCs w:val="20"/>
+              </w:rPr>
+              <w:t>오브젝트를</w:t>
+            </w:r>
+            <w:r>
+              <w:rPr>
+                <w:rFonts w:ascii="Courier New" w:eastAsia="굴림체" w:hAnsi="Courier New" w:cs="Courier New"/>
+                <w:color w:val="333333"/>
+                <w:kern w:val="0"/>
+                <w:szCs w:val="20"/>
+              </w:rPr>
+              <w:t xml:space="preserve"> </w:t>
+            </w:r>
+            <w:r>
+              <w:rPr>
+                <w:rFonts w:ascii="Courier New" w:eastAsia="굴림체" w:hAnsi="Courier New" w:cs="Courier New"/>
+                <w:color w:val="333333"/>
+                <w:kern w:val="0"/>
+                <w:szCs w:val="20"/>
+              </w:rPr>
+              <w:t>그</w:t>
+            </w:r>
+            <w:r>
+              <w:rPr>
+                <w:rFonts w:ascii="Courier New" w:eastAsia="굴림체" w:hAnsi="Courier New" w:cs="Courier New"/>
+                <w:color w:val="333333"/>
+                <w:kern w:val="0"/>
+                <w:szCs w:val="20"/>
+              </w:rPr>
+              <w:t xml:space="preserve"> user</w:t>
+            </w:r>
+            <w:r>
+              <w:rPr>
+                <w:rFonts w:ascii="Courier New" w:eastAsia="굴림체" w:hAnsi="Courier New" w:cs="Courier New"/>
+                <w:color w:val="333333"/>
+                <w:kern w:val="0"/>
+                <w:szCs w:val="20"/>
+              </w:rPr>
+              <w:t>가</w:t>
+            </w:r>
+            <w:r>
+              <w:rPr>
+                <w:rFonts w:ascii="Courier New" w:eastAsia="굴림체" w:hAnsi="Courier New" w:cs="Courier New"/>
+                <w:color w:val="333333"/>
+                <w:kern w:val="0"/>
+                <w:szCs w:val="20"/>
+              </w:rPr>
+              <w:t xml:space="preserve"> EXPORT</w:t>
+            </w:r>
+            <w:r>
+              <w:rPr>
+                <w:rFonts w:ascii="Courier New" w:eastAsia="굴림체" w:hAnsi="Courier New" w:cs="Courier New"/>
+                <w:color w:val="333333"/>
+                <w:kern w:val="0"/>
+                <w:szCs w:val="20"/>
+              </w:rPr>
+              <w:t>하는</w:t>
+            </w:r>
+            <w:r>
+              <w:rPr>
+                <w:rFonts w:ascii="Courier New" w:eastAsia="굴림체" w:hAnsi="Courier New" w:cs="Courier New"/>
+                <w:color w:val="333333"/>
+                <w:kern w:val="0"/>
+                <w:szCs w:val="20"/>
+              </w:rPr>
+              <w:t xml:space="preserve"> </w:t>
+            </w:r>
+            <w:r>
+              <w:rPr>
+                <w:rFonts w:ascii="Courier New" w:eastAsia="굴림체" w:hAnsi="Courier New" w:cs="Courier New"/>
+                <w:color w:val="333333"/>
+                <w:kern w:val="0"/>
+                <w:szCs w:val="20"/>
+              </w:rPr>
+              <w:t>방법</w:t>
+            </w:r>
+          </w:p>
+          <w:p>
+            <w:pPr>
+              <w:widowControl/>
+              <w:pBdr>
+                <w:top w:val="single" w:sz="6" w:space="7" w:color="CCCCCC"/>
+                <w:left w:val="single" w:sz="6" w:space="7" w:color="CCCCCC"/>
+                <w:bottom w:val="single" w:sz="6" w:space="7" w:color="CCCCCC"/>
+                <w:right w:val="single" w:sz="6" w:space="7" w:color="CCCCCC"/>
+              </w:pBdr>
+              <w:shd w:val="clear" w:color="auto" w:fill="F5F5F5"/>
+              <w:tabs>
+                <w:tab w:val="left" w:pos="916"/>
+                <w:tab w:val="left" w:pos="1832"/>
+                <w:tab w:val="left" w:pos="2748"/>
+                <w:tab w:val="left" w:pos="3664"/>
+                <w:tab w:val="left" w:pos="4580"/>
+                <w:tab w:val="left" w:pos="5496"/>
+                <w:tab w:val="left" w:pos="6412"/>
+                <w:tab w:val="left" w:pos="7328"/>
+                <w:tab w:val="left" w:pos="8244"/>
+                <w:tab w:val="left" w:pos="9160"/>
+                <w:tab w:val="left" w:pos="10076"/>
+                <w:tab w:val="left" w:pos="10992"/>
+                <w:tab w:val="left" w:pos="11908"/>
+                <w:tab w:val="left" w:pos="12824"/>
+                <w:tab w:val="left" w:pos="13740"/>
+                <w:tab w:val="left" w:pos="14656"/>
+              </w:tabs>
+              <w:autoSpaceDE/>
+              <w:autoSpaceDN/>
+              <w:spacing w:after="150"/>
+              <w:jc w:val="left"/>
+              <w:rPr>
+                <w:rFonts w:ascii="Courier New" w:eastAsia="굴림체" w:hAnsi="Courier New" w:cs="Courier New"/>
+                <w:color w:val="333333"/>
+                <w:kern w:val="0"/>
+                <w:szCs w:val="20"/>
+              </w:rPr>
+            </w:pPr>
+            <w:r>
+              <w:rPr>
+                <w:rFonts w:ascii="Courier New" w:eastAsia="굴림체" w:hAnsi="Courier New" w:cs="Courier New"/>
+                <w:color w:val="333333"/>
+                <w:kern w:val="0"/>
+                <w:szCs w:val="20"/>
+              </w:rPr>
+              <w:t>C:\&gt;exp userid=scott/tiger  file='C:\scott.dmp'</w:t>
+            </w:r>
+          </w:p>
+          <w:p>
+            <w:pPr>
+              <w:widowControl/>
+              <w:pBdr>
+                <w:top w:val="single" w:sz="6" w:space="7" w:color="CCCCCC"/>
+                <w:left w:val="single" w:sz="6" w:space="7" w:color="CCCCCC"/>
+                <w:bottom w:val="single" w:sz="6" w:space="7" w:color="CCCCCC"/>
+                <w:right w:val="single" w:sz="6" w:space="7" w:color="CCCCCC"/>
+              </w:pBdr>
+              <w:shd w:val="clear" w:color="auto" w:fill="F5F5F5"/>
+              <w:tabs>
+                <w:tab w:val="left" w:pos="916"/>
+                <w:tab w:val="left" w:pos="1832"/>
+                <w:tab w:val="left" w:pos="2748"/>
+                <w:tab w:val="left" w:pos="3664"/>
+                <w:tab w:val="left" w:pos="4580"/>
+                <w:tab w:val="left" w:pos="5496"/>
+                <w:tab w:val="left" w:pos="6412"/>
+                <w:tab w:val="left" w:pos="7328"/>
+                <w:tab w:val="left" w:pos="8244"/>
+                <w:tab w:val="left" w:pos="9160"/>
+                <w:tab w:val="left" w:pos="10076"/>
+                <w:tab w:val="left" w:pos="10992"/>
+                <w:tab w:val="left" w:pos="11908"/>
+                <w:tab w:val="left" w:pos="12824"/>
+                <w:tab w:val="left" w:pos="13740"/>
+                <w:tab w:val="left" w:pos="14656"/>
+              </w:tabs>
+              <w:autoSpaceDE/>
+              <w:autoSpaceDN/>
+              <w:spacing w:after="150"/>
+              <w:jc w:val="left"/>
+              <w:rPr>
+                <w:rFonts w:ascii="Courier New" w:eastAsia="굴림체" w:hAnsi="Courier New" w:cs="Courier New"/>
+                <w:color w:val="333333"/>
+                <w:kern w:val="0"/>
+                <w:szCs w:val="20"/>
+              </w:rPr>
+            </w:pPr>
+          </w:p>
+          <w:p>
+            <w:pPr>
+              <w:widowControl/>
+              <w:pBdr>
+                <w:top w:val="single" w:sz="6" w:space="7" w:color="CCCCCC"/>
+                <w:left w:val="single" w:sz="6" w:space="7" w:color="CCCCCC"/>
+                <w:bottom w:val="single" w:sz="6" w:space="7" w:color="CCCCCC"/>
+                <w:right w:val="single" w:sz="6" w:space="7" w:color="CCCCCC"/>
+              </w:pBdr>
+              <w:shd w:val="clear" w:color="auto" w:fill="F5F5F5"/>
+              <w:tabs>
+                <w:tab w:val="left" w:pos="916"/>
+                <w:tab w:val="left" w:pos="1832"/>
+                <w:tab w:val="left" w:pos="2748"/>
+                <w:tab w:val="left" w:pos="3664"/>
+                <w:tab w:val="left" w:pos="4580"/>
+                <w:tab w:val="left" w:pos="5496"/>
+                <w:tab w:val="left" w:pos="6412"/>
+                <w:tab w:val="left" w:pos="7328"/>
+                <w:tab w:val="left" w:pos="8244"/>
+                <w:tab w:val="left" w:pos="9160"/>
+                <w:tab w:val="left" w:pos="10076"/>
+                <w:tab w:val="left" w:pos="10992"/>
+                <w:tab w:val="left" w:pos="11908"/>
+                <w:tab w:val="left" w:pos="12824"/>
+                <w:tab w:val="left" w:pos="13740"/>
+                <w:tab w:val="left" w:pos="14656"/>
+              </w:tabs>
+              <w:autoSpaceDE/>
+              <w:autoSpaceDN/>
+              <w:spacing w:after="150"/>
+              <w:jc w:val="left"/>
+              <w:rPr>
+                <w:rFonts w:ascii="Courier New" w:eastAsia="굴림체" w:hAnsi="Courier New" w:cs="Courier New"/>
+                <w:color w:val="333333"/>
+                <w:kern w:val="0"/>
+                <w:szCs w:val="20"/>
+              </w:rPr>
+            </w:pPr>
+            <w:r>
+              <w:rPr>
+                <w:rFonts w:ascii="Courier New" w:eastAsia="굴림체" w:hAnsi="Courier New" w:cs="Courier New"/>
+                <w:color w:val="333333"/>
+                <w:kern w:val="0"/>
+                <w:szCs w:val="20"/>
+              </w:rPr>
+              <w:t>-- SYSTEM</w:t>
+            </w:r>
+            <w:r>
+              <w:rPr>
+                <w:rFonts w:ascii="Courier New" w:eastAsia="굴림체" w:hAnsi="Courier New" w:cs="Courier New"/>
+                <w:color w:val="333333"/>
+                <w:kern w:val="0"/>
+                <w:szCs w:val="20"/>
+              </w:rPr>
+              <w:t>계정으로</w:t>
+            </w:r>
+            <w:r>
+              <w:rPr>
+                <w:rFonts w:ascii="Courier New" w:eastAsia="굴림체" w:hAnsi="Courier New" w:cs="Courier New"/>
+                <w:color w:val="333333"/>
+                <w:kern w:val="0"/>
+                <w:szCs w:val="20"/>
+              </w:rPr>
+              <w:t xml:space="preserve"> </w:t>
+            </w:r>
+            <w:r>
+              <w:rPr>
+                <w:rFonts w:ascii="Courier New" w:eastAsia="굴림체" w:hAnsi="Courier New" w:cs="Courier New"/>
+                <w:color w:val="333333"/>
+                <w:kern w:val="0"/>
+                <w:szCs w:val="20"/>
+              </w:rPr>
+              <w:t>특정</w:t>
+            </w:r>
+            <w:r>
+              <w:rPr>
+                <w:rFonts w:ascii="Courier New" w:eastAsia="굴림체" w:hAnsi="Courier New" w:cs="Courier New"/>
+                <w:color w:val="333333"/>
+                <w:kern w:val="0"/>
+                <w:szCs w:val="20"/>
+              </w:rPr>
+              <w:t xml:space="preserve"> user</w:t>
+            </w:r>
+            <w:r>
+              <w:rPr>
+                <w:rFonts w:ascii="Courier New" w:eastAsia="굴림체" w:hAnsi="Courier New" w:cs="Courier New"/>
+                <w:color w:val="333333"/>
+                <w:kern w:val="0"/>
+                <w:szCs w:val="20"/>
+              </w:rPr>
+              <w:t>소유의</w:t>
+            </w:r>
+            <w:r>
+              <w:rPr>
+                <w:rFonts w:ascii="Courier New" w:eastAsia="굴림체" w:hAnsi="Courier New" w:cs="Courier New"/>
+                <w:color w:val="333333"/>
+                <w:kern w:val="0"/>
+                <w:szCs w:val="20"/>
+              </w:rPr>
+              <w:t xml:space="preserve"> </w:t>
+            </w:r>
+            <w:r>
+              <w:rPr>
+                <w:rFonts w:ascii="Courier New" w:eastAsia="굴림체" w:hAnsi="Courier New" w:cs="Courier New"/>
+                <w:color w:val="333333"/>
+                <w:kern w:val="0"/>
+                <w:szCs w:val="20"/>
+              </w:rPr>
+              <w:t>오브젝트들을</w:t>
+            </w:r>
+            <w:r>
+              <w:rPr>
+                <w:rFonts w:ascii="Courier New" w:eastAsia="굴림체" w:hAnsi="Courier New" w:cs="Courier New"/>
+                <w:color w:val="333333"/>
+                <w:kern w:val="0"/>
+                <w:szCs w:val="20"/>
+              </w:rPr>
+              <w:t xml:space="preserve"> EXPORT </w:t>
+            </w:r>
+            <w:r>
+              <w:rPr>
+                <w:rFonts w:ascii="Courier New" w:eastAsia="굴림체" w:hAnsi="Courier New" w:cs="Courier New"/>
+                <w:color w:val="333333"/>
+                <w:kern w:val="0"/>
+                <w:szCs w:val="20"/>
+              </w:rPr>
+              <w:t>하는</w:t>
+            </w:r>
+            <w:r>
+              <w:rPr>
+                <w:rFonts w:ascii="Courier New" w:eastAsia="굴림체" w:hAnsi="Courier New" w:cs="Courier New"/>
+                <w:color w:val="333333"/>
+                <w:kern w:val="0"/>
+                <w:szCs w:val="20"/>
+              </w:rPr>
+              <w:t xml:space="preserve"> </w:t>
+            </w:r>
+            <w:r>
+              <w:rPr>
+                <w:rFonts w:ascii="Courier New" w:eastAsia="굴림체" w:hAnsi="Courier New" w:cs="Courier New"/>
+                <w:color w:val="333333"/>
+                <w:kern w:val="0"/>
+                <w:szCs w:val="20"/>
+              </w:rPr>
+              <w:t>방법</w:t>
+            </w:r>
+          </w:p>
+          <w:p>
+            <w:pPr>
+              <w:widowControl/>
+              <w:pBdr>
+                <w:top w:val="single" w:sz="6" w:space="7" w:color="CCCCCC"/>
+                <w:left w:val="single" w:sz="6" w:space="7" w:color="CCCCCC"/>
+                <w:bottom w:val="single" w:sz="6" w:space="7" w:color="CCCCCC"/>
+                <w:right w:val="single" w:sz="6" w:space="7" w:color="CCCCCC"/>
+              </w:pBdr>
+              <w:shd w:val="clear" w:color="auto" w:fill="F5F5F5"/>
+              <w:tabs>
+                <w:tab w:val="left" w:pos="916"/>
+                <w:tab w:val="left" w:pos="1832"/>
+                <w:tab w:val="left" w:pos="2748"/>
+                <w:tab w:val="left" w:pos="3664"/>
+                <w:tab w:val="left" w:pos="4580"/>
+                <w:tab w:val="left" w:pos="5496"/>
+                <w:tab w:val="left" w:pos="6412"/>
+                <w:tab w:val="left" w:pos="7328"/>
+                <w:tab w:val="left" w:pos="8244"/>
+                <w:tab w:val="left" w:pos="9160"/>
+                <w:tab w:val="left" w:pos="10076"/>
+                <w:tab w:val="left" w:pos="10992"/>
+                <w:tab w:val="left" w:pos="11908"/>
+                <w:tab w:val="left" w:pos="12824"/>
+                <w:tab w:val="left" w:pos="13740"/>
+                <w:tab w:val="left" w:pos="14656"/>
+              </w:tabs>
+              <w:autoSpaceDE/>
+              <w:autoSpaceDN/>
+              <w:spacing w:after="150"/>
+              <w:jc w:val="left"/>
+              <w:rPr>
+                <w:rFonts w:ascii="Courier New" w:eastAsia="굴림체" w:hAnsi="Courier New" w:cs="Courier New"/>
+                <w:color w:val="333333"/>
+                <w:kern w:val="0"/>
+                <w:szCs w:val="20"/>
+              </w:rPr>
+            </w:pPr>
+            <w:r>
+              <w:rPr>
+                <w:rFonts w:ascii="Courier New" w:eastAsia="굴림체" w:hAnsi="Courier New" w:cs="Courier New"/>
+                <w:color w:val="333333"/>
+                <w:kern w:val="0"/>
+                <w:szCs w:val="20"/>
+              </w:rPr>
+              <w:t xml:space="preserve">C:\&gt;exp userid=system/manager owner=scott  file='C:\scottuser.dmp' </w:t>
+            </w:r>
+          </w:p>
+          <w:p>
+            <w:pPr>
+              <w:widowControl/>
+              <w:pBdr>
+                <w:top w:val="single" w:sz="6" w:space="7" w:color="CCCCCC"/>
+                <w:left w:val="single" w:sz="6" w:space="7" w:color="CCCCCC"/>
+                <w:bottom w:val="single" w:sz="6" w:space="7" w:color="CCCCCC"/>
+                <w:right w:val="single" w:sz="6" w:space="7" w:color="CCCCCC"/>
+              </w:pBdr>
+              <w:shd w:val="clear" w:color="auto" w:fill="F5F5F5"/>
+              <w:tabs>
+                <w:tab w:val="left" w:pos="916"/>
+                <w:tab w:val="left" w:pos="1832"/>
+                <w:tab w:val="left" w:pos="2748"/>
+                <w:tab w:val="left" w:pos="3664"/>
+                <w:tab w:val="left" w:pos="4580"/>
+                <w:tab w:val="left" w:pos="5496"/>
+                <w:tab w:val="left" w:pos="6412"/>
+                <w:tab w:val="left" w:pos="7328"/>
+                <w:tab w:val="left" w:pos="8244"/>
+                <w:tab w:val="left" w:pos="9160"/>
+                <w:tab w:val="left" w:pos="10076"/>
+                <w:tab w:val="left" w:pos="10992"/>
+                <w:tab w:val="left" w:pos="11908"/>
+                <w:tab w:val="left" w:pos="12824"/>
+                <w:tab w:val="left" w:pos="13740"/>
+                <w:tab w:val="left" w:pos="14656"/>
+              </w:tabs>
+              <w:autoSpaceDE/>
+              <w:autoSpaceDN/>
+              <w:jc w:val="left"/>
+              <w:rPr>
+                <w:rFonts w:ascii="Courier New" w:eastAsia="굴림체" w:hAnsi="Courier New" w:cs="Courier New"/>
+                <w:color w:val="333333"/>
+                <w:kern w:val="0"/>
+                <w:szCs w:val="20"/>
+              </w:rPr>
+            </w:pPr>
+            <w:r>
+              <w:rPr>
+                <w:rFonts w:ascii="Courier New" w:eastAsia="굴림체" w:hAnsi="Courier New" w:cs="Courier New"/>
+                <w:color w:val="333333"/>
+                <w:kern w:val="0"/>
+                <w:szCs w:val="20"/>
+              </w:rPr>
+              <w:t xml:space="preserve">    </w:t>
+            </w:r>
+          </w:p>
+          <w:p>
+            <w:pPr>
+              <w:widowControl/>
+              <w:shd w:val="clear" w:color="auto" w:fill="FFFFFF"/>
+              <w:wordWrap/>
+              <w:autoSpaceDE/>
+              <w:autoSpaceDN/>
+              <w:spacing w:before="210" w:after="150"/>
+              <w:jc w:val="left"/>
+              <w:outlineLvl w:val="3"/>
+              <w:rPr>
+                <w:rFonts w:ascii="돋움" w:eastAsia="돋움" w:hAnsi="돋움" w:cs="굴림"/>
+                <w:b/>
+                <w:bCs/>
+                <w:color w:val="0A246A"/>
+                <w:kern w:val="0"/>
+                <w:sz w:val="28"/>
+                <w:szCs w:val="28"/>
+              </w:rPr>
+            </w:pPr>
+            <w:r>
+              <w:rPr>
+                <w:rFonts w:ascii="돋움" w:eastAsia="돋움" w:hAnsi="돋움" w:cs="굴림" w:hint="eastAsia"/>
+                <w:b/>
+                <w:bCs/>
+                <w:color w:val="0A246A"/>
+                <w:kern w:val="0"/>
+                <w:sz w:val="28"/>
+                <w:szCs w:val="28"/>
+              </w:rPr>
+              <w:t>Table Level EXPORT</w:t>
+            </w:r>
+          </w:p>
+          <w:p>
+            <w:pPr>
+              <w:widowControl/>
+              <w:shd w:val="clear" w:color="auto" w:fill="FFFFFF"/>
+              <w:wordWrap/>
+              <w:autoSpaceDE/>
+              <w:autoSpaceDN/>
+              <w:spacing w:before="150" w:after="150" w:line="280" w:lineRule="atLeast"/>
+              <w:ind w:firstLine="240"/>
+              <w:jc w:val="left"/>
+              <w:rPr>
+                <w:rFonts w:ascii="돋움" w:eastAsia="돋움" w:hAnsi="돋움" w:cs="굴림"/>
+                <w:color w:val="333333"/>
+                <w:kern w:val="0"/>
+                <w:sz w:val="21"/>
+                <w:szCs w:val="21"/>
+              </w:rPr>
+            </w:pPr>
+            <w:r>
+              <w:rPr>
+                <w:rFonts w:ascii="돋움" w:eastAsia="돋움" w:hAnsi="돋움" w:cs="굴림" w:hint="eastAsia"/>
+                <w:color w:val="333333"/>
+                <w:kern w:val="0"/>
+                <w:sz w:val="21"/>
+                <w:szCs w:val="21"/>
+              </w:rPr>
+              <w:lastRenderedPageBreak/>
+              <w:t>  명시된 테이블만 EXPORT 되며, 테이블의 구조, 인덱스, 권한등이 테이블과 함께 EXPORT 된다.</w:t>
+            </w:r>
+          </w:p>
+          <w:p>
+            <w:pPr>
+              <w:widowControl/>
+              <w:pBdr>
+                <w:top w:val="single" w:sz="6" w:space="7" w:color="CCCCCC"/>
+                <w:left w:val="single" w:sz="6" w:space="7" w:color="CCCCCC"/>
+                <w:bottom w:val="single" w:sz="6" w:space="7" w:color="CCCCCC"/>
+                <w:right w:val="single" w:sz="6" w:space="7" w:color="CCCCCC"/>
+              </w:pBdr>
+              <w:shd w:val="clear" w:color="auto" w:fill="F5F5F5"/>
+              <w:tabs>
+                <w:tab w:val="left" w:pos="916"/>
+                <w:tab w:val="left" w:pos="1832"/>
+                <w:tab w:val="left" w:pos="2748"/>
+                <w:tab w:val="left" w:pos="3664"/>
+                <w:tab w:val="left" w:pos="4580"/>
+                <w:tab w:val="left" w:pos="5496"/>
+                <w:tab w:val="left" w:pos="6412"/>
+                <w:tab w:val="left" w:pos="7328"/>
+                <w:tab w:val="left" w:pos="8244"/>
+                <w:tab w:val="left" w:pos="9160"/>
+                <w:tab w:val="left" w:pos="10076"/>
+                <w:tab w:val="left" w:pos="10992"/>
+                <w:tab w:val="left" w:pos="11908"/>
+                <w:tab w:val="left" w:pos="12824"/>
+                <w:tab w:val="left" w:pos="13740"/>
+                <w:tab w:val="left" w:pos="14656"/>
+              </w:tabs>
+              <w:autoSpaceDE/>
+              <w:autoSpaceDN/>
+              <w:spacing w:after="150"/>
+              <w:jc w:val="left"/>
+              <w:rPr>
+                <w:rFonts w:ascii="Courier New" w:eastAsia="굴림체" w:hAnsi="Courier New" w:cs="Courier New"/>
+                <w:color w:val="333333"/>
+                <w:kern w:val="0"/>
+                <w:szCs w:val="20"/>
+              </w:rPr>
+            </w:pPr>
+            <w:r>
+              <w:rPr>
+                <w:rFonts w:ascii="Courier New" w:eastAsia="굴림체" w:hAnsi="Courier New" w:cs="Courier New"/>
+                <w:color w:val="333333"/>
+                <w:kern w:val="0"/>
+                <w:szCs w:val="20"/>
+              </w:rPr>
+              <w:t xml:space="preserve"> </w:t>
+            </w:r>
+          </w:p>
+          <w:p>
+            <w:pPr>
+              <w:widowControl/>
+              <w:pBdr>
+                <w:top w:val="single" w:sz="6" w:space="7" w:color="CCCCCC"/>
+                <w:left w:val="single" w:sz="6" w:space="7" w:color="CCCCCC"/>
+                <w:bottom w:val="single" w:sz="6" w:space="7" w:color="CCCCCC"/>
+                <w:right w:val="single" w:sz="6" w:space="7" w:color="CCCCCC"/>
+              </w:pBdr>
+              <w:shd w:val="clear" w:color="auto" w:fill="F5F5F5"/>
+              <w:tabs>
+                <w:tab w:val="left" w:pos="916"/>
+                <w:tab w:val="left" w:pos="1832"/>
+                <w:tab w:val="left" w:pos="2748"/>
+                <w:tab w:val="left" w:pos="3664"/>
+                <w:tab w:val="left" w:pos="4580"/>
+                <w:tab w:val="left" w:pos="5496"/>
+                <w:tab w:val="left" w:pos="6412"/>
+                <w:tab w:val="left" w:pos="7328"/>
+                <w:tab w:val="left" w:pos="8244"/>
+                <w:tab w:val="left" w:pos="9160"/>
+                <w:tab w:val="left" w:pos="10076"/>
+                <w:tab w:val="left" w:pos="10992"/>
+                <w:tab w:val="left" w:pos="11908"/>
+                <w:tab w:val="left" w:pos="12824"/>
+                <w:tab w:val="left" w:pos="13740"/>
+                <w:tab w:val="left" w:pos="14656"/>
+              </w:tabs>
+              <w:autoSpaceDE/>
+              <w:autoSpaceDN/>
+              <w:spacing w:after="150"/>
+              <w:jc w:val="left"/>
+              <w:rPr>
+                <w:rFonts w:ascii="Courier New" w:eastAsia="굴림체" w:hAnsi="Courier New" w:cs="Courier New"/>
+                <w:color w:val="333333"/>
+                <w:kern w:val="0"/>
+                <w:szCs w:val="20"/>
+              </w:rPr>
+            </w:pPr>
+            <w:r>
+              <w:rPr>
+                <w:rFonts w:ascii="Courier New" w:eastAsia="굴림체" w:hAnsi="Courier New" w:cs="Courier New"/>
+                <w:color w:val="333333"/>
+                <w:kern w:val="0"/>
+                <w:szCs w:val="20"/>
+              </w:rPr>
+              <w:t>-- SYSTEM</w:t>
+            </w:r>
+            <w:r>
+              <w:rPr>
+                <w:rFonts w:ascii="Courier New" w:eastAsia="굴림체" w:hAnsi="Courier New" w:cs="Courier New"/>
+                <w:color w:val="333333"/>
+                <w:kern w:val="0"/>
+                <w:szCs w:val="20"/>
+              </w:rPr>
+              <w:t>계정으로</w:t>
+            </w:r>
+            <w:r>
+              <w:rPr>
+                <w:rFonts w:ascii="Courier New" w:eastAsia="굴림체" w:hAnsi="Courier New" w:cs="Courier New"/>
+                <w:color w:val="333333"/>
+                <w:kern w:val="0"/>
+                <w:szCs w:val="20"/>
+              </w:rPr>
+              <w:t xml:space="preserve"> </w:t>
+            </w:r>
+            <w:r>
+              <w:rPr>
+                <w:rFonts w:ascii="Courier New" w:eastAsia="굴림체" w:hAnsi="Courier New" w:cs="Courier New"/>
+                <w:color w:val="333333"/>
+                <w:kern w:val="0"/>
+                <w:szCs w:val="20"/>
+              </w:rPr>
+              <w:t>특정</w:t>
+            </w:r>
+            <w:r>
+              <w:rPr>
+                <w:rFonts w:ascii="Courier New" w:eastAsia="굴림체" w:hAnsi="Courier New" w:cs="Courier New"/>
+                <w:color w:val="333333"/>
+                <w:kern w:val="0"/>
+                <w:szCs w:val="20"/>
+              </w:rPr>
+              <w:t xml:space="preserve"> </w:t>
+            </w:r>
+            <w:r>
+              <w:rPr>
+                <w:rFonts w:ascii="Courier New" w:eastAsia="굴림체" w:hAnsi="Courier New" w:cs="Courier New"/>
+                <w:color w:val="333333"/>
+                <w:kern w:val="0"/>
+                <w:szCs w:val="20"/>
+              </w:rPr>
+              <w:t>유저의</w:t>
+            </w:r>
+            <w:r>
+              <w:rPr>
+                <w:rFonts w:ascii="Courier New" w:eastAsia="굴림체" w:hAnsi="Courier New" w:cs="Courier New"/>
+                <w:color w:val="333333"/>
+                <w:kern w:val="0"/>
+                <w:szCs w:val="20"/>
+              </w:rPr>
+              <w:t xml:space="preserve"> table</w:t>
+            </w:r>
+            <w:r>
+              <w:rPr>
+                <w:rFonts w:ascii="Courier New" w:eastAsia="굴림체" w:hAnsi="Courier New" w:cs="Courier New"/>
+                <w:color w:val="333333"/>
+                <w:kern w:val="0"/>
+                <w:szCs w:val="20"/>
+              </w:rPr>
+              <w:t>을</w:t>
+            </w:r>
+            <w:r>
+              <w:rPr>
+                <w:rFonts w:ascii="Courier New" w:eastAsia="굴림체" w:hAnsi="Courier New" w:cs="Courier New"/>
+                <w:color w:val="333333"/>
+                <w:kern w:val="0"/>
+                <w:szCs w:val="20"/>
+              </w:rPr>
+              <w:t xml:space="preserve"> EXPORT</w:t>
+            </w:r>
+            <w:r>
+              <w:rPr>
+                <w:rFonts w:ascii="Courier New" w:eastAsia="굴림체" w:hAnsi="Courier New" w:cs="Courier New"/>
+                <w:color w:val="333333"/>
+                <w:kern w:val="0"/>
+                <w:szCs w:val="20"/>
+              </w:rPr>
+              <w:t>하는</w:t>
+            </w:r>
+            <w:r>
+              <w:rPr>
+                <w:rFonts w:ascii="Courier New" w:eastAsia="굴림체" w:hAnsi="Courier New" w:cs="Courier New"/>
+                <w:color w:val="333333"/>
+                <w:kern w:val="0"/>
+                <w:szCs w:val="20"/>
+              </w:rPr>
+              <w:t xml:space="preserve"> </w:t>
+            </w:r>
+            <w:r>
+              <w:rPr>
+                <w:rFonts w:ascii="Courier New" w:eastAsia="굴림체" w:hAnsi="Courier New" w:cs="Courier New"/>
+                <w:color w:val="333333"/>
+                <w:kern w:val="0"/>
+                <w:szCs w:val="20"/>
+              </w:rPr>
+              <w:t>예제</w:t>
+            </w:r>
+            <w:r>
+              <w:rPr>
+                <w:rFonts w:ascii="Courier New" w:eastAsia="굴림체" w:hAnsi="Courier New" w:cs="Courier New"/>
+                <w:color w:val="333333"/>
+                <w:kern w:val="0"/>
+                <w:szCs w:val="20"/>
+              </w:rPr>
+              <w:t xml:space="preserve"> </w:t>
+            </w:r>
+          </w:p>
+          <w:p>
+            <w:pPr>
+              <w:widowControl/>
+              <w:pBdr>
+                <w:top w:val="single" w:sz="6" w:space="7" w:color="CCCCCC"/>
+                <w:left w:val="single" w:sz="6" w:space="7" w:color="CCCCCC"/>
+                <w:bottom w:val="single" w:sz="6" w:space="7" w:color="CCCCCC"/>
+                <w:right w:val="single" w:sz="6" w:space="7" w:color="CCCCCC"/>
+              </w:pBdr>
+              <w:shd w:val="clear" w:color="auto" w:fill="F5F5F5"/>
+              <w:tabs>
+                <w:tab w:val="left" w:pos="916"/>
+                <w:tab w:val="left" w:pos="1832"/>
+                <w:tab w:val="left" w:pos="2748"/>
+                <w:tab w:val="left" w:pos="3664"/>
+                <w:tab w:val="left" w:pos="4580"/>
+                <w:tab w:val="left" w:pos="5496"/>
+                <w:tab w:val="left" w:pos="6412"/>
+                <w:tab w:val="left" w:pos="7328"/>
+                <w:tab w:val="left" w:pos="8244"/>
+                <w:tab w:val="left" w:pos="9160"/>
+                <w:tab w:val="left" w:pos="10076"/>
+                <w:tab w:val="left" w:pos="10992"/>
+                <w:tab w:val="left" w:pos="11908"/>
+                <w:tab w:val="left" w:pos="12824"/>
+                <w:tab w:val="left" w:pos="13740"/>
+                <w:tab w:val="left" w:pos="14656"/>
+              </w:tabs>
+              <w:autoSpaceDE/>
+              <w:autoSpaceDN/>
+              <w:spacing w:after="150"/>
+              <w:jc w:val="left"/>
+              <w:rPr>
+                <w:rFonts w:ascii="Courier New" w:eastAsia="굴림체" w:hAnsi="Courier New" w:cs="Courier New"/>
+                <w:color w:val="333333"/>
+                <w:kern w:val="0"/>
+                <w:szCs w:val="20"/>
+              </w:rPr>
+            </w:pPr>
+            <w:r>
+              <w:rPr>
+                <w:rFonts w:ascii="Courier New" w:eastAsia="굴림체" w:hAnsi="Courier New" w:cs="Courier New"/>
+                <w:color w:val="333333"/>
+                <w:kern w:val="0"/>
+                <w:szCs w:val="20"/>
+              </w:rPr>
+              <w:t xml:space="preserve">-- </w:t>
+            </w:r>
+            <w:r>
+              <w:rPr>
+                <w:rFonts w:ascii="Courier New" w:eastAsia="굴림체" w:hAnsi="Courier New" w:cs="Courier New"/>
+                <w:color w:val="333333"/>
+                <w:kern w:val="0"/>
+                <w:szCs w:val="20"/>
+              </w:rPr>
+              <w:t>다른</w:t>
+            </w:r>
+            <w:r>
+              <w:rPr>
+                <w:rFonts w:ascii="Courier New" w:eastAsia="굴림체" w:hAnsi="Courier New" w:cs="Courier New"/>
+                <w:color w:val="333333"/>
+                <w:kern w:val="0"/>
+                <w:szCs w:val="20"/>
+              </w:rPr>
+              <w:t xml:space="preserve"> </w:t>
+            </w:r>
+            <w:r>
+              <w:rPr>
+                <w:rFonts w:ascii="Courier New" w:eastAsia="굴림체" w:hAnsi="Courier New" w:cs="Courier New"/>
+                <w:color w:val="333333"/>
+                <w:kern w:val="0"/>
+                <w:szCs w:val="20"/>
+              </w:rPr>
+              <w:t>계정으로</w:t>
+            </w:r>
+            <w:r>
+              <w:rPr>
+                <w:rFonts w:ascii="Courier New" w:eastAsia="굴림체" w:hAnsi="Courier New" w:cs="Courier New"/>
+                <w:color w:val="333333"/>
+                <w:kern w:val="0"/>
+                <w:szCs w:val="20"/>
+              </w:rPr>
+              <w:t xml:space="preserve"> EXPORT</w:t>
+            </w:r>
+            <w:r>
+              <w:rPr>
+                <w:rFonts w:ascii="Courier New" w:eastAsia="굴림체" w:hAnsi="Courier New" w:cs="Courier New"/>
+                <w:color w:val="333333"/>
+                <w:kern w:val="0"/>
+                <w:szCs w:val="20"/>
+              </w:rPr>
+              <w:t>시</w:t>
+            </w:r>
+            <w:r>
+              <w:rPr>
+                <w:rFonts w:ascii="Courier New" w:eastAsia="굴림체" w:hAnsi="Courier New" w:cs="Courier New"/>
+                <w:color w:val="333333"/>
+                <w:kern w:val="0"/>
+                <w:szCs w:val="20"/>
+              </w:rPr>
+              <w:t xml:space="preserve"> table</w:t>
+            </w:r>
+            <w:r>
+              <w:rPr>
+                <w:rFonts w:ascii="Courier New" w:eastAsia="굴림체" w:hAnsi="Courier New" w:cs="Courier New"/>
+                <w:color w:val="333333"/>
+                <w:kern w:val="0"/>
+                <w:szCs w:val="20"/>
+              </w:rPr>
+              <w:t>의</w:t>
+            </w:r>
+            <w:r>
+              <w:rPr>
+                <w:rFonts w:ascii="Courier New" w:eastAsia="굴림체" w:hAnsi="Courier New" w:cs="Courier New"/>
+                <w:color w:val="333333"/>
+                <w:kern w:val="0"/>
+                <w:szCs w:val="20"/>
+              </w:rPr>
+              <w:t xml:space="preserve"> user</w:t>
+            </w:r>
+            <w:r>
+              <w:rPr>
+                <w:rFonts w:ascii="Courier New" w:eastAsia="굴림체" w:hAnsi="Courier New" w:cs="Courier New"/>
+                <w:color w:val="333333"/>
+                <w:kern w:val="0"/>
+                <w:szCs w:val="20"/>
+              </w:rPr>
+              <w:t>명까지</w:t>
+            </w:r>
+            <w:r>
+              <w:rPr>
+                <w:rFonts w:ascii="Courier New" w:eastAsia="굴림체" w:hAnsi="Courier New" w:cs="Courier New"/>
+                <w:color w:val="333333"/>
+                <w:kern w:val="0"/>
+                <w:szCs w:val="20"/>
+              </w:rPr>
+              <w:t xml:space="preserve"> </w:t>
+            </w:r>
+            <w:r>
+              <w:rPr>
+                <w:rFonts w:ascii="Courier New" w:eastAsia="굴림체" w:hAnsi="Courier New" w:cs="Courier New"/>
+                <w:color w:val="333333"/>
+                <w:kern w:val="0"/>
+                <w:szCs w:val="20"/>
+              </w:rPr>
+              <w:t>지정해야</w:t>
+            </w:r>
+            <w:r>
+              <w:rPr>
+                <w:rFonts w:ascii="Courier New" w:eastAsia="굴림체" w:hAnsi="Courier New" w:cs="Courier New"/>
+                <w:color w:val="333333"/>
+                <w:kern w:val="0"/>
+                <w:szCs w:val="20"/>
+              </w:rPr>
+              <w:t xml:space="preserve"> EXPORT</w:t>
+            </w:r>
+            <w:r>
+              <w:rPr>
+                <w:rFonts w:ascii="Courier New" w:eastAsia="굴림체" w:hAnsi="Courier New" w:cs="Courier New"/>
+                <w:color w:val="333333"/>
+                <w:kern w:val="0"/>
+                <w:szCs w:val="20"/>
+              </w:rPr>
+              <w:t>가</w:t>
+            </w:r>
+            <w:r>
+              <w:rPr>
+                <w:rFonts w:ascii="Courier New" w:eastAsia="굴림체" w:hAnsi="Courier New" w:cs="Courier New"/>
+                <w:color w:val="333333"/>
+                <w:kern w:val="0"/>
+                <w:szCs w:val="20"/>
+              </w:rPr>
+              <w:t xml:space="preserve"> </w:t>
+            </w:r>
+            <w:r>
+              <w:rPr>
+                <w:rFonts w:ascii="Courier New" w:eastAsia="굴림체" w:hAnsi="Courier New" w:cs="Courier New"/>
+                <w:color w:val="333333"/>
+                <w:kern w:val="0"/>
+                <w:szCs w:val="20"/>
+              </w:rPr>
+              <w:t>성공한다</w:t>
+            </w:r>
+            <w:r>
+              <w:rPr>
+                <w:rFonts w:ascii="Courier New" w:eastAsia="굴림체" w:hAnsi="Courier New" w:cs="Courier New"/>
+                <w:color w:val="333333"/>
+                <w:kern w:val="0"/>
+                <w:szCs w:val="20"/>
+              </w:rPr>
+              <w:t>.</w:t>
+            </w:r>
+          </w:p>
+          <w:p>
+            <w:pPr>
+              <w:widowControl/>
+              <w:pBdr>
+                <w:top w:val="single" w:sz="6" w:space="7" w:color="CCCCCC"/>
+                <w:left w:val="single" w:sz="6" w:space="7" w:color="CCCCCC"/>
+                <w:bottom w:val="single" w:sz="6" w:space="7" w:color="CCCCCC"/>
+                <w:right w:val="single" w:sz="6" w:space="7" w:color="CCCCCC"/>
+              </w:pBdr>
+              <w:shd w:val="clear" w:color="auto" w:fill="F5F5F5"/>
+              <w:tabs>
+                <w:tab w:val="left" w:pos="916"/>
+                <w:tab w:val="left" w:pos="1832"/>
+                <w:tab w:val="left" w:pos="2748"/>
+                <w:tab w:val="left" w:pos="3664"/>
+                <w:tab w:val="left" w:pos="4580"/>
+                <w:tab w:val="left" w:pos="5496"/>
+                <w:tab w:val="left" w:pos="6412"/>
+                <w:tab w:val="left" w:pos="7328"/>
+                <w:tab w:val="left" w:pos="8244"/>
+                <w:tab w:val="left" w:pos="9160"/>
+                <w:tab w:val="left" w:pos="10076"/>
+                <w:tab w:val="left" w:pos="10992"/>
+                <w:tab w:val="left" w:pos="11908"/>
+                <w:tab w:val="left" w:pos="12824"/>
+                <w:tab w:val="left" w:pos="13740"/>
+                <w:tab w:val="left" w:pos="14656"/>
+              </w:tabs>
+              <w:autoSpaceDE/>
+              <w:autoSpaceDN/>
+              <w:spacing w:after="150"/>
+              <w:jc w:val="left"/>
+              <w:rPr>
+                <w:rFonts w:ascii="Courier New" w:eastAsia="굴림체" w:hAnsi="Courier New" w:cs="Courier New"/>
+                <w:color w:val="333333"/>
+                <w:kern w:val="0"/>
+                <w:szCs w:val="20"/>
+              </w:rPr>
+            </w:pPr>
+            <w:r>
+              <w:rPr>
+                <w:rFonts w:ascii="Courier New" w:eastAsia="굴림체" w:hAnsi="Courier New" w:cs="Courier New"/>
+                <w:color w:val="333333"/>
+                <w:kern w:val="0"/>
+                <w:szCs w:val="20"/>
+              </w:rPr>
+              <w:t>C:\&gt;exp userid=system/manager file='C:exp.dmp' tables=(scott.EMP, scott.DEPT)</w:t>
+            </w:r>
+          </w:p>
+          <w:p>
+            <w:pPr>
+              <w:widowControl/>
+              <w:pBdr>
+                <w:top w:val="single" w:sz="6" w:space="7" w:color="CCCCCC"/>
+                <w:left w:val="single" w:sz="6" w:space="7" w:color="CCCCCC"/>
+                <w:bottom w:val="single" w:sz="6" w:space="7" w:color="CCCCCC"/>
+                <w:right w:val="single" w:sz="6" w:space="7" w:color="CCCCCC"/>
+              </w:pBdr>
+              <w:shd w:val="clear" w:color="auto" w:fill="F5F5F5"/>
+              <w:tabs>
+                <w:tab w:val="left" w:pos="916"/>
+                <w:tab w:val="left" w:pos="1832"/>
+                <w:tab w:val="left" w:pos="2748"/>
+                <w:tab w:val="left" w:pos="3664"/>
+                <w:tab w:val="left" w:pos="4580"/>
+                <w:tab w:val="left" w:pos="5496"/>
+                <w:tab w:val="left" w:pos="6412"/>
+                <w:tab w:val="left" w:pos="7328"/>
+                <w:tab w:val="left" w:pos="8244"/>
+                <w:tab w:val="left" w:pos="9160"/>
+                <w:tab w:val="left" w:pos="10076"/>
+                <w:tab w:val="left" w:pos="10992"/>
+                <w:tab w:val="left" w:pos="11908"/>
+                <w:tab w:val="left" w:pos="12824"/>
+                <w:tab w:val="left" w:pos="13740"/>
+                <w:tab w:val="left" w:pos="14656"/>
+              </w:tabs>
+              <w:autoSpaceDE/>
+              <w:autoSpaceDN/>
+              <w:spacing w:after="150"/>
+              <w:jc w:val="left"/>
+              <w:rPr>
+                <w:rFonts w:ascii="Courier New" w:eastAsia="굴림체" w:hAnsi="Courier New" w:cs="Courier New"/>
+                <w:color w:val="333333"/>
+                <w:kern w:val="0"/>
+                <w:szCs w:val="20"/>
+              </w:rPr>
+            </w:pPr>
+          </w:p>
+          <w:p>
+            <w:pPr>
+              <w:widowControl/>
+              <w:pBdr>
+                <w:top w:val="single" w:sz="6" w:space="7" w:color="CCCCCC"/>
+                <w:left w:val="single" w:sz="6" w:space="7" w:color="CCCCCC"/>
+                <w:bottom w:val="single" w:sz="6" w:space="7" w:color="CCCCCC"/>
+                <w:right w:val="single" w:sz="6" w:space="7" w:color="CCCCCC"/>
+              </w:pBdr>
+              <w:shd w:val="clear" w:color="auto" w:fill="F5F5F5"/>
+              <w:tabs>
+                <w:tab w:val="left" w:pos="916"/>
+                <w:tab w:val="left" w:pos="1832"/>
+                <w:tab w:val="left" w:pos="2748"/>
+                <w:tab w:val="left" w:pos="3664"/>
+                <w:tab w:val="left" w:pos="4580"/>
+                <w:tab w:val="left" w:pos="5496"/>
+                <w:tab w:val="left" w:pos="6412"/>
+                <w:tab w:val="left" w:pos="7328"/>
+                <w:tab w:val="left" w:pos="8244"/>
+                <w:tab w:val="left" w:pos="9160"/>
+                <w:tab w:val="left" w:pos="10076"/>
+                <w:tab w:val="left" w:pos="10992"/>
+                <w:tab w:val="left" w:pos="11908"/>
+                <w:tab w:val="left" w:pos="12824"/>
+                <w:tab w:val="left" w:pos="13740"/>
+                <w:tab w:val="left" w:pos="14656"/>
+              </w:tabs>
+              <w:autoSpaceDE/>
+              <w:autoSpaceDN/>
+              <w:spacing w:after="150"/>
+              <w:jc w:val="left"/>
+              <w:rPr>
+                <w:rFonts w:ascii="Courier New" w:eastAsia="굴림체" w:hAnsi="Courier New" w:cs="Courier New"/>
+                <w:color w:val="333333"/>
+                <w:kern w:val="0"/>
+                <w:szCs w:val="20"/>
+              </w:rPr>
+            </w:pPr>
+            <w:r>
+              <w:rPr>
+                <w:rFonts w:ascii="Courier New" w:eastAsia="굴림체" w:hAnsi="Courier New" w:cs="Courier New"/>
+                <w:color w:val="333333"/>
+                <w:kern w:val="0"/>
+                <w:szCs w:val="20"/>
+              </w:rPr>
+              <w:t>-- scott user</w:t>
+            </w:r>
+            <w:r>
+              <w:rPr>
+                <w:rFonts w:ascii="Courier New" w:eastAsia="굴림체" w:hAnsi="Courier New" w:cs="Courier New"/>
+                <w:color w:val="333333"/>
+                <w:kern w:val="0"/>
+                <w:szCs w:val="20"/>
+              </w:rPr>
+              <w:t>로</w:t>
+            </w:r>
+            <w:r>
+              <w:rPr>
+                <w:rFonts w:ascii="Courier New" w:eastAsia="굴림체" w:hAnsi="Courier New" w:cs="Courier New"/>
+                <w:color w:val="333333"/>
+                <w:kern w:val="0"/>
+                <w:szCs w:val="20"/>
+              </w:rPr>
+              <w:t xml:space="preserve"> table</w:t>
+            </w:r>
+            <w:r>
+              <w:rPr>
+                <w:rFonts w:ascii="Courier New" w:eastAsia="굴림체" w:hAnsi="Courier New" w:cs="Courier New"/>
+                <w:color w:val="333333"/>
+                <w:kern w:val="0"/>
+                <w:szCs w:val="20"/>
+              </w:rPr>
+              <w:t>을</w:t>
+            </w:r>
+            <w:r>
+              <w:rPr>
+                <w:rFonts w:ascii="Courier New" w:eastAsia="굴림체" w:hAnsi="Courier New" w:cs="Courier New"/>
+                <w:color w:val="333333"/>
+                <w:kern w:val="0"/>
+                <w:szCs w:val="20"/>
+              </w:rPr>
+              <w:t xml:space="preserve"> </w:t>
+            </w:r>
+            <w:r>
+              <w:rPr>
+                <w:rFonts w:ascii="Courier New" w:eastAsia="굴림체" w:hAnsi="Courier New" w:cs="Courier New"/>
+                <w:color w:val="333333"/>
+                <w:kern w:val="0"/>
+                <w:szCs w:val="20"/>
+              </w:rPr>
+              <w:t>몇</w:t>
+            </w:r>
+            <w:r>
+              <w:rPr>
+                <w:rFonts w:ascii="Courier New" w:eastAsia="굴림체" w:hAnsi="Courier New" w:cs="Courier New"/>
+                <w:color w:val="333333"/>
+                <w:kern w:val="0"/>
+                <w:szCs w:val="20"/>
+              </w:rPr>
+              <w:t xml:space="preserve"> </w:t>
+            </w:r>
+            <w:r>
+              <w:rPr>
+                <w:rFonts w:ascii="Courier New" w:eastAsia="굴림체" w:hAnsi="Courier New" w:cs="Courier New"/>
+                <w:color w:val="333333"/>
+                <w:kern w:val="0"/>
+                <w:szCs w:val="20"/>
+              </w:rPr>
+              <w:t>개만</w:t>
+            </w:r>
+            <w:r>
+              <w:rPr>
+                <w:rFonts w:ascii="Courier New" w:eastAsia="굴림체" w:hAnsi="Courier New" w:cs="Courier New"/>
+                <w:color w:val="333333"/>
+                <w:kern w:val="0"/>
+                <w:szCs w:val="20"/>
+              </w:rPr>
+              <w:t>EXPORT</w:t>
+            </w:r>
+            <w:r>
+              <w:rPr>
+                <w:rFonts w:ascii="Courier New" w:eastAsia="굴림체" w:hAnsi="Courier New" w:cs="Courier New"/>
+                <w:color w:val="333333"/>
+                <w:kern w:val="0"/>
+                <w:szCs w:val="20"/>
+              </w:rPr>
+              <w:t>하는</w:t>
+            </w:r>
+            <w:r>
+              <w:rPr>
+                <w:rFonts w:ascii="Courier New" w:eastAsia="굴림체" w:hAnsi="Courier New" w:cs="Courier New"/>
+                <w:color w:val="333333"/>
+                <w:kern w:val="0"/>
+                <w:szCs w:val="20"/>
+              </w:rPr>
+              <w:t xml:space="preserve"> </w:t>
+            </w:r>
+            <w:r>
+              <w:rPr>
+                <w:rFonts w:ascii="Courier New" w:eastAsia="굴림체" w:hAnsi="Courier New" w:cs="Courier New"/>
+                <w:color w:val="333333"/>
+                <w:kern w:val="0"/>
+                <w:szCs w:val="20"/>
+              </w:rPr>
+              <w:t>예제</w:t>
+            </w:r>
+          </w:p>
+          <w:p>
+            <w:pPr>
+              <w:widowControl/>
+              <w:pBdr>
+                <w:top w:val="single" w:sz="6" w:space="7" w:color="CCCCCC"/>
+                <w:left w:val="single" w:sz="6" w:space="7" w:color="CCCCCC"/>
+                <w:bottom w:val="single" w:sz="6" w:space="7" w:color="CCCCCC"/>
+                <w:right w:val="single" w:sz="6" w:space="7" w:color="CCCCCC"/>
+              </w:pBdr>
+              <w:shd w:val="clear" w:color="auto" w:fill="F5F5F5"/>
+              <w:tabs>
+                <w:tab w:val="left" w:pos="916"/>
+                <w:tab w:val="left" w:pos="1832"/>
+                <w:tab w:val="left" w:pos="2748"/>
+                <w:tab w:val="left" w:pos="3664"/>
+                <w:tab w:val="left" w:pos="4580"/>
+                <w:tab w:val="left" w:pos="5496"/>
+                <w:tab w:val="left" w:pos="6412"/>
+                <w:tab w:val="left" w:pos="7328"/>
+                <w:tab w:val="left" w:pos="8244"/>
+                <w:tab w:val="left" w:pos="9160"/>
+                <w:tab w:val="left" w:pos="10076"/>
+                <w:tab w:val="left" w:pos="10992"/>
+                <w:tab w:val="left" w:pos="11908"/>
+                <w:tab w:val="left" w:pos="12824"/>
+                <w:tab w:val="left" w:pos="13740"/>
+                <w:tab w:val="left" w:pos="14656"/>
+              </w:tabs>
+              <w:autoSpaceDE/>
+              <w:autoSpaceDN/>
+              <w:spacing w:after="150"/>
+              <w:jc w:val="left"/>
+              <w:rPr>
+                <w:rFonts w:ascii="Courier New" w:eastAsia="굴림체" w:hAnsi="Courier New" w:cs="Courier New"/>
+                <w:color w:val="333333"/>
+                <w:kern w:val="0"/>
+                <w:szCs w:val="20"/>
+              </w:rPr>
+            </w:pPr>
+            <w:r>
+              <w:rPr>
+                <w:rFonts w:ascii="Courier New" w:eastAsia="굴림체" w:hAnsi="Courier New" w:cs="Courier New"/>
+                <w:color w:val="333333"/>
+                <w:kern w:val="0"/>
+                <w:szCs w:val="20"/>
+              </w:rPr>
+              <w:t xml:space="preserve">-- </w:t>
+            </w:r>
+            <w:r>
+              <w:rPr>
+                <w:rFonts w:ascii="Courier New" w:eastAsia="굴림체" w:hAnsi="Courier New" w:cs="Courier New"/>
+                <w:color w:val="333333"/>
+                <w:kern w:val="0"/>
+                <w:szCs w:val="20"/>
+              </w:rPr>
+              <w:t>자신의</w:t>
+            </w:r>
+            <w:r>
+              <w:rPr>
+                <w:rFonts w:ascii="Courier New" w:eastAsia="굴림체" w:hAnsi="Courier New" w:cs="Courier New"/>
+                <w:color w:val="333333"/>
+                <w:kern w:val="0"/>
+                <w:szCs w:val="20"/>
+              </w:rPr>
+              <w:t xml:space="preserve"> table</w:t>
+            </w:r>
+            <w:r>
+              <w:rPr>
+                <w:rFonts w:ascii="Courier New" w:eastAsia="굴림체" w:hAnsi="Courier New" w:cs="Courier New"/>
+                <w:color w:val="333333"/>
+                <w:kern w:val="0"/>
+                <w:szCs w:val="20"/>
+              </w:rPr>
+              <w:t>을</w:t>
+            </w:r>
+            <w:r>
+              <w:rPr>
+                <w:rFonts w:ascii="Courier New" w:eastAsia="굴림체" w:hAnsi="Courier New" w:cs="Courier New"/>
+                <w:color w:val="333333"/>
+                <w:kern w:val="0"/>
+                <w:szCs w:val="20"/>
+              </w:rPr>
+              <w:t xml:space="preserve"> EXPORT</w:t>
+            </w:r>
+            <w:r>
+              <w:rPr>
+                <w:rFonts w:ascii="Courier New" w:eastAsia="굴림체" w:hAnsi="Courier New" w:cs="Courier New"/>
+                <w:color w:val="333333"/>
+                <w:kern w:val="0"/>
+                <w:szCs w:val="20"/>
+              </w:rPr>
+              <w:t>할</w:t>
+            </w:r>
+            <w:r>
+              <w:rPr>
+                <w:rFonts w:ascii="Courier New" w:eastAsia="굴림체" w:hAnsi="Courier New" w:cs="Courier New"/>
+                <w:color w:val="333333"/>
+                <w:kern w:val="0"/>
+                <w:szCs w:val="20"/>
+              </w:rPr>
+              <w:t xml:space="preserve"> </w:t>
+            </w:r>
+            <w:r>
+              <w:rPr>
+                <w:rFonts w:ascii="Courier New" w:eastAsia="굴림체" w:hAnsi="Courier New" w:cs="Courier New"/>
+                <w:color w:val="333333"/>
+                <w:kern w:val="0"/>
+                <w:szCs w:val="20"/>
+              </w:rPr>
+              <w:t>때에는</w:t>
+            </w:r>
+            <w:r>
+              <w:rPr>
+                <w:rFonts w:ascii="Courier New" w:eastAsia="굴림체" w:hAnsi="Courier New" w:cs="Courier New"/>
+                <w:color w:val="333333"/>
+                <w:kern w:val="0"/>
+                <w:szCs w:val="20"/>
+              </w:rPr>
+              <w:t xml:space="preserve"> user</w:t>
+            </w:r>
+            <w:r>
+              <w:rPr>
+                <w:rFonts w:ascii="Courier New" w:eastAsia="굴림체" w:hAnsi="Courier New" w:cs="Courier New"/>
+                <w:color w:val="333333"/>
+                <w:kern w:val="0"/>
+                <w:szCs w:val="20"/>
+              </w:rPr>
+              <w:t>명을</w:t>
+            </w:r>
+            <w:r>
+              <w:rPr>
+                <w:rFonts w:ascii="Courier New" w:eastAsia="굴림체" w:hAnsi="Courier New" w:cs="Courier New"/>
+                <w:color w:val="333333"/>
+                <w:kern w:val="0"/>
+                <w:szCs w:val="20"/>
+              </w:rPr>
+              <w:t xml:space="preserve"> </w:t>
+            </w:r>
+            <w:r>
+              <w:rPr>
+                <w:rFonts w:ascii="Courier New" w:eastAsia="굴림체" w:hAnsi="Courier New" w:cs="Courier New"/>
+                <w:color w:val="333333"/>
+                <w:kern w:val="0"/>
+                <w:szCs w:val="20"/>
+              </w:rPr>
+              <w:t>지정할</w:t>
+            </w:r>
+            <w:r>
+              <w:rPr>
+                <w:rFonts w:ascii="Courier New" w:eastAsia="굴림체" w:hAnsi="Courier New" w:cs="Courier New"/>
+                <w:color w:val="333333"/>
+                <w:kern w:val="0"/>
+                <w:szCs w:val="20"/>
+              </w:rPr>
+              <w:t xml:space="preserve"> </w:t>
+            </w:r>
+            <w:r>
+              <w:rPr>
+                <w:rFonts w:ascii="Courier New" w:eastAsia="굴림체" w:hAnsi="Courier New" w:cs="Courier New"/>
+                <w:color w:val="333333"/>
+                <w:kern w:val="0"/>
+                <w:szCs w:val="20"/>
+              </w:rPr>
+              <w:t>필요가</w:t>
+            </w:r>
+            <w:r>
+              <w:rPr>
+                <w:rFonts w:ascii="Courier New" w:eastAsia="굴림체" w:hAnsi="Courier New" w:cs="Courier New"/>
+                <w:color w:val="333333"/>
+                <w:kern w:val="0"/>
+                <w:szCs w:val="20"/>
+              </w:rPr>
+              <w:t xml:space="preserve"> </w:t>
+            </w:r>
+            <w:r>
+              <w:rPr>
+                <w:rFonts w:ascii="Courier New" w:eastAsia="굴림체" w:hAnsi="Courier New" w:cs="Courier New"/>
+                <w:color w:val="333333"/>
+                <w:kern w:val="0"/>
+                <w:szCs w:val="20"/>
+              </w:rPr>
+              <w:t>없다</w:t>
+            </w:r>
+            <w:r>
+              <w:rPr>
+                <w:rFonts w:ascii="Courier New" w:eastAsia="굴림체" w:hAnsi="Courier New" w:cs="Courier New"/>
+                <w:color w:val="333333"/>
+                <w:kern w:val="0"/>
+                <w:szCs w:val="20"/>
+              </w:rPr>
+              <w:t xml:space="preserve">. </w:t>
+            </w:r>
+          </w:p>
+          <w:p>
+            <w:pPr>
+              <w:widowControl/>
+              <w:pBdr>
+                <w:top w:val="single" w:sz="6" w:space="7" w:color="CCCCCC"/>
+                <w:left w:val="single" w:sz="6" w:space="7" w:color="CCCCCC"/>
+                <w:bottom w:val="single" w:sz="6" w:space="7" w:color="CCCCCC"/>
+                <w:right w:val="single" w:sz="6" w:space="7" w:color="CCCCCC"/>
+              </w:pBdr>
+              <w:shd w:val="clear" w:color="auto" w:fill="F5F5F5"/>
+              <w:tabs>
+                <w:tab w:val="left" w:pos="916"/>
+                <w:tab w:val="left" w:pos="1832"/>
+                <w:tab w:val="left" w:pos="2748"/>
+                <w:tab w:val="left" w:pos="3664"/>
+                <w:tab w:val="left" w:pos="4580"/>
+                <w:tab w:val="left" w:pos="5496"/>
+                <w:tab w:val="left" w:pos="6412"/>
+                <w:tab w:val="left" w:pos="7328"/>
+                <w:tab w:val="left" w:pos="8244"/>
+                <w:tab w:val="left" w:pos="9160"/>
+                <w:tab w:val="left" w:pos="10076"/>
+                <w:tab w:val="left" w:pos="10992"/>
+                <w:tab w:val="left" w:pos="11908"/>
+                <w:tab w:val="left" w:pos="12824"/>
+                <w:tab w:val="left" w:pos="13740"/>
+                <w:tab w:val="left" w:pos="14656"/>
+              </w:tabs>
+              <w:autoSpaceDE/>
+              <w:autoSpaceDN/>
+              <w:spacing w:after="150"/>
+              <w:jc w:val="left"/>
+              <w:rPr>
+                <w:rFonts w:ascii="Courier New" w:eastAsia="굴림체" w:hAnsi="Courier New" w:cs="Courier New"/>
+                <w:color w:val="333333"/>
+                <w:kern w:val="0"/>
+                <w:szCs w:val="20"/>
+              </w:rPr>
+            </w:pPr>
+            <w:r>
+              <w:rPr>
+                <w:rFonts w:ascii="Courier New" w:eastAsia="굴림체" w:hAnsi="Courier New" w:cs="Courier New"/>
+                <w:color w:val="333333"/>
+                <w:kern w:val="0"/>
+                <w:szCs w:val="20"/>
+              </w:rPr>
+              <w:t>C:\&gt;exp userid=scott/tiger file='C:\exp.dmp' tables=(EMP, DEPT) log=exp.log</w:t>
+            </w:r>
+          </w:p>
+          <w:p>
+            <w:pPr>
+              <w:widowControl/>
+              <w:pBdr>
+                <w:top w:val="single" w:sz="6" w:space="7" w:color="CCCCCC"/>
+                <w:left w:val="single" w:sz="6" w:space="7" w:color="CCCCCC"/>
+                <w:bottom w:val="single" w:sz="6" w:space="7" w:color="CCCCCC"/>
+                <w:right w:val="single" w:sz="6" w:space="7" w:color="CCCCCC"/>
+              </w:pBdr>
+              <w:shd w:val="clear" w:color="auto" w:fill="F5F5F5"/>
+              <w:tabs>
+                <w:tab w:val="left" w:pos="916"/>
+                <w:tab w:val="left" w:pos="1832"/>
+                <w:tab w:val="left" w:pos="2748"/>
+                <w:tab w:val="left" w:pos="3664"/>
+                <w:tab w:val="left" w:pos="4580"/>
+                <w:tab w:val="left" w:pos="5496"/>
+                <w:tab w:val="left" w:pos="6412"/>
+                <w:tab w:val="left" w:pos="7328"/>
+                <w:tab w:val="left" w:pos="8244"/>
+                <w:tab w:val="left" w:pos="9160"/>
+                <w:tab w:val="left" w:pos="10076"/>
+                <w:tab w:val="left" w:pos="10992"/>
+                <w:tab w:val="left" w:pos="11908"/>
+                <w:tab w:val="left" w:pos="12824"/>
+                <w:tab w:val="left" w:pos="13740"/>
+                <w:tab w:val="left" w:pos="14656"/>
+              </w:tabs>
+              <w:autoSpaceDE/>
+              <w:autoSpaceDN/>
+              <w:jc w:val="left"/>
+              <w:rPr>
+                <w:rFonts w:ascii="Courier New" w:eastAsia="굴림체" w:hAnsi="Courier New" w:cs="Courier New"/>
+                <w:color w:val="333333"/>
+                <w:kern w:val="0"/>
+                <w:szCs w:val="20"/>
+              </w:rPr>
+            </w:pPr>
+            <w:r>
+              <w:rPr>
+                <w:rFonts w:ascii="Courier New" w:eastAsia="굴림체" w:hAnsi="Courier New" w:cs="Courier New"/>
+                <w:color w:val="333333"/>
+                <w:kern w:val="0"/>
+                <w:szCs w:val="20"/>
+              </w:rPr>
+              <w:t xml:space="preserve">    </w:t>
+            </w:r>
+          </w:p>
+          <w:p/>
+        </w:tc>
+      </w:tr>
+    </w:tbl>
+    <w:p>
+      <w:pPr>
+        <w:spacing w:after="0"/>
+      </w:pPr>
+    </w:p>
+    <w:p>
+      <w:pPr>
+        <w:spacing w:after="0"/>
+      </w:pPr>
+      <w:r>
+        <w:rPr>
+          <w:rFonts w:hint="eastAsia"/>
+        </w:rPr>
+        <w:t>I</w:t>
+      </w:r>
+      <w:r>
+        <w:t>MPORT</w:t>
+      </w:r>
+    </w:p>
+    <w:tbl>
+      <w:tblPr>
+        <w:tblStyle w:val="a3"/>
+        <w:tblW w:w="0" w:type="auto"/>
+        <w:tblLook w:val="04A0" w:firstRow="1" w:lastRow="0" w:firstColumn="1" w:lastColumn="0" w:noHBand="0" w:noVBand="1"/>
+      </w:tblPr>
+      <w:tblGrid>
+        <w:gridCol w:w="10664"/>
+      </w:tblGrid>
+      <w:tr>
+        <w:tc>
+          <w:tcPr>
+            <w:tcW w:w="10664" w:type="dxa"/>
+          </w:tcPr>
+          <w:p>
+            <w:pPr>
+              <w:widowControl/>
+              <w:shd w:val="clear" w:color="auto" w:fill="FFFFFF"/>
+              <w:wordWrap/>
+              <w:autoSpaceDE/>
+              <w:autoSpaceDN/>
+              <w:spacing w:before="210" w:after="150"/>
+              <w:ind w:left="1350" w:hanging="550"/>
+              <w:jc w:val="left"/>
+              <w:outlineLvl w:val="3"/>
+              <w:rPr>
+                <w:rFonts w:ascii="돋움" w:eastAsia="돋움" w:hAnsi="돋움" w:cs="굴림"/>
+                <w:b/>
+                <w:bCs/>
+                <w:color w:val="0A246A"/>
+                <w:kern w:val="0"/>
+                <w:sz w:val="28"/>
+                <w:szCs w:val="28"/>
+              </w:rPr>
+            </w:pPr>
+            <w:r>
+              <w:rPr>
+                <w:rFonts w:ascii="돋움" w:eastAsia="돋움" w:hAnsi="돋움" w:cs="굴림" w:hint="eastAsia"/>
+                <w:b/>
+                <w:bCs/>
+                <w:color w:val="0A246A"/>
+                <w:kern w:val="0"/>
+                <w:sz w:val="28"/>
+                <w:szCs w:val="28"/>
+              </w:rPr>
+              <w:t>IMPORT란?</w:t>
+            </w:r>
+          </w:p>
+          <w:p>
+            <w:pPr>
+              <w:widowControl/>
+              <w:shd w:val="clear" w:color="auto" w:fill="FFFFFF"/>
+              <w:wordWrap/>
+              <w:autoSpaceDE/>
+              <w:autoSpaceDN/>
+              <w:spacing w:before="150" w:after="150" w:line="280" w:lineRule="atLeast"/>
+              <w:ind w:firstLine="240"/>
+              <w:jc w:val="left"/>
+              <w:rPr>
+                <w:rFonts w:ascii="돋움" w:eastAsia="돋움" w:hAnsi="돋움" w:cs="굴림"/>
+                <w:color w:val="333333"/>
+                <w:kern w:val="0"/>
+                <w:sz w:val="21"/>
+                <w:szCs w:val="21"/>
+              </w:rPr>
+            </w:pPr>
+            <w:r>
+              <w:rPr>
+                <w:rFonts w:ascii="돋움" w:eastAsia="돋움" w:hAnsi="돋움" w:cs="굴림" w:hint="eastAsia"/>
+                <w:color w:val="333333"/>
+                <w:kern w:val="0"/>
+                <w:sz w:val="21"/>
+                <w:szCs w:val="21"/>
+              </w:rPr>
+              <w:t>  - EXPORT 덤프 파일을 읽어서 그 안에 저장되어 있는 명령을 실행시킨다.</w:t>
+            </w:r>
+          </w:p>
+          <w:p>
+            <w:pPr>
+              <w:widowControl/>
+              <w:shd w:val="clear" w:color="auto" w:fill="FFFFFF"/>
+              <w:wordWrap/>
+              <w:autoSpaceDE/>
+              <w:autoSpaceDN/>
+              <w:spacing w:before="150" w:after="150" w:line="280" w:lineRule="atLeast"/>
+              <w:ind w:firstLine="240"/>
+              <w:jc w:val="left"/>
+              <w:rPr>
+                <w:rFonts w:ascii="돋움" w:eastAsia="돋움" w:hAnsi="돋움" w:cs="굴림"/>
+                <w:color w:val="333333"/>
+                <w:kern w:val="0"/>
+                <w:sz w:val="21"/>
+                <w:szCs w:val="21"/>
+              </w:rPr>
+            </w:pPr>
+            <w:r>
+              <w:rPr>
+                <w:rFonts w:ascii="돋움" w:eastAsia="돋움" w:hAnsi="돋움" w:cs="굴림" w:hint="eastAsia"/>
+                <w:color w:val="333333"/>
+                <w:kern w:val="0"/>
+                <w:sz w:val="21"/>
+                <w:szCs w:val="21"/>
+              </w:rPr>
+              <w:t>  - $ORACLE_HOME/bin 디렉토리 안에 imp 실행파일이 있다. 윈도우의 경우 </w:t>
+            </w:r>
+            <w:r>
+              <w:rPr>
+                <w:rFonts w:ascii="돋움" w:eastAsia="돋움" w:hAnsi="돋움" w:cs="굴림" w:hint="eastAsia"/>
+                <w:color w:val="000091"/>
+                <w:kern w:val="0"/>
+                <w:sz w:val="21"/>
+                <w:szCs w:val="21"/>
+              </w:rPr>
+              <w:t>imp.exe</w:t>
+            </w:r>
+            <w:r>
+              <w:rPr>
+                <w:rFonts w:ascii="돋움" w:eastAsia="돋움" w:hAnsi="돋움" w:cs="굴림" w:hint="eastAsia"/>
+                <w:color w:val="333333"/>
+                <w:kern w:val="0"/>
+                <w:sz w:val="21"/>
+                <w:szCs w:val="21"/>
+              </w:rPr>
+              <w:t>파일</w:t>
+            </w:r>
+          </w:p>
+          <w:p>
+            <w:pPr>
+              <w:widowControl/>
+              <w:shd w:val="clear" w:color="auto" w:fill="FFFFFF"/>
+              <w:wordWrap/>
+              <w:autoSpaceDE/>
+              <w:autoSpaceDN/>
+              <w:spacing w:before="150" w:after="150" w:line="280" w:lineRule="atLeast"/>
+              <w:ind w:firstLine="240"/>
+              <w:jc w:val="left"/>
+              <w:rPr>
+                <w:rFonts w:ascii="돋움" w:eastAsia="돋움" w:hAnsi="돋움" w:cs="굴림"/>
+                <w:color w:val="333333"/>
+                <w:kern w:val="0"/>
+                <w:sz w:val="21"/>
+                <w:szCs w:val="21"/>
+              </w:rPr>
+            </w:pPr>
+            <w:r>
+              <w:rPr>
+                <w:rFonts w:ascii="돋움" w:eastAsia="돋움" w:hAnsi="돋움" w:cs="굴림" w:hint="eastAsia"/>
+                <w:color w:val="333333"/>
+                <w:kern w:val="0"/>
+                <w:sz w:val="21"/>
+                <w:szCs w:val="21"/>
+              </w:rPr>
+              <w:t>  - 데이터베이스를 복구하거나 재구성 하기위해 사용 한다.</w:t>
+            </w:r>
+          </w:p>
+          <w:p>
+            <w:pPr>
+              <w:widowControl/>
+              <w:shd w:val="clear" w:color="auto" w:fill="FFFFFF"/>
+              <w:wordWrap/>
+              <w:autoSpaceDE/>
+              <w:autoSpaceDN/>
+              <w:spacing w:before="150" w:after="150" w:line="280" w:lineRule="atLeast"/>
+              <w:ind w:firstLine="240"/>
+              <w:jc w:val="left"/>
+              <w:rPr>
+                <w:rFonts w:ascii="돋움" w:eastAsia="돋움" w:hAnsi="돋움" w:cs="굴림"/>
+                <w:color w:val="333333"/>
+                <w:kern w:val="0"/>
+                <w:sz w:val="21"/>
+                <w:szCs w:val="21"/>
+              </w:rPr>
+            </w:pPr>
+            <w:r>
+              <w:rPr>
+                <w:rFonts w:ascii="돋움" w:eastAsia="돋움" w:hAnsi="돋움" w:cs="굴림" w:hint="eastAsia"/>
+                <w:color w:val="333333"/>
+                <w:kern w:val="0"/>
+                <w:sz w:val="21"/>
+                <w:szCs w:val="21"/>
+              </w:rPr>
+              <w:t>  - IMPORT를 수행하기 위해서는 반드시 EXPORT한 dump file이 존재해야 하며, dump file 받은 EXPORT옵션에 따라서 IMPORT는 제약을 가질 수 있다.</w:t>
+            </w:r>
+          </w:p>
+          <w:p>
+            <w:pPr>
+              <w:widowControl/>
+              <w:shd w:val="clear" w:color="auto" w:fill="FFFFFF"/>
+              <w:wordWrap/>
+              <w:autoSpaceDE/>
+              <w:autoSpaceDN/>
+              <w:spacing w:before="210" w:after="150"/>
+              <w:jc w:val="left"/>
+              <w:outlineLvl w:val="3"/>
+              <w:rPr>
+                <w:rFonts w:ascii="돋움" w:eastAsia="돋움" w:hAnsi="돋움" w:cs="굴림"/>
+                <w:b/>
+                <w:bCs/>
+                <w:color w:val="0A246A"/>
+                <w:kern w:val="0"/>
+                <w:sz w:val="28"/>
+                <w:szCs w:val="28"/>
+              </w:rPr>
+            </w:pPr>
+            <w:r>
+              <w:rPr>
+                <w:rFonts w:ascii="돋움" w:eastAsia="돋움" w:hAnsi="돋움" w:cs="굴림" w:hint="eastAsia"/>
+                <w:b/>
+                <w:bCs/>
+                <w:color w:val="0A246A"/>
+                <w:kern w:val="0"/>
+                <w:sz w:val="28"/>
+                <w:szCs w:val="28"/>
+              </w:rPr>
+              <w:t>IMPORT 옵션</w:t>
+            </w:r>
+          </w:p>
+          <w:p>
+            <w:pPr>
+              <w:widowControl/>
+              <w:shd w:val="clear" w:color="auto" w:fill="FFFFFF"/>
+              <w:wordWrap/>
+              <w:autoSpaceDE/>
+              <w:autoSpaceDN/>
+              <w:spacing w:before="150" w:after="150" w:line="280" w:lineRule="atLeast"/>
+              <w:ind w:firstLine="240"/>
+              <w:jc w:val="left"/>
+              <w:rPr>
+                <w:rFonts w:ascii="돋움" w:eastAsia="돋움" w:hAnsi="돋움" w:cs="굴림"/>
+                <w:color w:val="333333"/>
+                <w:kern w:val="0"/>
+                <w:sz w:val="21"/>
+                <w:szCs w:val="21"/>
+              </w:rPr>
+            </w:pPr>
+            <w:r>
+              <w:rPr>
+                <w:rFonts w:ascii="돋움" w:eastAsia="돋움" w:hAnsi="돋움" w:cs="굴림" w:hint="eastAsia"/>
+                <w:color w:val="333333"/>
+                <w:kern w:val="0"/>
+                <w:sz w:val="21"/>
+                <w:szCs w:val="21"/>
+              </w:rPr>
+              <w:t>  - </w:t>
+            </w:r>
+            <w:r>
+              <w:rPr>
+                <w:rFonts w:ascii="돋움" w:eastAsia="돋움" w:hAnsi="돋움" w:cs="굴림" w:hint="eastAsia"/>
+                <w:color w:val="000091"/>
+                <w:kern w:val="0"/>
+                <w:sz w:val="21"/>
+                <w:szCs w:val="21"/>
+              </w:rPr>
+              <w:t>userid</w:t>
+            </w:r>
+            <w:r>
+              <w:rPr>
+                <w:rFonts w:ascii="돋움" w:eastAsia="돋움" w:hAnsi="돋움" w:cs="굴림" w:hint="eastAsia"/>
+                <w:color w:val="333333"/>
+                <w:kern w:val="0"/>
+                <w:sz w:val="21"/>
+                <w:szCs w:val="21"/>
+              </w:rPr>
+              <w:t> : IMPORT를 실생시키는 계정의 username/password 명</w:t>
+            </w:r>
+          </w:p>
+          <w:p>
+            <w:pPr>
+              <w:widowControl/>
+              <w:shd w:val="clear" w:color="auto" w:fill="FFFFFF"/>
+              <w:wordWrap/>
+              <w:autoSpaceDE/>
+              <w:autoSpaceDN/>
+              <w:spacing w:before="150" w:after="150" w:line="280" w:lineRule="atLeast"/>
+              <w:ind w:firstLine="240"/>
+              <w:jc w:val="left"/>
+              <w:rPr>
+                <w:rFonts w:ascii="돋움" w:eastAsia="돋움" w:hAnsi="돋움" w:cs="굴림"/>
+                <w:color w:val="333333"/>
+                <w:kern w:val="0"/>
+                <w:sz w:val="21"/>
+                <w:szCs w:val="21"/>
+              </w:rPr>
+            </w:pPr>
+            <w:r>
+              <w:rPr>
+                <w:rFonts w:ascii="돋움" w:eastAsia="돋움" w:hAnsi="돋움" w:cs="굴림" w:hint="eastAsia"/>
+                <w:color w:val="333333"/>
+                <w:kern w:val="0"/>
+                <w:sz w:val="21"/>
+                <w:szCs w:val="21"/>
+              </w:rPr>
+              <w:t>  - buffer : 데이터를 행들을 가져오는데 사용되는 buffer의 bytes 수</w:t>
+            </w:r>
+          </w:p>
+          <w:p>
+            <w:pPr>
+              <w:widowControl/>
+              <w:shd w:val="clear" w:color="auto" w:fill="FFFFFF"/>
+              <w:wordWrap/>
+              <w:autoSpaceDE/>
+              <w:autoSpaceDN/>
+              <w:spacing w:before="150" w:after="150" w:line="280" w:lineRule="atLeast"/>
+              <w:ind w:firstLine="240"/>
+              <w:jc w:val="left"/>
+              <w:rPr>
+                <w:rFonts w:ascii="돋움" w:eastAsia="돋움" w:hAnsi="돋움" w:cs="굴림"/>
+                <w:color w:val="333333"/>
+                <w:kern w:val="0"/>
+                <w:sz w:val="21"/>
+                <w:szCs w:val="21"/>
+              </w:rPr>
+            </w:pPr>
+            <w:r>
+              <w:rPr>
+                <w:rFonts w:ascii="돋움" w:eastAsia="돋움" w:hAnsi="돋움" w:cs="굴림" w:hint="eastAsia"/>
+                <w:color w:val="333333"/>
+                <w:kern w:val="0"/>
+                <w:sz w:val="21"/>
+                <w:szCs w:val="21"/>
+              </w:rPr>
+              <w:t>  - </w:t>
+            </w:r>
+            <w:r>
+              <w:rPr>
+                <w:rFonts w:ascii="돋움" w:eastAsia="돋움" w:hAnsi="돋움" w:cs="굴림" w:hint="eastAsia"/>
+                <w:color w:val="000091"/>
+                <w:kern w:val="0"/>
+                <w:sz w:val="21"/>
+                <w:szCs w:val="21"/>
+              </w:rPr>
+              <w:t>file</w:t>
+            </w:r>
+            <w:r>
+              <w:rPr>
+                <w:rFonts w:ascii="돋움" w:eastAsia="돋움" w:hAnsi="돋움" w:cs="굴림" w:hint="eastAsia"/>
+                <w:color w:val="333333"/>
+                <w:kern w:val="0"/>
+                <w:sz w:val="21"/>
+                <w:szCs w:val="21"/>
+              </w:rPr>
+              <w:t> : IMPORT될 EXPORT 덤프 파일명</w:t>
+            </w:r>
+          </w:p>
+          <w:p>
+            <w:pPr>
+              <w:widowControl/>
+              <w:shd w:val="clear" w:color="auto" w:fill="FFFFFF"/>
+              <w:wordWrap/>
+              <w:autoSpaceDE/>
+              <w:autoSpaceDN/>
+              <w:spacing w:before="150" w:after="150" w:line="280" w:lineRule="atLeast"/>
+              <w:ind w:firstLine="240"/>
+              <w:jc w:val="left"/>
+              <w:rPr>
+                <w:rFonts w:ascii="돋움" w:eastAsia="돋움" w:hAnsi="돋움" w:cs="굴림"/>
+                <w:color w:val="333333"/>
+                <w:kern w:val="0"/>
+                <w:sz w:val="21"/>
+                <w:szCs w:val="21"/>
+              </w:rPr>
+            </w:pPr>
+            <w:r>
+              <w:rPr>
+                <w:rFonts w:ascii="돋움" w:eastAsia="돋움" w:hAnsi="돋움" w:cs="굴림" w:hint="eastAsia"/>
+                <w:color w:val="333333"/>
+                <w:kern w:val="0"/>
+                <w:sz w:val="21"/>
+                <w:szCs w:val="21"/>
+              </w:rPr>
+              <w:t>  - show : 파일 내용이 화면에 표시되어야 할 것인가를 나타냄(Y/N 플래그)</w:t>
+            </w:r>
+          </w:p>
+          <w:p>
+            <w:pPr>
+              <w:widowControl/>
+              <w:shd w:val="clear" w:color="auto" w:fill="FFFFFF"/>
+              <w:wordWrap/>
+              <w:autoSpaceDE/>
+              <w:autoSpaceDN/>
+              <w:spacing w:before="150" w:after="150" w:line="280" w:lineRule="atLeast"/>
+              <w:ind w:firstLine="240"/>
+              <w:jc w:val="left"/>
+              <w:rPr>
+                <w:rFonts w:ascii="돋움" w:eastAsia="돋움" w:hAnsi="돋움" w:cs="굴림"/>
+                <w:color w:val="333333"/>
+                <w:kern w:val="0"/>
+                <w:sz w:val="21"/>
+                <w:szCs w:val="21"/>
+              </w:rPr>
+            </w:pPr>
+            <w:r>
+              <w:rPr>
+                <w:rFonts w:ascii="돋움" w:eastAsia="돋움" w:hAnsi="돋움" w:cs="굴림" w:hint="eastAsia"/>
+                <w:color w:val="333333"/>
+                <w:kern w:val="0"/>
+                <w:sz w:val="21"/>
+                <w:szCs w:val="21"/>
+              </w:rPr>
+              <w:t>  - ignore : IMPORT중 CREATE명령을 실행할 때 만나게 되는 에러들을 무시할 것인지 결정(Y/N 플래그)</w:t>
+            </w:r>
+          </w:p>
+          <w:p>
+            <w:pPr>
+              <w:widowControl/>
+              <w:shd w:val="clear" w:color="auto" w:fill="FFFFFF"/>
+              <w:wordWrap/>
+              <w:autoSpaceDE/>
+              <w:autoSpaceDN/>
+              <w:spacing w:before="150" w:after="150" w:line="280" w:lineRule="atLeast"/>
+              <w:ind w:firstLine="240"/>
+              <w:jc w:val="left"/>
+              <w:rPr>
+                <w:rFonts w:ascii="돋움" w:eastAsia="돋움" w:hAnsi="돋움" w:cs="굴림"/>
+                <w:color w:val="333333"/>
+                <w:kern w:val="0"/>
+                <w:sz w:val="21"/>
+                <w:szCs w:val="21"/>
+              </w:rPr>
+            </w:pPr>
+            <w:r>
+              <w:rPr>
+                <w:rFonts w:ascii="돋움" w:eastAsia="돋움" w:hAnsi="돋움" w:cs="굴림" w:hint="eastAsia"/>
+                <w:color w:val="333333"/>
+                <w:kern w:val="0"/>
+                <w:sz w:val="21"/>
+                <w:szCs w:val="21"/>
+              </w:rPr>
+              <w:t>  - indexes : 테이블 INDEX의 IMPORT여부(Y/N 플래그)</w:t>
+            </w:r>
+          </w:p>
+          <w:p>
+            <w:pPr>
+              <w:widowControl/>
+              <w:shd w:val="clear" w:color="auto" w:fill="FFFFFF"/>
+              <w:wordWrap/>
+              <w:autoSpaceDE/>
+              <w:autoSpaceDN/>
+              <w:spacing w:before="150" w:after="150" w:line="280" w:lineRule="atLeast"/>
+              <w:ind w:firstLine="240"/>
+              <w:jc w:val="left"/>
+              <w:rPr>
+                <w:rFonts w:ascii="돋움" w:eastAsia="돋움" w:hAnsi="돋움" w:cs="굴림"/>
+                <w:color w:val="333333"/>
+                <w:kern w:val="0"/>
+                <w:sz w:val="21"/>
+                <w:szCs w:val="21"/>
+              </w:rPr>
+            </w:pPr>
+            <w:r>
+              <w:rPr>
+                <w:rFonts w:ascii="돋움" w:eastAsia="돋움" w:hAnsi="돋움" w:cs="굴림" w:hint="eastAsia"/>
+                <w:color w:val="333333"/>
+                <w:kern w:val="0"/>
+                <w:sz w:val="21"/>
+                <w:szCs w:val="21"/>
+              </w:rPr>
+              <w:t>  - rows : 테이블 데이터를 IMPORT할 것인가(Y/N 플래그) 만약 "N"로 설정하면 데이터베이스 객체들에 대한 DDL만이 실행된다.</w:t>
+            </w:r>
+          </w:p>
+          <w:p>
+            <w:pPr>
+              <w:widowControl/>
+              <w:shd w:val="clear" w:color="auto" w:fill="FFFFFF"/>
+              <w:wordWrap/>
+              <w:autoSpaceDE/>
+              <w:autoSpaceDN/>
+              <w:spacing w:before="150" w:after="150" w:line="280" w:lineRule="atLeast"/>
+              <w:ind w:firstLine="240"/>
+              <w:jc w:val="left"/>
+              <w:rPr>
+                <w:rFonts w:ascii="돋움" w:eastAsia="돋움" w:hAnsi="돋움" w:cs="굴림"/>
+                <w:color w:val="333333"/>
+                <w:kern w:val="0"/>
+                <w:sz w:val="21"/>
+                <w:szCs w:val="21"/>
+              </w:rPr>
+            </w:pPr>
+            <w:r>
+              <w:rPr>
+                <w:rFonts w:ascii="돋움" w:eastAsia="돋움" w:hAnsi="돋움" w:cs="굴림" w:hint="eastAsia"/>
+                <w:color w:val="333333"/>
+                <w:kern w:val="0"/>
+                <w:sz w:val="21"/>
+                <w:szCs w:val="21"/>
+              </w:rPr>
+              <w:t>  - full : FULL엑스포트 덤프 파일이 IMPORT 할때 사용한다.</w:t>
+            </w:r>
+          </w:p>
+          <w:p>
+            <w:pPr>
+              <w:widowControl/>
+              <w:shd w:val="clear" w:color="auto" w:fill="FFFFFF"/>
+              <w:wordWrap/>
+              <w:autoSpaceDE/>
+              <w:autoSpaceDN/>
+              <w:spacing w:before="150" w:after="150" w:line="280" w:lineRule="atLeast"/>
+              <w:ind w:firstLine="240"/>
+              <w:jc w:val="left"/>
+              <w:rPr>
+                <w:rFonts w:ascii="돋움" w:eastAsia="돋움" w:hAnsi="돋움" w:cs="굴림"/>
+                <w:color w:val="333333"/>
+                <w:kern w:val="0"/>
+                <w:sz w:val="21"/>
+                <w:szCs w:val="21"/>
+              </w:rPr>
+            </w:pPr>
+            <w:r>
+              <w:rPr>
+                <w:rFonts w:ascii="돋움" w:eastAsia="돋움" w:hAnsi="돋움" w:cs="굴림" w:hint="eastAsia"/>
+                <w:color w:val="333333"/>
+                <w:kern w:val="0"/>
+                <w:sz w:val="21"/>
+                <w:szCs w:val="21"/>
+              </w:rPr>
+              <w:t>  - tables : IMPORT될 테이블 리스트</w:t>
+            </w:r>
+          </w:p>
+          <w:p>
+            <w:pPr>
+              <w:widowControl/>
+              <w:shd w:val="clear" w:color="auto" w:fill="FFFFFF"/>
+              <w:wordWrap/>
+              <w:autoSpaceDE/>
+              <w:autoSpaceDN/>
+              <w:spacing w:before="150" w:after="150" w:line="280" w:lineRule="atLeast"/>
+              <w:ind w:firstLine="240"/>
+              <w:jc w:val="left"/>
+              <w:rPr>
+                <w:rFonts w:ascii="돋움" w:eastAsia="돋움" w:hAnsi="돋움" w:cs="굴림"/>
+                <w:color w:val="333333"/>
+                <w:kern w:val="0"/>
+                <w:sz w:val="21"/>
+                <w:szCs w:val="21"/>
+              </w:rPr>
+            </w:pPr>
+            <w:r>
+              <w:rPr>
+                <w:rFonts w:ascii="돋움" w:eastAsia="돋움" w:hAnsi="돋움" w:cs="굴림" w:hint="eastAsia"/>
+                <w:color w:val="333333"/>
+                <w:kern w:val="0"/>
+                <w:sz w:val="21"/>
+                <w:szCs w:val="21"/>
+              </w:rPr>
+              <w:t>  - commit : 배열(배열의 크기는 BUFFER에 의해 설정됩니다) 단위로 COMMIT을 할것인가 결정 기본적으로는 테이블 단위로 COMMIT을 한다.</w:t>
+            </w:r>
+          </w:p>
+          <w:p>
+            <w:pPr>
+              <w:widowControl/>
+              <w:shd w:val="clear" w:color="auto" w:fill="FFFFFF"/>
+              <w:wordWrap/>
+              <w:autoSpaceDE/>
+              <w:autoSpaceDN/>
+              <w:spacing w:before="150" w:after="150" w:line="280" w:lineRule="atLeast"/>
+              <w:ind w:firstLine="240"/>
+              <w:jc w:val="left"/>
+              <w:rPr>
+                <w:rFonts w:ascii="돋움" w:eastAsia="돋움" w:hAnsi="돋움" w:cs="굴림"/>
+                <w:color w:val="333333"/>
+                <w:kern w:val="0"/>
+                <w:sz w:val="21"/>
+                <w:szCs w:val="21"/>
+              </w:rPr>
+            </w:pPr>
+            <w:r>
+              <w:rPr>
+                <w:rFonts w:ascii="돋움" w:eastAsia="돋움" w:hAnsi="돋움" w:cs="굴림" w:hint="eastAsia"/>
+                <w:color w:val="333333"/>
+                <w:kern w:val="0"/>
+                <w:sz w:val="21"/>
+                <w:szCs w:val="21"/>
+              </w:rPr>
+              <w:t>  - </w:t>
+            </w:r>
+            <w:r>
+              <w:rPr>
+                <w:rFonts w:ascii="돋움" w:eastAsia="돋움" w:hAnsi="돋움" w:cs="굴림" w:hint="eastAsia"/>
+                <w:color w:val="000091"/>
+                <w:kern w:val="0"/>
+                <w:sz w:val="21"/>
+                <w:szCs w:val="21"/>
+              </w:rPr>
+              <w:t>fromuser</w:t>
+            </w:r>
+            <w:r>
+              <w:rPr>
+                <w:rFonts w:ascii="돋움" w:eastAsia="돋움" w:hAnsi="돋움" w:cs="굴림" w:hint="eastAsia"/>
+                <w:color w:val="333333"/>
+                <w:kern w:val="0"/>
+                <w:sz w:val="21"/>
+                <w:szCs w:val="21"/>
+              </w:rPr>
+              <w:t> : EXPORT덤프 파일로 부터 읽혀져야 하는 객체들을 갖고 있는 테이터베이스 계정</w:t>
+            </w:r>
+          </w:p>
+          <w:p>
+            <w:pPr>
+              <w:widowControl/>
+              <w:shd w:val="clear" w:color="auto" w:fill="FFFFFF"/>
+              <w:wordWrap/>
+              <w:autoSpaceDE/>
+              <w:autoSpaceDN/>
+              <w:spacing w:before="150" w:after="150" w:line="280" w:lineRule="atLeast"/>
+              <w:ind w:firstLine="240"/>
+              <w:jc w:val="left"/>
+              <w:rPr>
+                <w:rFonts w:ascii="돋움" w:eastAsia="돋움" w:hAnsi="돋움" w:cs="굴림"/>
+                <w:color w:val="333333"/>
+                <w:kern w:val="0"/>
+                <w:sz w:val="21"/>
+                <w:szCs w:val="21"/>
+              </w:rPr>
+            </w:pPr>
+            <w:r>
+              <w:rPr>
+                <w:rFonts w:ascii="돋움" w:eastAsia="돋움" w:hAnsi="돋움" w:cs="굴림" w:hint="eastAsia"/>
+                <w:color w:val="333333"/>
+                <w:kern w:val="0"/>
+                <w:sz w:val="21"/>
+                <w:szCs w:val="21"/>
+              </w:rPr>
+              <w:t>  - </w:t>
+            </w:r>
+            <w:r>
+              <w:rPr>
+                <w:rFonts w:ascii="돋움" w:eastAsia="돋움" w:hAnsi="돋움" w:cs="굴림" w:hint="eastAsia"/>
+                <w:color w:val="000091"/>
+                <w:kern w:val="0"/>
+                <w:sz w:val="21"/>
+                <w:szCs w:val="21"/>
+              </w:rPr>
+              <w:t>touser</w:t>
+            </w:r>
+            <w:r>
+              <w:rPr>
+                <w:rFonts w:ascii="돋움" w:eastAsia="돋움" w:hAnsi="돋움" w:cs="굴림" w:hint="eastAsia"/>
+                <w:color w:val="333333"/>
+                <w:kern w:val="0"/>
+                <w:sz w:val="21"/>
+                <w:szCs w:val="21"/>
+              </w:rPr>
+              <w:t> : EXPORT덤프 안에 있는 객체들이 IMPORT될 데이터베이스 계정</w:t>
+            </w:r>
+          </w:p>
+          <w:p>
+            <w:pPr>
+              <w:widowControl/>
+              <w:shd w:val="clear" w:color="auto" w:fill="FFFFFF"/>
+              <w:wordWrap/>
+              <w:autoSpaceDE/>
+              <w:autoSpaceDN/>
+              <w:spacing w:before="210" w:after="150"/>
+              <w:jc w:val="left"/>
+              <w:outlineLvl w:val="3"/>
+              <w:rPr>
+                <w:rFonts w:ascii="돋움" w:eastAsia="돋움" w:hAnsi="돋움" w:cs="굴림"/>
+                <w:b/>
+                <w:bCs/>
+                <w:color w:val="0A246A"/>
+                <w:kern w:val="0"/>
+                <w:sz w:val="28"/>
+                <w:szCs w:val="28"/>
+              </w:rPr>
+            </w:pPr>
+            <w:r>
+              <w:rPr>
+                <w:rFonts w:ascii="돋움" w:eastAsia="돋움" w:hAnsi="돋움" w:cs="굴림" w:hint="eastAsia"/>
+                <w:b/>
+                <w:bCs/>
+                <w:color w:val="0A246A"/>
+                <w:kern w:val="0"/>
+                <w:sz w:val="28"/>
+                <w:szCs w:val="28"/>
+              </w:rPr>
+              <w:t>IMPORT 예제</w:t>
+            </w:r>
+          </w:p>
+          <w:p>
+            <w:pPr>
+              <w:widowControl/>
+              <w:pBdr>
+                <w:top w:val="single" w:sz="6" w:space="7" w:color="CCCCCC"/>
+                <w:left w:val="single" w:sz="6" w:space="7" w:color="CCCCCC"/>
+                <w:bottom w:val="single" w:sz="6" w:space="7" w:color="CCCCCC"/>
+                <w:right w:val="single" w:sz="6" w:space="7" w:color="CCCCCC"/>
+              </w:pBdr>
+              <w:shd w:val="clear" w:color="auto" w:fill="F5F5F5"/>
+              <w:tabs>
+                <w:tab w:val="left" w:pos="916"/>
+                <w:tab w:val="left" w:pos="1832"/>
+                <w:tab w:val="left" w:pos="2748"/>
+                <w:tab w:val="left" w:pos="3664"/>
+                <w:tab w:val="left" w:pos="4580"/>
+                <w:tab w:val="left" w:pos="5496"/>
+                <w:tab w:val="left" w:pos="6412"/>
+                <w:tab w:val="left" w:pos="7328"/>
+                <w:tab w:val="left" w:pos="8244"/>
+                <w:tab w:val="left" w:pos="9160"/>
+                <w:tab w:val="left" w:pos="10076"/>
+                <w:tab w:val="left" w:pos="10992"/>
+                <w:tab w:val="left" w:pos="11908"/>
+                <w:tab w:val="left" w:pos="12824"/>
+                <w:tab w:val="left" w:pos="13740"/>
+                <w:tab w:val="left" w:pos="14656"/>
+              </w:tabs>
+              <w:autoSpaceDE/>
+              <w:autoSpaceDN/>
+              <w:spacing w:after="150"/>
+              <w:jc w:val="left"/>
+              <w:rPr>
+                <w:rFonts w:ascii="Courier New" w:eastAsia="굴림체" w:hAnsi="Courier New" w:cs="Courier New"/>
+                <w:color w:val="333333"/>
+                <w:kern w:val="0"/>
+                <w:szCs w:val="20"/>
+              </w:rPr>
+            </w:pPr>
+            <w:r>
+              <w:rPr>
+                <w:rFonts w:ascii="Courier New" w:eastAsia="굴림체" w:hAnsi="Courier New" w:cs="Courier New"/>
+                <w:color w:val="333333"/>
+                <w:kern w:val="0"/>
+                <w:szCs w:val="20"/>
+              </w:rPr>
+              <w:lastRenderedPageBreak/>
+              <w:t xml:space="preserve"> </w:t>
+            </w:r>
+          </w:p>
+          <w:p>
+            <w:pPr>
+              <w:widowControl/>
+              <w:pBdr>
+                <w:top w:val="single" w:sz="6" w:space="7" w:color="CCCCCC"/>
+                <w:left w:val="single" w:sz="6" w:space="7" w:color="CCCCCC"/>
+                <w:bottom w:val="single" w:sz="6" w:space="7" w:color="CCCCCC"/>
+                <w:right w:val="single" w:sz="6" w:space="7" w:color="CCCCCC"/>
+              </w:pBdr>
+              <w:shd w:val="clear" w:color="auto" w:fill="F5F5F5"/>
+              <w:tabs>
+                <w:tab w:val="left" w:pos="916"/>
+                <w:tab w:val="left" w:pos="1832"/>
+                <w:tab w:val="left" w:pos="2748"/>
+                <w:tab w:val="left" w:pos="3664"/>
+                <w:tab w:val="left" w:pos="4580"/>
+                <w:tab w:val="left" w:pos="5496"/>
+                <w:tab w:val="left" w:pos="6412"/>
+                <w:tab w:val="left" w:pos="7328"/>
+                <w:tab w:val="left" w:pos="8244"/>
+                <w:tab w:val="left" w:pos="9160"/>
+                <w:tab w:val="left" w:pos="10076"/>
+                <w:tab w:val="left" w:pos="10992"/>
+                <w:tab w:val="left" w:pos="11908"/>
+                <w:tab w:val="left" w:pos="12824"/>
+                <w:tab w:val="left" w:pos="13740"/>
+                <w:tab w:val="left" w:pos="14656"/>
+              </w:tabs>
+              <w:autoSpaceDE/>
+              <w:autoSpaceDN/>
+              <w:spacing w:after="150"/>
+              <w:jc w:val="left"/>
+              <w:rPr>
+                <w:rFonts w:ascii="Courier New" w:eastAsia="굴림체" w:hAnsi="Courier New" w:cs="Courier New"/>
+                <w:color w:val="333333"/>
+                <w:kern w:val="0"/>
+                <w:szCs w:val="20"/>
+              </w:rPr>
+            </w:pPr>
+            <w:r>
+              <w:rPr>
+                <w:rFonts w:ascii="Courier New" w:eastAsia="굴림체" w:hAnsi="Courier New" w:cs="Courier New"/>
+                <w:color w:val="333333"/>
+                <w:kern w:val="0"/>
+                <w:szCs w:val="20"/>
+              </w:rPr>
+              <w:t xml:space="preserve">-- </w:t>
+            </w:r>
+            <w:r>
+              <w:rPr>
+                <w:rFonts w:ascii="Courier New" w:eastAsia="굴림체" w:hAnsi="Courier New" w:cs="Courier New"/>
+                <w:color w:val="333333"/>
+                <w:kern w:val="0"/>
+                <w:szCs w:val="20"/>
+              </w:rPr>
+              <w:t>전체</w:t>
+            </w:r>
+            <w:r>
+              <w:rPr>
+                <w:rFonts w:ascii="Courier New" w:eastAsia="굴림체" w:hAnsi="Courier New" w:cs="Courier New"/>
+                <w:color w:val="333333"/>
+                <w:kern w:val="0"/>
+                <w:szCs w:val="20"/>
+              </w:rPr>
+              <w:t xml:space="preserve"> </w:t>
+            </w:r>
+            <w:r>
+              <w:rPr>
+                <w:rFonts w:ascii="Courier New" w:eastAsia="굴림체" w:hAnsi="Courier New" w:cs="Courier New"/>
+                <w:color w:val="333333"/>
+                <w:kern w:val="0"/>
+                <w:szCs w:val="20"/>
+              </w:rPr>
+              <w:t>데이터베이스가</w:t>
+            </w:r>
+            <w:r>
+              <w:rPr>
+                <w:rFonts w:ascii="Courier New" w:eastAsia="굴림체" w:hAnsi="Courier New" w:cs="Courier New"/>
+                <w:color w:val="333333"/>
+                <w:kern w:val="0"/>
+                <w:szCs w:val="20"/>
+              </w:rPr>
+              <w:t xml:space="preserve"> IMPORT(Full Level Export file</w:t>
+            </w:r>
+            <w:r>
+              <w:rPr>
+                <w:rFonts w:ascii="Courier New" w:eastAsia="굴림체" w:hAnsi="Courier New" w:cs="Courier New"/>
+                <w:color w:val="333333"/>
+                <w:kern w:val="0"/>
+                <w:szCs w:val="20"/>
+              </w:rPr>
+              <w:t>을</w:t>
+            </w:r>
+            <w:r>
+              <w:rPr>
+                <w:rFonts w:ascii="Courier New" w:eastAsia="굴림체" w:hAnsi="Courier New" w:cs="Courier New"/>
+                <w:color w:val="333333"/>
+                <w:kern w:val="0"/>
+                <w:szCs w:val="20"/>
+              </w:rPr>
+              <w:t xml:space="preserve"> Import)</w:t>
+            </w:r>
+          </w:p>
+          <w:p>
+            <w:pPr>
+              <w:widowControl/>
+              <w:pBdr>
+                <w:top w:val="single" w:sz="6" w:space="7" w:color="CCCCCC"/>
+                <w:left w:val="single" w:sz="6" w:space="7" w:color="CCCCCC"/>
+                <w:bottom w:val="single" w:sz="6" w:space="7" w:color="CCCCCC"/>
+                <w:right w:val="single" w:sz="6" w:space="7" w:color="CCCCCC"/>
+              </w:pBdr>
+              <w:shd w:val="clear" w:color="auto" w:fill="F5F5F5"/>
+              <w:tabs>
+                <w:tab w:val="left" w:pos="916"/>
+                <w:tab w:val="left" w:pos="1832"/>
+                <w:tab w:val="left" w:pos="2748"/>
+                <w:tab w:val="left" w:pos="3664"/>
+                <w:tab w:val="left" w:pos="4580"/>
+                <w:tab w:val="left" w:pos="5496"/>
+                <w:tab w:val="left" w:pos="6412"/>
+                <w:tab w:val="left" w:pos="7328"/>
+                <w:tab w:val="left" w:pos="8244"/>
+                <w:tab w:val="left" w:pos="9160"/>
+                <w:tab w:val="left" w:pos="10076"/>
+                <w:tab w:val="left" w:pos="10992"/>
+                <w:tab w:val="left" w:pos="11908"/>
+                <w:tab w:val="left" w:pos="12824"/>
+                <w:tab w:val="left" w:pos="13740"/>
+                <w:tab w:val="left" w:pos="14656"/>
+              </w:tabs>
+              <w:autoSpaceDE/>
+              <w:autoSpaceDN/>
+              <w:spacing w:after="150"/>
+              <w:jc w:val="left"/>
+              <w:rPr>
+                <w:rFonts w:ascii="Courier New" w:eastAsia="굴림체" w:hAnsi="Courier New" w:cs="Courier New"/>
+                <w:color w:val="333333"/>
+                <w:kern w:val="0"/>
+                <w:szCs w:val="20"/>
+              </w:rPr>
+            </w:pPr>
+            <w:r>
+              <w:rPr>
+                <w:rFonts w:ascii="Courier New" w:eastAsia="굴림체" w:hAnsi="Courier New" w:cs="Courier New"/>
+                <w:color w:val="333333"/>
+                <w:kern w:val="0"/>
+                <w:szCs w:val="20"/>
+              </w:rPr>
+              <w:t>C:\&gt;imp userid=system/manager file='C:\full.dmp'  full=y</w:t>
+            </w:r>
+          </w:p>
+          <w:p>
+            <w:pPr>
+              <w:widowControl/>
+              <w:pBdr>
+                <w:top w:val="single" w:sz="6" w:space="7" w:color="CCCCCC"/>
+                <w:left w:val="single" w:sz="6" w:space="7" w:color="CCCCCC"/>
+                <w:bottom w:val="single" w:sz="6" w:space="7" w:color="CCCCCC"/>
+                <w:right w:val="single" w:sz="6" w:space="7" w:color="CCCCCC"/>
+              </w:pBdr>
+              <w:shd w:val="clear" w:color="auto" w:fill="F5F5F5"/>
+              <w:tabs>
+                <w:tab w:val="left" w:pos="916"/>
+                <w:tab w:val="left" w:pos="1832"/>
+                <w:tab w:val="left" w:pos="2748"/>
+                <w:tab w:val="left" w:pos="3664"/>
+                <w:tab w:val="left" w:pos="4580"/>
+                <w:tab w:val="left" w:pos="5496"/>
+                <w:tab w:val="left" w:pos="6412"/>
+                <w:tab w:val="left" w:pos="7328"/>
+                <w:tab w:val="left" w:pos="8244"/>
+                <w:tab w:val="left" w:pos="9160"/>
+                <w:tab w:val="left" w:pos="10076"/>
+                <w:tab w:val="left" w:pos="10992"/>
+                <w:tab w:val="left" w:pos="11908"/>
+                <w:tab w:val="left" w:pos="12824"/>
+                <w:tab w:val="left" w:pos="13740"/>
+                <w:tab w:val="left" w:pos="14656"/>
+              </w:tabs>
+              <w:autoSpaceDE/>
+              <w:autoSpaceDN/>
+              <w:spacing w:after="150"/>
+              <w:jc w:val="left"/>
+              <w:rPr>
+                <w:rFonts w:ascii="Courier New" w:eastAsia="굴림체" w:hAnsi="Courier New" w:cs="Courier New"/>
+                <w:color w:val="333333"/>
+                <w:kern w:val="0"/>
+                <w:szCs w:val="20"/>
+              </w:rPr>
+            </w:pPr>
+          </w:p>
+          <w:p>
+            <w:pPr>
+              <w:widowControl/>
+              <w:pBdr>
+                <w:top w:val="single" w:sz="6" w:space="7" w:color="CCCCCC"/>
+                <w:left w:val="single" w:sz="6" w:space="7" w:color="CCCCCC"/>
+                <w:bottom w:val="single" w:sz="6" w:space="7" w:color="CCCCCC"/>
+                <w:right w:val="single" w:sz="6" w:space="7" w:color="CCCCCC"/>
+              </w:pBdr>
+              <w:shd w:val="clear" w:color="auto" w:fill="F5F5F5"/>
+              <w:tabs>
+                <w:tab w:val="left" w:pos="916"/>
+                <w:tab w:val="left" w:pos="1832"/>
+                <w:tab w:val="left" w:pos="2748"/>
+                <w:tab w:val="left" w:pos="3664"/>
+                <w:tab w:val="left" w:pos="4580"/>
+                <w:tab w:val="left" w:pos="5496"/>
+                <w:tab w:val="left" w:pos="6412"/>
+                <w:tab w:val="left" w:pos="7328"/>
+                <w:tab w:val="left" w:pos="8244"/>
+                <w:tab w:val="left" w:pos="9160"/>
+                <w:tab w:val="left" w:pos="10076"/>
+                <w:tab w:val="left" w:pos="10992"/>
+                <w:tab w:val="left" w:pos="11908"/>
+                <w:tab w:val="left" w:pos="12824"/>
+                <w:tab w:val="left" w:pos="13740"/>
+                <w:tab w:val="left" w:pos="14656"/>
+              </w:tabs>
+              <w:autoSpaceDE/>
+              <w:autoSpaceDN/>
+              <w:spacing w:after="150"/>
+              <w:jc w:val="left"/>
+              <w:rPr>
+                <w:rFonts w:ascii="Courier New" w:eastAsia="굴림체" w:hAnsi="Courier New" w:cs="Courier New"/>
+                <w:color w:val="333333"/>
+                <w:kern w:val="0"/>
+                <w:szCs w:val="20"/>
+              </w:rPr>
+            </w:pPr>
+          </w:p>
+          <w:p>
+            <w:pPr>
+              <w:widowControl/>
+              <w:pBdr>
+                <w:top w:val="single" w:sz="6" w:space="7" w:color="CCCCCC"/>
+                <w:left w:val="single" w:sz="6" w:space="7" w:color="CCCCCC"/>
+                <w:bottom w:val="single" w:sz="6" w:space="7" w:color="CCCCCC"/>
+                <w:right w:val="single" w:sz="6" w:space="7" w:color="CCCCCC"/>
+              </w:pBdr>
+              <w:shd w:val="clear" w:color="auto" w:fill="F5F5F5"/>
+              <w:tabs>
+                <w:tab w:val="left" w:pos="916"/>
+                <w:tab w:val="left" w:pos="1832"/>
+                <w:tab w:val="left" w:pos="2748"/>
+                <w:tab w:val="left" w:pos="3664"/>
+                <w:tab w:val="left" w:pos="4580"/>
+                <w:tab w:val="left" w:pos="5496"/>
+                <w:tab w:val="left" w:pos="6412"/>
+                <w:tab w:val="left" w:pos="7328"/>
+                <w:tab w:val="left" w:pos="8244"/>
+                <w:tab w:val="left" w:pos="9160"/>
+                <w:tab w:val="left" w:pos="10076"/>
+                <w:tab w:val="left" w:pos="10992"/>
+                <w:tab w:val="left" w:pos="11908"/>
+                <w:tab w:val="left" w:pos="12824"/>
+                <w:tab w:val="left" w:pos="13740"/>
+                <w:tab w:val="left" w:pos="14656"/>
+              </w:tabs>
+              <w:autoSpaceDE/>
+              <w:autoSpaceDN/>
+              <w:spacing w:after="150"/>
+              <w:jc w:val="left"/>
+              <w:rPr>
+                <w:rFonts w:ascii="Courier New" w:eastAsia="굴림체" w:hAnsi="Courier New" w:cs="Courier New"/>
+                <w:color w:val="333333"/>
+                <w:kern w:val="0"/>
+                <w:szCs w:val="20"/>
+              </w:rPr>
+            </w:pPr>
+            <w:r>
+              <w:rPr>
+                <w:rFonts w:ascii="Courier New" w:eastAsia="굴림체" w:hAnsi="Courier New" w:cs="Courier New"/>
+                <w:color w:val="333333"/>
+                <w:kern w:val="0"/>
+                <w:szCs w:val="20"/>
+              </w:rPr>
+              <w:t>-- User Level Export file</w:t>
+            </w:r>
+            <w:r>
+              <w:rPr>
+                <w:rFonts w:ascii="Courier New" w:eastAsia="굴림체" w:hAnsi="Courier New" w:cs="Courier New"/>
+                <w:color w:val="333333"/>
+                <w:kern w:val="0"/>
+                <w:szCs w:val="20"/>
+              </w:rPr>
+              <w:t>을</w:t>
+            </w:r>
+            <w:r>
+              <w:rPr>
+                <w:rFonts w:ascii="Courier New" w:eastAsia="굴림체" w:hAnsi="Courier New" w:cs="Courier New"/>
+                <w:color w:val="333333"/>
+                <w:kern w:val="0"/>
+                <w:szCs w:val="20"/>
+              </w:rPr>
+              <w:t xml:space="preserve"> Import</w:t>
+            </w:r>
+          </w:p>
+          <w:p>
+            <w:pPr>
+              <w:widowControl/>
+              <w:pBdr>
+                <w:top w:val="single" w:sz="6" w:space="7" w:color="CCCCCC"/>
+                <w:left w:val="single" w:sz="6" w:space="7" w:color="CCCCCC"/>
+                <w:bottom w:val="single" w:sz="6" w:space="7" w:color="CCCCCC"/>
+                <w:right w:val="single" w:sz="6" w:space="7" w:color="CCCCCC"/>
+              </w:pBdr>
+              <w:shd w:val="clear" w:color="auto" w:fill="F5F5F5"/>
+              <w:tabs>
+                <w:tab w:val="left" w:pos="916"/>
+                <w:tab w:val="left" w:pos="1832"/>
+                <w:tab w:val="left" w:pos="2748"/>
+                <w:tab w:val="left" w:pos="3664"/>
+                <w:tab w:val="left" w:pos="4580"/>
+                <w:tab w:val="left" w:pos="5496"/>
+                <w:tab w:val="left" w:pos="6412"/>
+                <w:tab w:val="left" w:pos="7328"/>
+                <w:tab w:val="left" w:pos="8244"/>
+                <w:tab w:val="left" w:pos="9160"/>
+                <w:tab w:val="left" w:pos="10076"/>
+                <w:tab w:val="left" w:pos="10992"/>
+                <w:tab w:val="left" w:pos="11908"/>
+                <w:tab w:val="left" w:pos="12824"/>
+                <w:tab w:val="left" w:pos="13740"/>
+                <w:tab w:val="left" w:pos="14656"/>
+              </w:tabs>
+              <w:autoSpaceDE/>
+              <w:autoSpaceDN/>
+              <w:spacing w:after="150"/>
+              <w:jc w:val="left"/>
+              <w:rPr>
+                <w:rFonts w:ascii="Courier New" w:eastAsia="굴림체" w:hAnsi="Courier New" w:cs="Courier New"/>
+                <w:color w:val="333333"/>
+                <w:kern w:val="0"/>
+                <w:szCs w:val="20"/>
+              </w:rPr>
+            </w:pPr>
+            <w:r>
+              <w:rPr>
+                <w:rFonts w:ascii="Courier New" w:eastAsia="굴림체" w:hAnsi="Courier New" w:cs="Courier New"/>
+                <w:color w:val="333333"/>
+                <w:kern w:val="0"/>
+                <w:szCs w:val="20"/>
+              </w:rPr>
+              <w:t>C:\&gt;imp userid=scott/tiger file='C:\scott.dmp'</w:t>
+            </w:r>
+          </w:p>
+          <w:p>
+            <w:pPr>
+              <w:widowControl/>
+              <w:pBdr>
+                <w:top w:val="single" w:sz="6" w:space="7" w:color="CCCCCC"/>
+                <w:left w:val="single" w:sz="6" w:space="7" w:color="CCCCCC"/>
+                <w:bottom w:val="single" w:sz="6" w:space="7" w:color="CCCCCC"/>
+                <w:right w:val="single" w:sz="6" w:space="7" w:color="CCCCCC"/>
+              </w:pBdr>
+              <w:shd w:val="clear" w:color="auto" w:fill="F5F5F5"/>
+              <w:tabs>
+                <w:tab w:val="left" w:pos="916"/>
+                <w:tab w:val="left" w:pos="1832"/>
+                <w:tab w:val="left" w:pos="2748"/>
+                <w:tab w:val="left" w:pos="3664"/>
+                <w:tab w:val="left" w:pos="4580"/>
+                <w:tab w:val="left" w:pos="5496"/>
+                <w:tab w:val="left" w:pos="6412"/>
+                <w:tab w:val="left" w:pos="7328"/>
+                <w:tab w:val="left" w:pos="8244"/>
+                <w:tab w:val="left" w:pos="9160"/>
+                <w:tab w:val="left" w:pos="10076"/>
+                <w:tab w:val="left" w:pos="10992"/>
+                <w:tab w:val="left" w:pos="11908"/>
+                <w:tab w:val="left" w:pos="12824"/>
+                <w:tab w:val="left" w:pos="13740"/>
+                <w:tab w:val="left" w:pos="14656"/>
+              </w:tabs>
+              <w:autoSpaceDE/>
+              <w:autoSpaceDN/>
+              <w:spacing w:after="150"/>
+              <w:jc w:val="left"/>
+              <w:rPr>
+                <w:rFonts w:ascii="Courier New" w:eastAsia="굴림체" w:hAnsi="Courier New" w:cs="Courier New"/>
+                <w:color w:val="333333"/>
+                <w:kern w:val="0"/>
+                <w:szCs w:val="20"/>
+              </w:rPr>
+            </w:pPr>
+          </w:p>
+          <w:p>
+            <w:pPr>
+              <w:widowControl/>
+              <w:pBdr>
+                <w:top w:val="single" w:sz="6" w:space="7" w:color="CCCCCC"/>
+                <w:left w:val="single" w:sz="6" w:space="7" w:color="CCCCCC"/>
+                <w:bottom w:val="single" w:sz="6" w:space="7" w:color="CCCCCC"/>
+                <w:right w:val="single" w:sz="6" w:space="7" w:color="CCCCCC"/>
+              </w:pBdr>
+              <w:shd w:val="clear" w:color="auto" w:fill="F5F5F5"/>
+              <w:tabs>
+                <w:tab w:val="left" w:pos="916"/>
+                <w:tab w:val="left" w:pos="1832"/>
+                <w:tab w:val="left" w:pos="2748"/>
+                <w:tab w:val="left" w:pos="3664"/>
+                <w:tab w:val="left" w:pos="4580"/>
+                <w:tab w:val="left" w:pos="5496"/>
+                <w:tab w:val="left" w:pos="6412"/>
+                <w:tab w:val="left" w:pos="7328"/>
+                <w:tab w:val="left" w:pos="8244"/>
+                <w:tab w:val="left" w:pos="9160"/>
+                <w:tab w:val="left" w:pos="10076"/>
+                <w:tab w:val="left" w:pos="10992"/>
+                <w:tab w:val="left" w:pos="11908"/>
+                <w:tab w:val="left" w:pos="12824"/>
+                <w:tab w:val="left" w:pos="13740"/>
+                <w:tab w:val="left" w:pos="14656"/>
+              </w:tabs>
+              <w:autoSpaceDE/>
+              <w:autoSpaceDN/>
+              <w:spacing w:after="150"/>
+              <w:jc w:val="left"/>
+              <w:rPr>
+                <w:rFonts w:ascii="Courier New" w:eastAsia="굴림체" w:hAnsi="Courier New" w:cs="Courier New"/>
+                <w:color w:val="333333"/>
+                <w:kern w:val="0"/>
+                <w:szCs w:val="20"/>
+              </w:rPr>
+            </w:pPr>
+          </w:p>
+          <w:p>
+            <w:pPr>
+              <w:widowControl/>
+              <w:pBdr>
+                <w:top w:val="single" w:sz="6" w:space="7" w:color="CCCCCC"/>
+                <w:left w:val="single" w:sz="6" w:space="7" w:color="CCCCCC"/>
+                <w:bottom w:val="single" w:sz="6" w:space="7" w:color="CCCCCC"/>
+                <w:right w:val="single" w:sz="6" w:space="7" w:color="CCCCCC"/>
+              </w:pBdr>
+              <w:shd w:val="clear" w:color="auto" w:fill="F5F5F5"/>
+              <w:tabs>
+                <w:tab w:val="left" w:pos="916"/>
+                <w:tab w:val="left" w:pos="1832"/>
+                <w:tab w:val="left" w:pos="2748"/>
+                <w:tab w:val="left" w:pos="3664"/>
+                <w:tab w:val="left" w:pos="4580"/>
+                <w:tab w:val="left" w:pos="5496"/>
+                <w:tab w:val="left" w:pos="6412"/>
+                <w:tab w:val="left" w:pos="7328"/>
+                <w:tab w:val="left" w:pos="8244"/>
+                <w:tab w:val="left" w:pos="9160"/>
+                <w:tab w:val="left" w:pos="10076"/>
+                <w:tab w:val="left" w:pos="10992"/>
+                <w:tab w:val="left" w:pos="11908"/>
+                <w:tab w:val="left" w:pos="12824"/>
+                <w:tab w:val="left" w:pos="13740"/>
+                <w:tab w:val="left" w:pos="14656"/>
+              </w:tabs>
+              <w:autoSpaceDE/>
+              <w:autoSpaceDN/>
+              <w:spacing w:after="150"/>
+              <w:jc w:val="left"/>
+              <w:rPr>
+                <w:rFonts w:ascii="Courier New" w:eastAsia="굴림체" w:hAnsi="Courier New" w:cs="Courier New"/>
+                <w:color w:val="333333"/>
+                <w:kern w:val="0"/>
+                <w:szCs w:val="20"/>
+              </w:rPr>
+            </w:pPr>
+            <w:r>
+              <w:rPr>
+                <w:rFonts w:ascii="Courier New" w:eastAsia="굴림체" w:hAnsi="Courier New" w:cs="Courier New"/>
+                <w:color w:val="333333"/>
+                <w:kern w:val="0"/>
+                <w:szCs w:val="20"/>
+              </w:rPr>
+              <w:t>-- User Level Export file</w:t>
+            </w:r>
+            <w:r>
+              <w:rPr>
+                <w:rFonts w:ascii="Courier New" w:eastAsia="굴림체" w:hAnsi="Courier New" w:cs="Courier New"/>
+                <w:color w:val="333333"/>
+                <w:kern w:val="0"/>
+                <w:szCs w:val="20"/>
+              </w:rPr>
+              <w:t>을</w:t>
+            </w:r>
+            <w:r>
+              <w:rPr>
+                <w:rFonts w:ascii="Courier New" w:eastAsia="굴림체" w:hAnsi="Courier New" w:cs="Courier New"/>
+                <w:color w:val="333333"/>
+                <w:kern w:val="0"/>
+                <w:szCs w:val="20"/>
+              </w:rPr>
+              <w:t xml:space="preserve"> </w:t>
+            </w:r>
+            <w:r>
+              <w:rPr>
+                <w:rFonts w:ascii="Courier New" w:eastAsia="굴림체" w:hAnsi="Courier New" w:cs="Courier New"/>
+                <w:color w:val="333333"/>
+                <w:kern w:val="0"/>
+                <w:szCs w:val="20"/>
+              </w:rPr>
+              <w:t>다른</w:t>
+            </w:r>
+            <w:r>
+              <w:rPr>
+                <w:rFonts w:ascii="Courier New" w:eastAsia="굴림체" w:hAnsi="Courier New" w:cs="Courier New"/>
+                <w:color w:val="333333"/>
+                <w:kern w:val="0"/>
+                <w:szCs w:val="20"/>
+              </w:rPr>
+              <w:t xml:space="preserve"> </w:t>
+            </w:r>
+            <w:r>
+              <w:rPr>
+                <w:rFonts w:ascii="Courier New" w:eastAsia="굴림체" w:hAnsi="Courier New" w:cs="Courier New"/>
+                <w:color w:val="333333"/>
+                <w:kern w:val="0"/>
+                <w:szCs w:val="20"/>
+              </w:rPr>
+              <w:t>계정으로</w:t>
+            </w:r>
+            <w:r>
+              <w:rPr>
+                <w:rFonts w:ascii="Courier New" w:eastAsia="굴림체" w:hAnsi="Courier New" w:cs="Courier New"/>
+                <w:color w:val="333333"/>
+                <w:kern w:val="0"/>
+                <w:szCs w:val="20"/>
+              </w:rPr>
+              <w:t xml:space="preserve"> IMPORT</w:t>
+            </w:r>
+          </w:p>
+          <w:p>
+            <w:pPr>
+              <w:widowControl/>
+              <w:pBdr>
+                <w:top w:val="single" w:sz="6" w:space="7" w:color="CCCCCC"/>
+                <w:left w:val="single" w:sz="6" w:space="7" w:color="CCCCCC"/>
+                <w:bottom w:val="single" w:sz="6" w:space="7" w:color="CCCCCC"/>
+                <w:right w:val="single" w:sz="6" w:space="7" w:color="CCCCCC"/>
+              </w:pBdr>
+              <w:shd w:val="clear" w:color="auto" w:fill="F5F5F5"/>
+              <w:tabs>
+                <w:tab w:val="left" w:pos="916"/>
+                <w:tab w:val="left" w:pos="1832"/>
+                <w:tab w:val="left" w:pos="2748"/>
+                <w:tab w:val="left" w:pos="3664"/>
+                <w:tab w:val="left" w:pos="4580"/>
+                <w:tab w:val="left" w:pos="5496"/>
+                <w:tab w:val="left" w:pos="6412"/>
+                <w:tab w:val="left" w:pos="7328"/>
+                <w:tab w:val="left" w:pos="8244"/>
+                <w:tab w:val="left" w:pos="9160"/>
+                <w:tab w:val="left" w:pos="10076"/>
+                <w:tab w:val="left" w:pos="10992"/>
+                <w:tab w:val="left" w:pos="11908"/>
+                <w:tab w:val="left" w:pos="12824"/>
+                <w:tab w:val="left" w:pos="13740"/>
+                <w:tab w:val="left" w:pos="14656"/>
+              </w:tabs>
+              <w:autoSpaceDE/>
+              <w:autoSpaceDN/>
+              <w:spacing w:after="150"/>
+              <w:jc w:val="left"/>
+              <w:rPr>
+                <w:rFonts w:ascii="Courier New" w:eastAsia="굴림체" w:hAnsi="Courier New" w:cs="Courier New"/>
+                <w:color w:val="333333"/>
+                <w:kern w:val="0"/>
+                <w:szCs w:val="20"/>
+              </w:rPr>
+            </w:pPr>
+            <w:r>
+              <w:rPr>
+                <w:rFonts w:ascii="Courier New" w:eastAsia="굴림체" w:hAnsi="Courier New" w:cs="Courier New"/>
+                <w:color w:val="333333"/>
+                <w:kern w:val="0"/>
+                <w:szCs w:val="20"/>
+              </w:rPr>
+              <w:t xml:space="preserve">-- scott </w:t>
+            </w:r>
+            <w:r>
+              <w:rPr>
+                <w:rFonts w:ascii="Courier New" w:eastAsia="굴림체" w:hAnsi="Courier New" w:cs="Courier New"/>
+                <w:color w:val="333333"/>
+                <w:kern w:val="0"/>
+                <w:szCs w:val="20"/>
+              </w:rPr>
+              <w:t>유저의</w:t>
+            </w:r>
+            <w:r>
+              <w:rPr>
+                <w:rFonts w:ascii="Courier New" w:eastAsia="굴림체" w:hAnsi="Courier New" w:cs="Courier New"/>
+                <w:color w:val="333333"/>
+                <w:kern w:val="0"/>
+                <w:szCs w:val="20"/>
+              </w:rPr>
+              <w:t xml:space="preserve"> </w:t>
+            </w:r>
+            <w:r>
+              <w:rPr>
+                <w:rFonts w:ascii="Courier New" w:eastAsia="굴림체" w:hAnsi="Courier New" w:cs="Courier New"/>
+                <w:color w:val="333333"/>
+                <w:kern w:val="0"/>
+                <w:szCs w:val="20"/>
+              </w:rPr>
+              <w:t>데이터를</w:t>
+            </w:r>
+            <w:r>
+              <w:rPr>
+                <w:rFonts w:ascii="Courier New" w:eastAsia="굴림체" w:hAnsi="Courier New" w:cs="Courier New"/>
+                <w:color w:val="333333"/>
+                <w:kern w:val="0"/>
+                <w:szCs w:val="20"/>
+              </w:rPr>
+              <w:t xml:space="preserve"> EXPORT</w:t>
+            </w:r>
+            <w:r>
+              <w:rPr>
+                <w:rFonts w:ascii="Courier New" w:eastAsia="굴림체" w:hAnsi="Courier New" w:cs="Courier New"/>
+                <w:color w:val="333333"/>
+                <w:kern w:val="0"/>
+                <w:szCs w:val="20"/>
+              </w:rPr>
+              <w:t>받아</w:t>
+            </w:r>
+            <w:r>
+              <w:rPr>
+                <w:rFonts w:ascii="Courier New" w:eastAsia="굴림체" w:hAnsi="Courier New" w:cs="Courier New"/>
+                <w:color w:val="333333"/>
+                <w:kern w:val="0"/>
+                <w:szCs w:val="20"/>
+              </w:rPr>
+              <w:t xml:space="preserve"> test </w:t>
+            </w:r>
+            <w:r>
+              <w:rPr>
+                <w:rFonts w:ascii="Courier New" w:eastAsia="굴림체" w:hAnsi="Courier New" w:cs="Courier New"/>
+                <w:color w:val="333333"/>
+                <w:kern w:val="0"/>
+                <w:szCs w:val="20"/>
+              </w:rPr>
+              <w:t>유저에게</w:t>
+            </w:r>
+            <w:r>
+              <w:rPr>
+                <w:rFonts w:ascii="Courier New" w:eastAsia="굴림체" w:hAnsi="Courier New" w:cs="Courier New"/>
+                <w:color w:val="333333"/>
+                <w:kern w:val="0"/>
+                <w:szCs w:val="20"/>
+              </w:rPr>
+              <w:t xml:space="preserve"> IMPORT</w:t>
+            </w:r>
+            <w:r>
+              <w:rPr>
+                <w:rFonts w:ascii="Courier New" w:eastAsia="굴림체" w:hAnsi="Courier New" w:cs="Courier New"/>
+                <w:color w:val="333333"/>
+                <w:kern w:val="0"/>
+                <w:szCs w:val="20"/>
+              </w:rPr>
+              <w:t>하는</w:t>
+            </w:r>
+            <w:r>
+              <w:rPr>
+                <w:rFonts w:ascii="Courier New" w:eastAsia="굴림체" w:hAnsi="Courier New" w:cs="Courier New"/>
+                <w:color w:val="333333"/>
+                <w:kern w:val="0"/>
+                <w:szCs w:val="20"/>
+              </w:rPr>
+              <w:t xml:space="preserve"> </w:t>
+            </w:r>
+            <w:r>
+              <w:rPr>
+                <w:rFonts w:ascii="Courier New" w:eastAsia="굴림체" w:hAnsi="Courier New" w:cs="Courier New"/>
+                <w:color w:val="333333"/>
+                <w:kern w:val="0"/>
+                <w:szCs w:val="20"/>
+              </w:rPr>
+              <w:t>예제</w:t>
+            </w:r>
+            <w:r>
+              <w:rPr>
+                <w:rFonts w:ascii="Courier New" w:eastAsia="굴림체" w:hAnsi="Courier New" w:cs="Courier New"/>
+                <w:color w:val="333333"/>
+                <w:kern w:val="0"/>
+                <w:szCs w:val="20"/>
+              </w:rPr>
+              <w:t xml:space="preserve"> </w:t>
+            </w:r>
+          </w:p>
+          <w:p>
+            <w:pPr>
+              <w:widowControl/>
+              <w:pBdr>
+                <w:top w:val="single" w:sz="6" w:space="7" w:color="CCCCCC"/>
+                <w:left w:val="single" w:sz="6" w:space="7" w:color="CCCCCC"/>
+                <w:bottom w:val="single" w:sz="6" w:space="7" w:color="CCCCCC"/>
+                <w:right w:val="single" w:sz="6" w:space="7" w:color="CCCCCC"/>
+              </w:pBdr>
+              <w:shd w:val="clear" w:color="auto" w:fill="F5F5F5"/>
+              <w:tabs>
+                <w:tab w:val="left" w:pos="916"/>
+                <w:tab w:val="left" w:pos="1832"/>
+                <w:tab w:val="left" w:pos="2748"/>
+                <w:tab w:val="left" w:pos="3664"/>
+                <w:tab w:val="left" w:pos="4580"/>
+                <w:tab w:val="left" w:pos="5496"/>
+                <w:tab w:val="left" w:pos="6412"/>
+                <w:tab w:val="left" w:pos="7328"/>
+                <w:tab w:val="left" w:pos="8244"/>
+                <w:tab w:val="left" w:pos="9160"/>
+                <w:tab w:val="left" w:pos="10076"/>
+                <w:tab w:val="left" w:pos="10992"/>
+                <w:tab w:val="left" w:pos="11908"/>
+                <w:tab w:val="left" w:pos="12824"/>
+                <w:tab w:val="left" w:pos="13740"/>
+                <w:tab w:val="left" w:pos="14656"/>
+              </w:tabs>
+              <w:autoSpaceDE/>
+              <w:autoSpaceDN/>
+              <w:spacing w:after="150"/>
+              <w:jc w:val="left"/>
+              <w:rPr>
+                <w:rFonts w:ascii="Courier New" w:eastAsia="굴림체" w:hAnsi="Courier New" w:cs="Courier New"/>
+                <w:color w:val="333333"/>
+                <w:kern w:val="0"/>
+                <w:szCs w:val="20"/>
+              </w:rPr>
+            </w:pPr>
+            <w:r>
+              <w:rPr>
+                <w:rFonts w:ascii="Courier New" w:eastAsia="굴림체" w:hAnsi="Courier New" w:cs="Courier New"/>
+                <w:color w:val="333333"/>
+                <w:kern w:val="0"/>
+                <w:szCs w:val="20"/>
+              </w:rPr>
+              <w:t>C:\&gt;exp userid=system/manager file='C:\scott.dmp' owner=scott</w:t>
+            </w:r>
+          </w:p>
+          <w:p>
+            <w:pPr>
+              <w:widowControl/>
+              <w:pBdr>
+                <w:top w:val="single" w:sz="6" w:space="7" w:color="CCCCCC"/>
+                <w:left w:val="single" w:sz="6" w:space="7" w:color="CCCCCC"/>
+                <w:bottom w:val="single" w:sz="6" w:space="7" w:color="CCCCCC"/>
+                <w:right w:val="single" w:sz="6" w:space="7" w:color="CCCCCC"/>
+              </w:pBdr>
+              <w:shd w:val="clear" w:color="auto" w:fill="F5F5F5"/>
+              <w:tabs>
+                <w:tab w:val="left" w:pos="916"/>
+                <w:tab w:val="left" w:pos="1832"/>
+                <w:tab w:val="left" w:pos="2748"/>
+                <w:tab w:val="left" w:pos="3664"/>
+                <w:tab w:val="left" w:pos="4580"/>
+                <w:tab w:val="left" w:pos="5496"/>
+                <w:tab w:val="left" w:pos="6412"/>
+                <w:tab w:val="left" w:pos="7328"/>
+                <w:tab w:val="left" w:pos="8244"/>
+                <w:tab w:val="left" w:pos="9160"/>
+                <w:tab w:val="left" w:pos="10076"/>
+                <w:tab w:val="left" w:pos="10992"/>
+                <w:tab w:val="left" w:pos="11908"/>
+                <w:tab w:val="left" w:pos="12824"/>
+                <w:tab w:val="left" w:pos="13740"/>
+                <w:tab w:val="left" w:pos="14656"/>
+              </w:tabs>
+              <w:autoSpaceDE/>
+              <w:autoSpaceDN/>
+              <w:spacing w:after="150"/>
+              <w:jc w:val="left"/>
+              <w:rPr>
+                <w:rFonts w:ascii="Courier New" w:eastAsia="굴림체" w:hAnsi="Courier New" w:cs="Courier New"/>
+                <w:color w:val="333333"/>
+                <w:kern w:val="0"/>
+                <w:szCs w:val="20"/>
+              </w:rPr>
+            </w:pPr>
+            <w:r>
+              <w:rPr>
+                <w:rFonts w:ascii="Courier New" w:eastAsia="굴림체" w:hAnsi="Courier New" w:cs="Courier New"/>
+                <w:color w:val="333333"/>
+                <w:kern w:val="0"/>
+                <w:szCs w:val="20"/>
+              </w:rPr>
+              <w:t xml:space="preserve">C:\&gt;imp userid=system/manager file='C:\scott.dmp' fromuser=scott touser=test   </w:t>
+            </w:r>
+          </w:p>
+          <w:p>
+            <w:pPr>
+              <w:widowControl/>
+              <w:pBdr>
+                <w:top w:val="single" w:sz="6" w:space="7" w:color="CCCCCC"/>
+                <w:left w:val="single" w:sz="6" w:space="7" w:color="CCCCCC"/>
+                <w:bottom w:val="single" w:sz="6" w:space="7" w:color="CCCCCC"/>
+                <w:right w:val="single" w:sz="6" w:space="7" w:color="CCCCCC"/>
+              </w:pBdr>
+              <w:shd w:val="clear" w:color="auto" w:fill="F5F5F5"/>
+              <w:tabs>
+                <w:tab w:val="left" w:pos="916"/>
+                <w:tab w:val="left" w:pos="1832"/>
+                <w:tab w:val="left" w:pos="2748"/>
+                <w:tab w:val="left" w:pos="3664"/>
+                <w:tab w:val="left" w:pos="4580"/>
+                <w:tab w:val="left" w:pos="5496"/>
+                <w:tab w:val="left" w:pos="6412"/>
+                <w:tab w:val="left" w:pos="7328"/>
+                <w:tab w:val="left" w:pos="8244"/>
+                <w:tab w:val="left" w:pos="9160"/>
+                <w:tab w:val="left" w:pos="10076"/>
+                <w:tab w:val="left" w:pos="10992"/>
+                <w:tab w:val="left" w:pos="11908"/>
+                <w:tab w:val="left" w:pos="12824"/>
+                <w:tab w:val="left" w:pos="13740"/>
+                <w:tab w:val="left" w:pos="14656"/>
+              </w:tabs>
+              <w:autoSpaceDE/>
+              <w:autoSpaceDN/>
+              <w:jc w:val="left"/>
+              <w:rPr>
+                <w:rFonts w:ascii="Courier New" w:eastAsia="굴림체" w:hAnsi="Courier New" w:cs="Courier New"/>
+                <w:color w:val="333333"/>
+                <w:kern w:val="0"/>
+                <w:szCs w:val="20"/>
+              </w:rPr>
+            </w:pPr>
+            <w:r>
+              <w:rPr>
+                <w:rFonts w:ascii="Courier New" w:eastAsia="굴림체" w:hAnsi="Courier New" w:cs="Courier New"/>
+                <w:color w:val="333333"/>
+                <w:kern w:val="0"/>
+                <w:szCs w:val="20"/>
+              </w:rPr>
+              <w:t xml:space="preserve">    </w:t>
+            </w:r>
+          </w:p>
+          <w:p/>
+          <w:p/>
+          <w:p/>
+          <w:p/>
+          <w:p>
+            <w:pPr>
+              <w:pStyle w:val="2"/>
+              <w:outlineLvl w:val="1"/>
+            </w:pPr>
+            <w:hyperlink r:id="rId6" w:history="1">
+              <w:r>
+                <w:rPr>
+                  <w:rStyle w:val="a7"/>
+                </w:rPr>
+                <w:t>[Oracle] 오라클 Imp할 때 테이블 스페이스 변경해서 올리기</w:t>
+              </w:r>
+            </w:hyperlink>
+          </w:p>
+          <w:p>
+            <w:hyperlink r:id="rId7" w:history="1">
+              <w:r>
+                <w:rPr>
+                  <w:rStyle w:val="a7"/>
+                </w:rPr>
+                <w:t>Database/Oracle</w:t>
+              </w:r>
+            </w:hyperlink>
+            <w:r>
+              <w:rPr>
+                <w:rStyle w:val="category"/>
+              </w:rPr>
+              <w:t xml:space="preserve"> </w:t>
+            </w:r>
+            <w:r>
+              <w:rPr>
+                <w:rStyle w:val="1"/>
+              </w:rPr>
+              <w:t>2010.05.26 17:28</w:t>
+            </w:r>
+            <w:r>
+              <w:t xml:space="preserve"> </w:t>
+            </w:r>
+          </w:p>
+          <w:p>
+            <w:pPr>
+              <w:pStyle w:val="a4"/>
+              <w:rPr>
+                <w:rFonts w:ascii="돋움" w:eastAsia="돋움" w:hAnsi="돋움"/>
+                <w:sz w:val="18"/>
+                <w:szCs w:val="18"/>
+              </w:rPr>
+            </w:pPr>
+            <w:r>
+              <w:rPr>
+                <w:rFonts w:ascii="돋움" w:eastAsia="돋움" w:hAnsi="돋움" w:hint="eastAsia"/>
+                <w:sz w:val="18"/>
+                <w:szCs w:val="18"/>
+              </w:rPr>
+              <w:t>출처 : database.sarang.net</w:t>
+            </w:r>
+          </w:p>
+          <w:p>
+            <w:pPr>
+              <w:pStyle w:val="a4"/>
+              <w:rPr>
+                <w:rFonts w:ascii="돋움" w:eastAsia="돋움" w:hAnsi="돋움"/>
+                <w:sz w:val="18"/>
+                <w:szCs w:val="18"/>
+              </w:rPr>
+            </w:pPr>
+            <w:r>
+              <w:rPr>
+                <w:rFonts w:ascii="돋움" w:eastAsia="돋움" w:hAnsi="돋움" w:hint="eastAsia"/>
+                <w:sz w:val="18"/>
+                <w:szCs w:val="18"/>
+              </w:rPr>
+              <w:t> </w:t>
+            </w:r>
+          </w:p>
+          <w:p>
+            <w:pPr>
+              <w:pStyle w:val="a4"/>
+              <w:rPr>
+                <w:rFonts w:ascii="돋움" w:eastAsia="돋움" w:hAnsi="돋움"/>
+                <w:sz w:val="18"/>
+                <w:szCs w:val="18"/>
+              </w:rPr>
+            </w:pPr>
+            <w:r>
+              <w:rPr>
+                <w:rFonts w:ascii="돋움" w:eastAsia="돋움" w:hAnsi="돋움" w:hint="eastAsia"/>
+                <w:sz w:val="18"/>
+                <w:szCs w:val="18"/>
+              </w:rPr>
+              <w:t>&lt;질문 내용&gt;</w:t>
+            </w:r>
+          </w:p>
+          <w:p>
+            <w:pPr>
+              <w:pStyle w:val="a4"/>
+              <w:rPr>
+                <w:rFonts w:ascii="돋움" w:eastAsia="돋움" w:hAnsi="돋움"/>
+                <w:sz w:val="18"/>
+                <w:szCs w:val="18"/>
+              </w:rPr>
+            </w:pPr>
+            <w:r>
+              <w:rPr>
+                <w:rFonts w:ascii="돋움" w:eastAsia="돋움" w:hAnsi="돋움" w:hint="eastAsia"/>
+                <w:sz w:val="18"/>
+                <w:szCs w:val="18"/>
+              </w:rPr>
+              <w:t xml:space="preserve">test 테이블스페이스에 있는내용을 </w:t>
+            </w:r>
+          </w:p>
+          <w:p>
+            <w:pPr>
+              <w:pStyle w:val="a4"/>
+              <w:rPr>
+                <w:rFonts w:ascii="돋움" w:eastAsia="돋움" w:hAnsi="돋움"/>
+                <w:sz w:val="18"/>
+                <w:szCs w:val="18"/>
+              </w:rPr>
+            </w:pPr>
+            <w:r>
+              <w:rPr>
+                <w:rFonts w:ascii="돋움" w:eastAsia="돋움" w:hAnsi="돋움" w:hint="eastAsia"/>
+                <w:sz w:val="18"/>
+                <w:szCs w:val="18"/>
+              </w:rPr>
+              <w:t xml:space="preserve">exp userid=test/test file=test.dmp </w:t>
+            </w:r>
+          </w:p>
+          <w:p>
+            <w:pPr>
+              <w:pStyle w:val="a4"/>
+              <w:rPr>
+                <w:rFonts w:ascii="돋움" w:eastAsia="돋움" w:hAnsi="돋움"/>
+                <w:sz w:val="18"/>
+                <w:szCs w:val="18"/>
+              </w:rPr>
+            </w:pPr>
+            <w:r>
+              <w:rPr>
+                <w:rFonts w:ascii="돋움" w:eastAsia="돋움" w:hAnsi="돋움" w:hint="eastAsia"/>
+                <w:sz w:val="18"/>
+                <w:szCs w:val="18"/>
+              </w:rPr>
+              <w:t>위와 같이 받은뒤</w:t>
+            </w:r>
+          </w:p>
+          <w:p>
+            <w:pPr>
+              <w:pStyle w:val="a4"/>
+              <w:rPr>
+                <w:rFonts w:ascii="돋움" w:eastAsia="돋움" w:hAnsi="돋움"/>
+                <w:sz w:val="18"/>
+                <w:szCs w:val="18"/>
+              </w:rPr>
+            </w:pPr>
+            <w:r>
+              <w:rPr>
+                <w:rFonts w:ascii="돋움" w:eastAsia="돋움" w:hAnsi="돋움" w:hint="eastAsia"/>
+                <w:sz w:val="18"/>
+                <w:szCs w:val="18"/>
+              </w:rPr>
+              <w:t> </w:t>
+            </w:r>
+          </w:p>
+          <w:p>
+            <w:pPr>
+              <w:pStyle w:val="a4"/>
+              <w:rPr>
+                <w:rFonts w:ascii="돋움" w:eastAsia="돋움" w:hAnsi="돋움"/>
+                <w:sz w:val="18"/>
+                <w:szCs w:val="18"/>
+              </w:rPr>
+            </w:pPr>
+            <w:r>
+              <w:rPr>
+                <w:rFonts w:ascii="돋움" w:eastAsia="돋움" w:hAnsi="돋움" w:hint="eastAsia"/>
+                <w:sz w:val="18"/>
+                <w:szCs w:val="18"/>
+              </w:rPr>
+              <w:t>다른서버의 새로 생성된 테이블 스페이스에다가</w:t>
+            </w:r>
+          </w:p>
+          <w:p>
+            <w:pPr>
+              <w:pStyle w:val="a4"/>
+              <w:rPr>
+                <w:rFonts w:ascii="돋움" w:eastAsia="돋움" w:hAnsi="돋움"/>
+                <w:sz w:val="18"/>
+                <w:szCs w:val="18"/>
+              </w:rPr>
+            </w:pPr>
+            <w:r>
+              <w:rPr>
+                <w:rFonts w:ascii="돋움" w:eastAsia="돋움" w:hAnsi="돋움" w:hint="eastAsia"/>
+                <w:sz w:val="18"/>
+                <w:szCs w:val="18"/>
+              </w:rPr>
+              <w:t xml:space="preserve"> imp userid=test2/test2 file='test.dmp' fromuser=test  touser=test2  ignore='y' </w:t>
+            </w:r>
+          </w:p>
+          <w:p>
+            <w:pPr>
+              <w:pStyle w:val="a4"/>
+              <w:rPr>
+                <w:rFonts w:ascii="돋움" w:eastAsia="돋움" w:hAnsi="돋움"/>
+                <w:sz w:val="18"/>
+                <w:szCs w:val="18"/>
+              </w:rPr>
+            </w:pPr>
+            <w:r>
+              <w:rPr>
+                <w:rFonts w:ascii="돋움" w:eastAsia="돋움" w:hAnsi="돋움" w:hint="eastAsia"/>
+                <w:sz w:val="18"/>
+                <w:szCs w:val="18"/>
+              </w:rPr>
+              <w:t>적용하였더니....</w:t>
+            </w:r>
+          </w:p>
+          <w:p>
+            <w:pPr>
+              <w:pStyle w:val="a4"/>
+              <w:rPr>
+                <w:rFonts w:ascii="돋움" w:eastAsia="돋움" w:hAnsi="돋움"/>
+                <w:sz w:val="18"/>
+                <w:szCs w:val="18"/>
+              </w:rPr>
+            </w:pPr>
+            <w:r>
+              <w:rPr>
+                <w:rFonts w:ascii="돋움" w:eastAsia="돋움" w:hAnsi="돋움" w:hint="eastAsia"/>
+                <w:sz w:val="18"/>
+                <w:szCs w:val="18"/>
+              </w:rPr>
+              <w:t xml:space="preserve">데이터는 제대로 들어가는데 테이블 스페이스가 </w:t>
+            </w:r>
+          </w:p>
+          <w:p>
+            <w:pPr>
+              <w:pStyle w:val="a4"/>
+              <w:rPr>
+                <w:rFonts w:ascii="돋움" w:eastAsia="돋움" w:hAnsi="돋움"/>
+                <w:sz w:val="18"/>
+                <w:szCs w:val="18"/>
+              </w:rPr>
+            </w:pPr>
+            <w:r>
+              <w:rPr>
+                <w:rFonts w:ascii="돋움" w:eastAsia="돋움" w:hAnsi="돋움" w:hint="eastAsia"/>
+                <w:sz w:val="18"/>
+                <w:szCs w:val="18"/>
+              </w:rPr>
+              <w:t>이전 test 로 되어있습니다.</w:t>
+            </w:r>
+          </w:p>
+          <w:p>
+            <w:pPr>
+              <w:pStyle w:val="a4"/>
+              <w:rPr>
+                <w:rFonts w:ascii="돋움" w:eastAsia="돋움" w:hAnsi="돋움"/>
+                <w:sz w:val="18"/>
+                <w:szCs w:val="18"/>
+              </w:rPr>
+            </w:pPr>
+            <w:r>
+              <w:rPr>
+                <w:rFonts w:ascii="돋움" w:eastAsia="돋움" w:hAnsi="돋움" w:hint="eastAsia"/>
+                <w:sz w:val="18"/>
+                <w:szCs w:val="18"/>
+              </w:rPr>
+              <w:t> </w:t>
+            </w:r>
+          </w:p>
+          <w:p>
+            <w:pPr>
+              <w:pStyle w:val="a4"/>
+              <w:rPr>
+                <w:rFonts w:ascii="돋움" w:eastAsia="돋움" w:hAnsi="돋움"/>
+                <w:sz w:val="18"/>
+                <w:szCs w:val="18"/>
+              </w:rPr>
+            </w:pPr>
+            <w:r>
+              <w:rPr>
+                <w:rFonts w:ascii="돋움" w:eastAsia="돋움" w:hAnsi="돋움" w:hint="eastAsia"/>
+                <w:sz w:val="18"/>
+                <w:szCs w:val="18"/>
+              </w:rPr>
+              <w:t>새로 들어가는 test2로 적용이 되게 하고 싶은데 어떡해야 하나요?</w:t>
+            </w:r>
+          </w:p>
+          <w:p>
+            <w:pPr>
+              <w:pStyle w:val="a4"/>
+              <w:rPr>
+                <w:rFonts w:ascii="돋움" w:eastAsia="돋움" w:hAnsi="돋움"/>
+                <w:sz w:val="18"/>
+                <w:szCs w:val="18"/>
+              </w:rPr>
+            </w:pPr>
+            <w:r>
+              <w:rPr>
+                <w:rFonts w:ascii="돋움" w:eastAsia="돋움" w:hAnsi="돋움" w:hint="eastAsia"/>
+                <w:sz w:val="18"/>
+                <w:szCs w:val="18"/>
+              </w:rPr>
+              <w:lastRenderedPageBreak/>
+              <w:t>부탁드립니다.</w:t>
+            </w:r>
+          </w:p>
+          <w:p>
+            <w:pPr>
+              <w:pStyle w:val="a4"/>
+              <w:rPr>
+                <w:rFonts w:ascii="돋움" w:eastAsia="돋움" w:hAnsi="돋움"/>
+                <w:sz w:val="18"/>
+                <w:szCs w:val="18"/>
+              </w:rPr>
+            </w:pPr>
+            <w:r>
+              <w:rPr>
+                <w:rFonts w:ascii="돋움" w:eastAsia="돋움" w:hAnsi="돋움" w:hint="eastAsia"/>
+                <w:sz w:val="18"/>
+                <w:szCs w:val="18"/>
+              </w:rPr>
+              <w:t> </w:t>
+            </w:r>
+          </w:p>
+          <w:p>
+            <w:pPr>
+              <w:pStyle w:val="a4"/>
+              <w:rPr>
+                <w:rFonts w:ascii="돋움" w:eastAsia="돋움" w:hAnsi="돋움"/>
+                <w:sz w:val="18"/>
+                <w:szCs w:val="18"/>
+              </w:rPr>
+            </w:pPr>
+            <w:r>
+              <w:rPr>
+                <w:rFonts w:ascii="돋움" w:eastAsia="돋움" w:hAnsi="돋움" w:hint="eastAsia"/>
+                <w:sz w:val="18"/>
+                <w:szCs w:val="18"/>
+              </w:rPr>
+              <w:t>&lt;답변 내용 1&gt;</w:t>
+            </w:r>
+          </w:p>
+          <w:p>
+            <w:pPr>
+              <w:pStyle w:val="a4"/>
+              <w:rPr>
+                <w:rFonts w:ascii="돋움" w:eastAsia="돋움" w:hAnsi="돋움"/>
+                <w:sz w:val="18"/>
+                <w:szCs w:val="18"/>
+              </w:rPr>
+            </w:pPr>
+            <w:r>
+              <w:rPr>
+                <w:rFonts w:ascii="돋움" w:eastAsia="돋움" w:hAnsi="돋움" w:hint="eastAsia"/>
+                <w:sz w:val="18"/>
+                <w:szCs w:val="18"/>
+              </w:rPr>
+              <w:t>안녕하세요.. 이런 건이 있다니 반갑네요 ..</w:t>
+            </w:r>
+          </w:p>
+          <w:p>
+            <w:pPr>
+              <w:pStyle w:val="a4"/>
+              <w:rPr>
+                <w:rFonts w:ascii="돋움" w:eastAsia="돋움" w:hAnsi="돋움"/>
+                <w:sz w:val="18"/>
+                <w:szCs w:val="18"/>
+              </w:rPr>
+            </w:pPr>
+            <w:r>
+              <w:rPr>
+                <w:rFonts w:ascii="돋움" w:eastAsia="돋움" w:hAnsi="돋움" w:hint="eastAsia"/>
+                <w:sz w:val="18"/>
+                <w:szCs w:val="18"/>
+              </w:rPr>
+              <w:t>저도 이런 프로젝트가 있어서.. 해봤었거든요..</w:t>
+            </w:r>
+          </w:p>
+          <w:p>
+            <w:pPr>
+              <w:pStyle w:val="a4"/>
+              <w:rPr>
+                <w:rFonts w:ascii="돋움" w:eastAsia="돋움" w:hAnsi="돋움"/>
+                <w:sz w:val="18"/>
+                <w:szCs w:val="18"/>
+              </w:rPr>
+            </w:pPr>
+            <w:r>
+              <w:rPr>
+                <w:rFonts w:ascii="돋움" w:eastAsia="돋움" w:hAnsi="돋움" w:hint="eastAsia"/>
+                <w:sz w:val="18"/>
+                <w:szCs w:val="18"/>
+              </w:rPr>
+              <w:t> </w:t>
+            </w:r>
+          </w:p>
+          <w:p>
+            <w:pPr>
+              <w:pStyle w:val="a4"/>
+              <w:rPr>
+                <w:rFonts w:ascii="돋움" w:eastAsia="돋움" w:hAnsi="돋움"/>
+                <w:sz w:val="18"/>
+                <w:szCs w:val="18"/>
+              </w:rPr>
+            </w:pPr>
+            <w:r>
+              <w:rPr>
+                <w:rFonts w:ascii="돋움" w:eastAsia="돋움" w:hAnsi="돋움" w:hint="eastAsia"/>
+                <w:sz w:val="18"/>
+                <w:szCs w:val="18"/>
+              </w:rPr>
+              <w:t>테이블스페이스에 쿼터뺏고, 그런거 다 안됩니다. 상식적으로 생각해봐도 안되죠.. ㅋㅋㅋ...  저도 삽질해 봤습니다.. .</w:t>
+            </w:r>
+          </w:p>
+          <w:p>
+            <w:pPr>
+              <w:pStyle w:val="a4"/>
+              <w:rPr>
+                <w:rFonts w:ascii="돋움" w:eastAsia="돋움" w:hAnsi="돋움"/>
+                <w:sz w:val="18"/>
+                <w:szCs w:val="18"/>
+              </w:rPr>
+            </w:pPr>
+            <w:r>
+              <w:rPr>
+                <w:rFonts w:ascii="돋움" w:eastAsia="돋움" w:hAnsi="돋움" w:hint="eastAsia"/>
+                <w:sz w:val="18"/>
+                <w:szCs w:val="18"/>
+              </w:rPr>
+              <w:t> </w:t>
+            </w:r>
+          </w:p>
+          <w:p>
+            <w:pPr>
+              <w:pStyle w:val="a4"/>
+              <w:rPr>
+                <w:rFonts w:ascii="돋움" w:eastAsia="돋움" w:hAnsi="돋움"/>
+                <w:sz w:val="18"/>
+                <w:szCs w:val="18"/>
+              </w:rPr>
+            </w:pPr>
+            <w:r>
+              <w:rPr>
+                <w:rFonts w:ascii="돋움" w:eastAsia="돋움" w:hAnsi="돋움" w:hint="eastAsia"/>
+                <w:sz w:val="18"/>
+                <w:szCs w:val="18"/>
+              </w:rPr>
+              <w:t>또, show=y .. 이거 안됩니다.. 그렇게 해서 스크립트를 뽑으면, 제대로된 스크립트가 안나오죠...  많이 고쳐야 됩니다.</w:t>
+            </w:r>
+          </w:p>
+          <w:p>
+            <w:pPr>
+              <w:pStyle w:val="a4"/>
+              <w:rPr>
+                <w:rFonts w:ascii="돋움" w:eastAsia="돋움" w:hAnsi="돋움"/>
+                <w:sz w:val="18"/>
+                <w:szCs w:val="18"/>
+              </w:rPr>
+            </w:pPr>
+            <w:r>
+              <w:rPr>
+                <w:rFonts w:ascii="돋움" w:eastAsia="돋움" w:hAnsi="돋움" w:hint="eastAsia"/>
+                <w:sz w:val="18"/>
+                <w:szCs w:val="18"/>
+              </w:rPr>
+              <w:t> </w:t>
+            </w:r>
+          </w:p>
+          <w:p>
+            <w:pPr>
+              <w:pStyle w:val="a4"/>
+              <w:rPr>
+                <w:rFonts w:ascii="돋움" w:eastAsia="돋움" w:hAnsi="돋움"/>
+                <w:sz w:val="18"/>
+                <w:szCs w:val="18"/>
+              </w:rPr>
+            </w:pPr>
+            <w:r>
+              <w:rPr>
+                <w:rFonts w:ascii="돋움" w:eastAsia="돋움" w:hAnsi="돋움" w:hint="eastAsia"/>
+                <w:sz w:val="18"/>
+                <w:szCs w:val="18"/>
+              </w:rPr>
+              <w:t>아래 내용은 제가 싸이트에서 해본 내용입니다. 1000% 보장합니다.</w:t>
+            </w:r>
+          </w:p>
+          <w:p>
+            <w:pPr>
+              <w:pStyle w:val="a4"/>
+              <w:rPr>
+                <w:rFonts w:ascii="돋움" w:eastAsia="돋움" w:hAnsi="돋움"/>
+                <w:sz w:val="18"/>
+                <w:szCs w:val="18"/>
+              </w:rPr>
+            </w:pPr>
+            <w:r>
+              <w:rPr>
+                <w:rFonts w:ascii="돋움" w:eastAsia="돋움" w:hAnsi="돋움" w:hint="eastAsia"/>
+                <w:sz w:val="18"/>
+                <w:szCs w:val="18"/>
+              </w:rPr>
+              <w:t> </w:t>
+            </w:r>
+          </w:p>
+          <w:p>
+            <w:pPr>
+              <w:pStyle w:val="a4"/>
+              <w:rPr>
+                <w:rFonts w:ascii="돋움" w:eastAsia="돋움" w:hAnsi="돋움"/>
+                <w:sz w:val="18"/>
+                <w:szCs w:val="18"/>
+              </w:rPr>
+            </w:pPr>
+            <w:r>
+              <w:rPr>
+                <w:rFonts w:ascii="돋움" w:eastAsia="돋움" w:hAnsi="돋움" w:hint="eastAsia"/>
+                <w:sz w:val="18"/>
+                <w:szCs w:val="18"/>
+              </w:rPr>
+              <w:t>옵션 중에 indexfile 라는 게 있습니다. 요건 역시 스크립트만 뽑아주는 건데요.. 테이블과 인덱스 생성스크립트 만 뽑아줍니다.</w:t>
+            </w:r>
+          </w:p>
+          <w:p>
+            <w:pPr>
+              <w:pStyle w:val="a4"/>
+              <w:rPr>
+                <w:rFonts w:ascii="돋움" w:eastAsia="돋움" w:hAnsi="돋움"/>
+                <w:sz w:val="18"/>
+                <w:szCs w:val="18"/>
+              </w:rPr>
+            </w:pPr>
+            <w:r>
+              <w:rPr>
+                <w:rFonts w:ascii="돋움" w:eastAsia="돋움" w:hAnsi="돋움" w:hint="eastAsia"/>
+                <w:sz w:val="18"/>
+                <w:szCs w:val="18"/>
+              </w:rPr>
+              <w:t>프로시저라던가, 시퀀스, 뷰  등등은. .. index 나 테이블에 딸려있는 오브젝트 들이죠.. 하여.. 테이블과 인덱스만 틀을 갖춰 놓으면, import 시 ignore=y 옵션으로 데이타만 때려넣으면 알아서 다 들어갑니다.</w:t>
+            </w:r>
+          </w:p>
+          <w:p>
+            <w:pPr>
+              <w:pStyle w:val="a4"/>
+              <w:rPr>
+                <w:rFonts w:ascii="돋움" w:eastAsia="돋움" w:hAnsi="돋움"/>
+                <w:sz w:val="18"/>
+                <w:szCs w:val="18"/>
+              </w:rPr>
+            </w:pPr>
+            <w:r>
+              <w:rPr>
+                <w:rFonts w:ascii="돋움" w:eastAsia="돋움" w:hAnsi="돋움" w:hint="eastAsia"/>
+                <w:sz w:val="18"/>
+                <w:szCs w:val="18"/>
+              </w:rPr>
+              <w:t> </w:t>
+            </w:r>
+          </w:p>
+          <w:p>
+            <w:pPr>
+              <w:pStyle w:val="a4"/>
+              <w:rPr>
+                <w:rFonts w:ascii="돋움" w:eastAsia="돋움" w:hAnsi="돋움"/>
+                <w:sz w:val="18"/>
+                <w:szCs w:val="18"/>
+              </w:rPr>
+            </w:pPr>
+            <w:r>
+              <w:rPr>
+                <w:rFonts w:ascii="돋움" w:eastAsia="돋움" w:hAnsi="돋움" w:hint="eastAsia"/>
+                <w:sz w:val="18"/>
+                <w:szCs w:val="18"/>
+              </w:rPr>
+              <w:t> </w:t>
+            </w:r>
+          </w:p>
+          <w:p>
+            <w:pPr>
+              <w:pStyle w:val="a4"/>
+              <w:rPr>
+                <w:rFonts w:ascii="돋움" w:eastAsia="돋움" w:hAnsi="돋움"/>
+                <w:sz w:val="18"/>
+                <w:szCs w:val="18"/>
+              </w:rPr>
+            </w:pPr>
+            <w:r>
+              <w:rPr>
+                <w:rFonts w:ascii="돋움" w:eastAsia="돋움" w:hAnsi="돋움" w:hint="eastAsia"/>
+                <w:sz w:val="18"/>
+                <w:szCs w:val="18"/>
+              </w:rPr>
+              <w:t xml:space="preserve">그럼, 방법을 설명드리지요.. </w:t>
+            </w:r>
+          </w:p>
+          <w:p>
+            <w:pPr>
+              <w:pStyle w:val="a4"/>
+              <w:rPr>
+                <w:rFonts w:ascii="돋움" w:eastAsia="돋움" w:hAnsi="돋움"/>
+                <w:sz w:val="18"/>
+                <w:szCs w:val="18"/>
+              </w:rPr>
+            </w:pPr>
+            <w:r>
+              <w:rPr>
+                <w:rFonts w:ascii="돋움" w:eastAsia="돋움" w:hAnsi="돋움" w:hint="eastAsia"/>
+                <w:sz w:val="18"/>
+                <w:szCs w:val="18"/>
+              </w:rPr>
+              <w:t> </w:t>
+            </w:r>
+          </w:p>
+          <w:p>
+            <w:pPr>
+              <w:pStyle w:val="a4"/>
+              <w:rPr>
+                <w:rFonts w:ascii="돋움" w:eastAsia="돋움" w:hAnsi="돋움"/>
+                <w:sz w:val="18"/>
+                <w:szCs w:val="18"/>
+              </w:rPr>
+            </w:pPr>
+            <w:r>
+              <w:rPr>
+                <w:rFonts w:ascii="돋움" w:eastAsia="돋움" w:hAnsi="돋움" w:hint="eastAsia"/>
+                <w:sz w:val="18"/>
+                <w:szCs w:val="18"/>
+              </w:rPr>
+              <w:t>먼저, 이관해야할 DB에서 export 로 dmp 파일을 생성합니다.</w:t>
+            </w:r>
+          </w:p>
+          <w:p>
+            <w:pPr>
+              <w:pStyle w:val="a4"/>
+              <w:rPr>
+                <w:rFonts w:ascii="돋움" w:eastAsia="돋움" w:hAnsi="돋움"/>
+                <w:sz w:val="18"/>
+                <w:szCs w:val="18"/>
+              </w:rPr>
+            </w:pPr>
+            <w:r>
+              <w:rPr>
+                <w:rFonts w:ascii="돋움" w:eastAsia="돋움" w:hAnsi="돋움" w:hint="eastAsia"/>
+                <w:sz w:val="18"/>
+                <w:szCs w:val="18"/>
+              </w:rPr>
+              <w:t>그리고, export 받은 dmp 파일에서 스크립트를 뽑아내는 것이죠.</w:t>
+            </w:r>
+          </w:p>
+          <w:p>
+            <w:pPr>
+              <w:pStyle w:val="a4"/>
+              <w:rPr>
+                <w:rFonts w:ascii="돋움" w:eastAsia="돋움" w:hAnsi="돋움"/>
+                <w:sz w:val="18"/>
+                <w:szCs w:val="18"/>
+              </w:rPr>
+            </w:pPr>
+            <w:r>
+              <w:rPr>
+                <w:rFonts w:ascii="돋움" w:eastAsia="돋움" w:hAnsi="돋움" w:hint="eastAsia"/>
+                <w:sz w:val="18"/>
+                <w:szCs w:val="18"/>
+              </w:rPr>
+              <w:t>export 받은  dmp 파일을 intranet.dmp 라고 합시다.</w:t>
+            </w:r>
+          </w:p>
+          <w:p>
+            <w:pPr>
+              <w:pStyle w:val="a4"/>
+              <w:rPr>
+                <w:rFonts w:ascii="돋움" w:eastAsia="돋움" w:hAnsi="돋움"/>
+                <w:sz w:val="18"/>
+                <w:szCs w:val="18"/>
+              </w:rPr>
+            </w:pPr>
+            <w:r>
+              <w:rPr>
+                <w:rFonts w:ascii="돋움" w:eastAsia="돋움" w:hAnsi="돋움" w:hint="eastAsia"/>
+                <w:sz w:val="18"/>
+                <w:szCs w:val="18"/>
+              </w:rPr>
+              <w:t> </w:t>
+            </w:r>
+          </w:p>
+          <w:p>
+            <w:pPr>
+              <w:pStyle w:val="a4"/>
+              <w:rPr>
+                <w:rFonts w:ascii="돋움" w:eastAsia="돋움" w:hAnsi="돋움"/>
+                <w:sz w:val="18"/>
+                <w:szCs w:val="18"/>
+              </w:rPr>
+            </w:pPr>
+            <w:r>
+              <w:rPr>
+                <w:rFonts w:ascii="돋움" w:eastAsia="돋움" w:hAnsi="돋움" w:hint="eastAsia"/>
+                <w:color w:val="FF0000"/>
+                <w:sz w:val="18"/>
+                <w:szCs w:val="18"/>
+              </w:rPr>
+              <w:t>imp system/manager file=intranet.dmp fromuser=intranet touser=intra  indexfiles=</w:t>
+            </w:r>
+            <w:r>
+              <w:rPr>
+                <w:rFonts w:ascii="돋움" w:eastAsia="돋움" w:hAnsi="돋움" w:hint="eastAsia"/>
+                <w:b/>
+                <w:bCs/>
+                <w:color w:val="A52A2A"/>
+                <w:sz w:val="18"/>
+                <w:szCs w:val="18"/>
+                <w:shd w:val="clear" w:color="auto" w:fill="FFFF00"/>
+              </w:rPr>
+              <w:t>index.sql</w:t>
+            </w:r>
+            <w:r>
+              <w:rPr>
+                <w:rFonts w:ascii="돋움" w:eastAsia="돋움" w:hAnsi="돋움" w:hint="eastAsia"/>
+                <w:color w:val="FF0000"/>
+                <w:sz w:val="18"/>
+                <w:szCs w:val="18"/>
+              </w:rPr>
+              <w:t xml:space="preserve"> constraints=y full=y  log=intra.log </w:t>
+            </w:r>
+          </w:p>
+          <w:p>
+            <w:pPr>
+              <w:pStyle w:val="a4"/>
+              <w:rPr>
+                <w:rFonts w:ascii="돋움" w:eastAsia="돋움" w:hAnsi="돋움"/>
+                <w:sz w:val="18"/>
+                <w:szCs w:val="18"/>
+              </w:rPr>
+            </w:pPr>
+            <w:r>
+              <w:rPr>
+                <w:rFonts w:ascii="돋움" w:eastAsia="돋움" w:hAnsi="돋움" w:hint="eastAsia"/>
+                <w:sz w:val="18"/>
+                <w:szCs w:val="18"/>
+              </w:rPr>
+              <w:t> </w:t>
+            </w:r>
+          </w:p>
+          <w:p>
+            <w:pPr>
+              <w:pStyle w:val="a4"/>
+              <w:rPr>
+                <w:rFonts w:ascii="돋움" w:eastAsia="돋움" w:hAnsi="돋움"/>
+                <w:sz w:val="18"/>
+                <w:szCs w:val="18"/>
+              </w:rPr>
+            </w:pPr>
+            <w:r>
+              <w:rPr>
+                <w:rFonts w:ascii="돋움" w:eastAsia="돋움" w:hAnsi="돋움" w:hint="eastAsia"/>
+                <w:sz w:val="18"/>
+                <w:szCs w:val="18"/>
+              </w:rPr>
+              <w:t>이렇게 하면,  </w:t>
+            </w:r>
+            <w:r>
+              <w:rPr>
+                <w:rFonts w:ascii="돋움" w:eastAsia="돋움" w:hAnsi="돋움" w:hint="eastAsia"/>
+                <w:b/>
+                <w:bCs/>
+                <w:color w:val="A52A2A"/>
+                <w:sz w:val="18"/>
+                <w:szCs w:val="18"/>
+                <w:shd w:val="clear" w:color="auto" w:fill="FFFF00"/>
+              </w:rPr>
+              <w:t>index.sql</w:t>
+            </w:r>
+            <w:r>
+              <w:rPr>
+                <w:rFonts w:ascii="돋움" w:eastAsia="돋움" w:hAnsi="돋움" w:hint="eastAsia"/>
+                <w:sz w:val="18"/>
+                <w:szCs w:val="18"/>
+              </w:rPr>
+              <w:t xml:space="preserve"> 이라는 스크립트를 하나 떨궈줍니다. 실제로 improt 를 하는 게 아니라 스크립트를 만드는 겁니다.</w:t>
+            </w:r>
+          </w:p>
+          <w:p>
+            <w:pPr>
+              <w:pStyle w:val="a4"/>
+              <w:rPr>
+                <w:rFonts w:ascii="돋움" w:eastAsia="돋움" w:hAnsi="돋움"/>
+                <w:sz w:val="18"/>
+                <w:szCs w:val="18"/>
+              </w:rPr>
+            </w:pPr>
+            <w:r>
+              <w:rPr>
+                <w:rFonts w:ascii="돋움" w:eastAsia="돋움" w:hAnsi="돋움" w:hint="eastAsia"/>
+                <w:b/>
+                <w:bCs/>
+                <w:color w:val="A52A2A"/>
+                <w:sz w:val="18"/>
+                <w:szCs w:val="18"/>
+                <w:shd w:val="clear" w:color="auto" w:fill="FFFF00"/>
+              </w:rPr>
+              <w:t>index.sql</w:t>
+            </w:r>
+            <w:r>
+              <w:rPr>
+                <w:rFonts w:ascii="돋움" w:eastAsia="돋움" w:hAnsi="돋움" w:hint="eastAsia"/>
+                <w:sz w:val="18"/>
+                <w:szCs w:val="18"/>
+              </w:rPr>
+              <w:t xml:space="preserve"> 을 열어보면. 테이블과 인덱스를 생성하는 스크립트가 주욱 있습니다. 그곳에다가 오브젝트가 위치할 테이블스페이스 명을 다 바꿔줍니다. 오브젝트 앞의 유저이름도 주의하세요. intranet.employee 같은 거요. 유저명도 바꿔주셔야 되지요.. .</w:t>
+            </w:r>
+          </w:p>
+          <w:p>
+            <w:pPr>
+              <w:pStyle w:val="a4"/>
+              <w:rPr>
+                <w:rFonts w:ascii="돋움" w:eastAsia="돋움" w:hAnsi="돋움"/>
+                <w:sz w:val="18"/>
+                <w:szCs w:val="18"/>
+              </w:rPr>
+            </w:pPr>
+            <w:r>
+              <w:rPr>
+                <w:rFonts w:ascii="돋움" w:eastAsia="돋움" w:hAnsi="돋움" w:hint="eastAsia"/>
+                <w:sz w:val="18"/>
+                <w:szCs w:val="18"/>
+              </w:rPr>
+              <w:t> 더블쿼테이션(") 은.. vi 같은데서 일괄적으로 지워 주시고요. row 몇건 이런건 앞에 -- 로 주석처리 해줍니다. editplus 같은데서 하시면 편해요 ^^;;</w:t>
+            </w:r>
+          </w:p>
+          <w:p>
+            <w:pPr>
+              <w:pStyle w:val="a4"/>
+              <w:rPr>
+                <w:rFonts w:ascii="돋움" w:eastAsia="돋움" w:hAnsi="돋움"/>
+                <w:sz w:val="18"/>
+                <w:szCs w:val="18"/>
+              </w:rPr>
+            </w:pPr>
+            <w:r>
+              <w:rPr>
+                <w:rFonts w:ascii="돋움" w:eastAsia="돋움" w:hAnsi="돋움" w:hint="eastAsia"/>
+                <w:sz w:val="18"/>
+                <w:szCs w:val="18"/>
+              </w:rPr>
+              <w:lastRenderedPageBreak/>
+              <w:t> </w:t>
+            </w:r>
+          </w:p>
+          <w:p>
+            <w:pPr>
+              <w:pStyle w:val="a4"/>
+              <w:rPr>
+                <w:rFonts w:ascii="돋움" w:eastAsia="돋움" w:hAnsi="돋움"/>
+                <w:sz w:val="18"/>
+                <w:szCs w:val="18"/>
+              </w:rPr>
+            </w:pPr>
+            <w:r>
+              <w:rPr>
+                <w:rFonts w:ascii="돋움" w:eastAsia="돋움" w:hAnsi="돋움" w:hint="eastAsia"/>
+                <w:sz w:val="18"/>
+                <w:szCs w:val="18"/>
+              </w:rPr>
+              <w:t>이런 것도 알려드려야 되나?? 알고 계실듯 하지만..</w:t>
+            </w:r>
+          </w:p>
+          <w:p>
+            <w:pPr>
+              <w:pStyle w:val="a4"/>
+              <w:rPr>
+                <w:rFonts w:ascii="돋움" w:eastAsia="돋움" w:hAnsi="돋움"/>
+                <w:sz w:val="18"/>
+                <w:szCs w:val="18"/>
+              </w:rPr>
+            </w:pPr>
+            <w:r>
+              <w:rPr>
+                <w:rFonts w:ascii="돋움" w:eastAsia="돋움" w:hAnsi="돋움" w:hint="eastAsia"/>
+                <w:sz w:val="18"/>
+                <w:szCs w:val="18"/>
+              </w:rPr>
+              <w:t xml:space="preserve">:1,$s/"//g   이런식으로요.. </w:t>
+            </w:r>
+          </w:p>
+          <w:p>
+            <w:pPr>
+              <w:pStyle w:val="a4"/>
+              <w:rPr>
+                <w:rFonts w:ascii="돋움" w:eastAsia="돋움" w:hAnsi="돋움"/>
+                <w:sz w:val="18"/>
+                <w:szCs w:val="18"/>
+              </w:rPr>
+            </w:pPr>
+            <w:r>
+              <w:rPr>
+                <w:rFonts w:ascii="돋움" w:eastAsia="돋움" w:hAnsi="돋움" w:hint="eastAsia"/>
+                <w:sz w:val="18"/>
+                <w:szCs w:val="18"/>
+              </w:rPr>
+              <w:t xml:space="preserve">:1,$s/row/--row/g  대충이런식으로 바꾸면, 처리되지요.. </w:t>
+            </w:r>
+          </w:p>
+          <w:p>
+            <w:pPr>
+              <w:pStyle w:val="a4"/>
+              <w:rPr>
+                <w:rFonts w:ascii="돋움" w:eastAsia="돋움" w:hAnsi="돋움"/>
+                <w:sz w:val="18"/>
+                <w:szCs w:val="18"/>
+              </w:rPr>
+            </w:pPr>
+            <w:r>
+              <w:rPr>
+                <w:rFonts w:ascii="돋움" w:eastAsia="돋움" w:hAnsi="돋움"/>
+                <w:sz w:val="18"/>
+                <w:szCs w:val="18"/>
+              </w:rPr>
+              <w:t>...</w:t>
+            </w:r>
+          </w:p>
+          <w:p>
+            <w:pPr>
+              <w:pStyle w:val="a4"/>
+              <w:rPr>
+                <w:rFonts w:ascii="돋움" w:eastAsia="돋움" w:hAnsi="돋움"/>
+                <w:sz w:val="18"/>
+                <w:szCs w:val="18"/>
+              </w:rPr>
+            </w:pPr>
+            <w:r>
+              <w:rPr>
+                <w:rFonts w:ascii="돋움" w:eastAsia="돋움" w:hAnsi="돋움" w:hint="eastAsia"/>
+                <w:sz w:val="18"/>
+                <w:szCs w:val="18"/>
+              </w:rPr>
+              <w:t xml:space="preserve">그리고 스크립트만 남겠지요. </w:t>
+            </w:r>
+            <w:r>
+              <w:rPr>
+                <w:rFonts w:ascii="돋움" w:eastAsia="돋움" w:hAnsi="돋움" w:hint="eastAsia"/>
+                <w:color w:val="000000"/>
+                <w:sz w:val="18"/>
+                <w:szCs w:val="18"/>
+              </w:rPr>
+              <w:t>물론 테이블스페이스를 모두 바꾼...</w:t>
+            </w:r>
+          </w:p>
+          <w:p>
+            <w:pPr>
+              <w:pStyle w:val="a4"/>
+              <w:rPr>
+                <w:rFonts w:ascii="돋움" w:eastAsia="돋움" w:hAnsi="돋움"/>
+                <w:sz w:val="18"/>
+                <w:szCs w:val="18"/>
+              </w:rPr>
+            </w:pPr>
+            <w:r>
+              <w:rPr>
+                <w:rFonts w:ascii="돋움" w:eastAsia="돋움" w:hAnsi="돋움" w:hint="eastAsia"/>
+                <w:sz w:val="18"/>
+                <w:szCs w:val="18"/>
+              </w:rPr>
+              <w:t> </w:t>
+            </w:r>
+          </w:p>
+          <w:p>
+            <w:pPr>
+              <w:pStyle w:val="a4"/>
+              <w:rPr>
+                <w:rFonts w:ascii="돋움" w:eastAsia="돋움" w:hAnsi="돋움"/>
+                <w:sz w:val="18"/>
+                <w:szCs w:val="18"/>
+              </w:rPr>
+            </w:pPr>
+            <w:r>
+              <w:rPr>
+                <w:rFonts w:ascii="돋움" w:eastAsia="돋움" w:hAnsi="돋움" w:hint="eastAsia"/>
+                <w:sz w:val="18"/>
+                <w:szCs w:val="18"/>
+              </w:rPr>
+              <w:t xml:space="preserve">그리고, import 할 유저로 로긴해서, </w:t>
+            </w:r>
+            <w:r>
+              <w:rPr>
+                <w:rFonts w:ascii="돋움" w:eastAsia="돋움" w:hAnsi="돋움" w:hint="eastAsia"/>
+                <w:b/>
+                <w:bCs/>
+                <w:color w:val="A52A2A"/>
+                <w:sz w:val="18"/>
+                <w:szCs w:val="18"/>
+                <w:shd w:val="clear" w:color="auto" w:fill="FFFF00"/>
+              </w:rPr>
+              <w:t>index.sql</w:t>
+            </w:r>
+            <w:r>
+              <w:rPr>
+                <w:rFonts w:ascii="돋움" w:eastAsia="돋움" w:hAnsi="돋움" w:hint="eastAsia"/>
+                <w:sz w:val="18"/>
+                <w:szCs w:val="18"/>
+              </w:rPr>
+              <w:t xml:space="preserve"> 을 돌려줍니다.</w:t>
+            </w:r>
+          </w:p>
+          <w:p>
+            <w:pPr>
+              <w:pStyle w:val="a4"/>
+              <w:rPr>
+                <w:rFonts w:ascii="돋움" w:eastAsia="돋움" w:hAnsi="돋움"/>
+                <w:sz w:val="18"/>
+                <w:szCs w:val="18"/>
+              </w:rPr>
+            </w:pPr>
+            <w:r>
+              <w:rPr>
+                <w:rFonts w:ascii="돋움" w:eastAsia="돋움" w:hAnsi="돋움" w:hint="eastAsia"/>
+                <w:sz w:val="18"/>
+                <w:szCs w:val="18"/>
+              </w:rPr>
+              <w:t xml:space="preserve">그럼 테이블과 인덱스가 생성되겠지요. 원하시는 테이블스페이스에 말이죠. 물론, 미리 테이블스페이스는 다 만들어 놓으셨겠지요.. </w:t>
+            </w:r>
+          </w:p>
+          <w:p>
+            <w:pPr>
+              <w:pStyle w:val="a4"/>
+              <w:rPr>
+                <w:rFonts w:ascii="돋움" w:eastAsia="돋움" w:hAnsi="돋움"/>
+                <w:sz w:val="18"/>
+                <w:szCs w:val="18"/>
+              </w:rPr>
+            </w:pPr>
+            <w:r>
+              <w:rPr>
+                <w:rFonts w:ascii="돋움" w:eastAsia="돋움" w:hAnsi="돋움" w:hint="eastAsia"/>
+                <w:sz w:val="18"/>
+                <w:szCs w:val="18"/>
+              </w:rPr>
+              <w:t> </w:t>
+            </w:r>
+          </w:p>
+          <w:p>
+            <w:pPr>
+              <w:pStyle w:val="a4"/>
+              <w:rPr>
+                <w:rFonts w:ascii="돋움" w:eastAsia="돋움" w:hAnsi="돋움"/>
+                <w:sz w:val="18"/>
+                <w:szCs w:val="18"/>
+              </w:rPr>
+            </w:pPr>
+            <w:r>
+              <w:rPr>
+                <w:rFonts w:ascii="돋움" w:eastAsia="돋움" w:hAnsi="돋움" w:hint="eastAsia"/>
+                <w:sz w:val="18"/>
+                <w:szCs w:val="18"/>
+              </w:rPr>
+              <w:t xml:space="preserve">그리고, 마지막으로 intranet.dmp 파일에서 데이타만 때려 넣으면 되겠지요... </w:t>
+            </w:r>
+          </w:p>
+          <w:p>
+            <w:pPr>
+              <w:pStyle w:val="a4"/>
+              <w:rPr>
+                <w:rFonts w:ascii="돋움" w:eastAsia="돋움" w:hAnsi="돋움"/>
+                <w:sz w:val="18"/>
+                <w:szCs w:val="18"/>
+              </w:rPr>
+            </w:pPr>
+            <w:r>
+              <w:rPr>
+                <w:rFonts w:ascii="돋움" w:eastAsia="돋움" w:hAnsi="돋움" w:hint="eastAsia"/>
+                <w:sz w:val="18"/>
+                <w:szCs w:val="18"/>
+              </w:rPr>
+              <w:t> </w:t>
+            </w:r>
+          </w:p>
+          <w:p>
+            <w:pPr>
+              <w:pStyle w:val="a4"/>
+              <w:rPr>
+                <w:rFonts w:ascii="돋움" w:eastAsia="돋움" w:hAnsi="돋움"/>
+                <w:sz w:val="18"/>
+                <w:szCs w:val="18"/>
+              </w:rPr>
+            </w:pPr>
+            <w:r>
+              <w:rPr>
+                <w:rFonts w:ascii="돋움" w:eastAsia="돋움" w:hAnsi="돋움" w:hint="eastAsia"/>
+                <w:color w:val="FF0000"/>
+                <w:sz w:val="18"/>
+                <w:szCs w:val="18"/>
+              </w:rPr>
+              <w:t>imp system/manager file=intranet.dmp fromuser=intranet touser=intra constraints=y commit=y ignore=y log=intra.log  direct=y</w:t>
+            </w:r>
+          </w:p>
+          <w:p>
+            <w:pPr>
+              <w:pStyle w:val="a4"/>
+              <w:rPr>
+                <w:rFonts w:ascii="돋움" w:eastAsia="돋움" w:hAnsi="돋움"/>
+                <w:sz w:val="18"/>
+                <w:szCs w:val="18"/>
+              </w:rPr>
+            </w:pPr>
+            <w:r>
+              <w:rPr>
+                <w:rFonts w:ascii="돋움" w:eastAsia="돋움" w:hAnsi="돋움" w:hint="eastAsia"/>
+                <w:sz w:val="18"/>
+                <w:szCs w:val="18"/>
+              </w:rPr>
+              <w:t> </w:t>
+            </w:r>
+          </w:p>
+          <w:p>
+            <w:pPr>
+              <w:pStyle w:val="a4"/>
+              <w:rPr>
+                <w:rFonts w:ascii="돋움" w:eastAsia="돋움" w:hAnsi="돋움"/>
+                <w:sz w:val="18"/>
+                <w:szCs w:val="18"/>
+              </w:rPr>
+            </w:pPr>
+            <w:r>
+              <w:rPr>
+                <w:rFonts w:ascii="돋움" w:eastAsia="돋움" w:hAnsi="돋움" w:hint="eastAsia"/>
+                <w:color w:val="000000"/>
+                <w:sz w:val="18"/>
+                <w:szCs w:val="18"/>
+              </w:rPr>
+              <w:t xml:space="preserve">commit 옵션은 롤백세그먼트가 작다면, 써주시구요.. ,direct 옵션은 써주면 빠르더라구요.. </w:t>
+            </w:r>
+          </w:p>
+          <w:p>
+            <w:pPr>
+              <w:pStyle w:val="a4"/>
+              <w:rPr>
+                <w:rFonts w:ascii="돋움" w:eastAsia="돋움" w:hAnsi="돋움"/>
+                <w:sz w:val="18"/>
+                <w:szCs w:val="18"/>
+              </w:rPr>
+            </w:pPr>
+            <w:r>
+              <w:rPr>
+                <w:rFonts w:ascii="돋움" w:eastAsia="돋움" w:hAnsi="돋움" w:hint="eastAsia"/>
+                <w:color w:val="FF0000"/>
+                <w:sz w:val="18"/>
+                <w:szCs w:val="18"/>
+              </w:rPr>
+              <w:t xml:space="preserve">ignore </w:t>
+            </w:r>
+            <w:r>
+              <w:rPr>
+                <w:rFonts w:ascii="돋움" w:eastAsia="돋움" w:hAnsi="돋움" w:hint="eastAsia"/>
+                <w:color w:val="000000"/>
+                <w:sz w:val="18"/>
+                <w:szCs w:val="18"/>
+              </w:rPr>
+              <w:t xml:space="preserve">옵션이 가장 중요합니다. 데이타만 때려넣어야 되니까요.. </w:t>
+            </w:r>
+          </w:p>
+          <w:p>
+            <w:pPr>
+              <w:pStyle w:val="a4"/>
+              <w:rPr>
+                <w:rFonts w:ascii="돋움" w:eastAsia="돋움" w:hAnsi="돋움"/>
+                <w:sz w:val="18"/>
+                <w:szCs w:val="18"/>
+              </w:rPr>
+            </w:pPr>
+            <w:r>
+              <w:rPr>
+                <w:rFonts w:ascii="돋움" w:eastAsia="돋움" w:hAnsi="돋움" w:hint="eastAsia"/>
+                <w:sz w:val="18"/>
+                <w:szCs w:val="18"/>
+              </w:rPr>
+              <w:t>확인해 보시면 스크립트에 변경한 테이블스페이스로 제대로 들어가 있을 겁니다.</w:t>
+            </w:r>
+          </w:p>
+          <w:p>
+            <w:pPr>
+              <w:pStyle w:val="a4"/>
+              <w:rPr>
+                <w:rFonts w:ascii="돋움" w:eastAsia="돋움" w:hAnsi="돋움"/>
+                <w:sz w:val="18"/>
+                <w:szCs w:val="18"/>
+              </w:rPr>
+            </w:pPr>
+            <w:r>
+              <w:rPr>
+                <w:rFonts w:ascii="돋움" w:eastAsia="돋움" w:hAnsi="돋움" w:hint="eastAsia"/>
+                <w:sz w:val="18"/>
+                <w:szCs w:val="18"/>
+              </w:rPr>
+              <w:t> </w:t>
+            </w:r>
+          </w:p>
+          <w:p>
+            <w:pPr>
+              <w:pStyle w:val="a4"/>
+              <w:rPr>
+                <w:rFonts w:ascii="돋움" w:eastAsia="돋움" w:hAnsi="돋움"/>
+                <w:sz w:val="18"/>
+                <w:szCs w:val="18"/>
+              </w:rPr>
+            </w:pPr>
+            <w:r>
+              <w:rPr>
+                <w:rFonts w:ascii="돋움" w:eastAsia="돋움" w:hAnsi="돋움" w:hint="eastAsia"/>
+                <w:sz w:val="18"/>
+                <w:szCs w:val="18"/>
+              </w:rPr>
+              <w:t>도움이 되셨길 빕니다..</w:t>
+            </w:r>
+          </w:p>
+          <w:p>
+            <w:pPr>
+              <w:pStyle w:val="a4"/>
+              <w:rPr>
+                <w:rFonts w:ascii="돋움" w:eastAsia="돋움" w:hAnsi="돋움"/>
+                <w:sz w:val="18"/>
+                <w:szCs w:val="18"/>
+              </w:rPr>
+            </w:pPr>
+            <w:r>
+              <w:rPr>
+                <w:rFonts w:ascii="돋움" w:eastAsia="돋움" w:hAnsi="돋움" w:hint="eastAsia"/>
+                <w:sz w:val="18"/>
+                <w:szCs w:val="18"/>
+              </w:rPr>
+              <w:t> </w:t>
+            </w:r>
+          </w:p>
+          <w:p>
+            <w:pPr>
+              <w:pStyle w:val="a4"/>
+              <w:rPr>
+                <w:rFonts w:ascii="돋움" w:eastAsia="돋움" w:hAnsi="돋움"/>
+                <w:sz w:val="18"/>
+                <w:szCs w:val="18"/>
+              </w:rPr>
+            </w:pPr>
+            <w:r>
+              <w:rPr>
+                <w:rFonts w:ascii="돋움" w:eastAsia="돋움" w:hAnsi="돋움" w:hint="eastAsia"/>
+                <w:sz w:val="18"/>
+                <w:szCs w:val="18"/>
+              </w:rPr>
+              <w:t>&lt;답변 내용 2&gt;</w:t>
+            </w:r>
+          </w:p>
+          <w:p>
+            <w:pPr>
+              <w:pStyle w:val="a4"/>
+              <w:rPr>
+                <w:rFonts w:ascii="돋움" w:eastAsia="돋움" w:hAnsi="돋움"/>
+                <w:sz w:val="18"/>
+                <w:szCs w:val="18"/>
+              </w:rPr>
+            </w:pPr>
+            <w:r>
+              <w:rPr>
+                <w:rFonts w:ascii="돋움" w:eastAsia="돋움" w:hAnsi="돋움" w:hint="eastAsia"/>
+                <w:sz w:val="18"/>
+                <w:szCs w:val="18"/>
+              </w:rPr>
+              <w:t> </w:t>
+            </w:r>
+          </w:p>
+          <w:p>
+            <w:pPr>
+              <w:pStyle w:val="a4"/>
+              <w:rPr>
+                <w:rFonts w:ascii="돋움" w:eastAsia="돋움" w:hAnsi="돋움"/>
+                <w:sz w:val="18"/>
+                <w:szCs w:val="18"/>
+              </w:rPr>
+            </w:pPr>
+            <w:r>
+              <w:rPr>
+                <w:rFonts w:ascii="돋움" w:eastAsia="돋움" w:hAnsi="돋움" w:hint="eastAsia"/>
+                <w:sz w:val="18"/>
+                <w:szCs w:val="18"/>
+              </w:rPr>
+              <w:t>import할때 스크립트 옵션을 사용하여 일단 스트립트만 받은다음 스크립트를 열어 테이블 스페이스를 수정한후 스크립트를 수행합니다.(껍데기만 생성됨) 그후에 ignore=y로 한번더 import하여 자료를 붓습니다.</w:t>
+            </w:r>
+          </w:p>
+          <w:p>
+            <w:pPr>
+              <w:pStyle w:val="a4"/>
+              <w:rPr>
+                <w:rFonts w:ascii="돋움" w:eastAsia="돋움" w:hAnsi="돋움"/>
+                <w:sz w:val="18"/>
+                <w:szCs w:val="18"/>
+              </w:rPr>
+            </w:pPr>
+            <w:r>
+              <w:rPr>
+                <w:rFonts w:ascii="돋움" w:eastAsia="돋움" w:hAnsi="돋움" w:hint="eastAsia"/>
+                <w:sz w:val="18"/>
+                <w:szCs w:val="18"/>
+              </w:rPr>
+              <w:t> </w:t>
+            </w:r>
+          </w:p>
+          <w:p>
+            <w:pPr>
+              <w:pStyle w:val="a4"/>
+              <w:rPr>
+                <w:rFonts w:ascii="돋움" w:eastAsia="돋움" w:hAnsi="돋움"/>
+                <w:sz w:val="18"/>
+                <w:szCs w:val="18"/>
+              </w:rPr>
+            </w:pPr>
+            <w:r>
+              <w:rPr>
+                <w:rFonts w:ascii="돋움" w:eastAsia="돋움" w:hAnsi="돋움" w:hint="eastAsia"/>
+                <w:sz w:val="18"/>
+                <w:szCs w:val="18"/>
+              </w:rPr>
+              <w:t>1. 원본 exp받기</w:t>
+            </w:r>
+            <w:r>
+              <w:rPr>
+                <w:rFonts w:ascii="돋움" w:eastAsia="돋움" w:hAnsi="돋움" w:hint="eastAsia"/>
+                <w:sz w:val="18"/>
+                <w:szCs w:val="18"/>
+              </w:rPr>
+              <w:br/>
+              <w:t xml:space="preserve">    # exp aaa/aaa123 file=aaa.dmp log=aaa.log buffer=40960 </w:t>
+            </w:r>
+            <w:r>
+              <w:rPr>
+                <w:rFonts w:ascii="돋움" w:eastAsia="돋움" w:hAnsi="돋움" w:hint="eastAsia"/>
+                <w:sz w:val="18"/>
+                <w:szCs w:val="18"/>
+              </w:rPr>
+              <w:br/>
+              <w:t xml:space="preserve">    </w:t>
+            </w:r>
+            <w:r>
+              <w:rPr>
+                <w:rFonts w:ascii="돋움" w:eastAsia="돋움" w:hAnsi="돋움" w:hint="eastAsia"/>
+                <w:sz w:val="18"/>
+                <w:szCs w:val="18"/>
+              </w:rPr>
+              <w:br/>
+              <w:t>2. index script 생성하기</w:t>
+            </w:r>
+            <w:r>
+              <w:rPr>
+                <w:rFonts w:ascii="돋움" w:eastAsia="돋움" w:hAnsi="돋움" w:hint="eastAsia"/>
+                <w:sz w:val="18"/>
+                <w:szCs w:val="18"/>
+              </w:rPr>
+              <w:br/>
+              <w:t>    - indexfile Option을 이용하여 index script 생성</w:t>
+            </w:r>
+            <w:r>
+              <w:rPr>
+                <w:rFonts w:ascii="돋움" w:eastAsia="돋움" w:hAnsi="돋움" w:hint="eastAsia"/>
+                <w:sz w:val="18"/>
+                <w:szCs w:val="18"/>
+              </w:rPr>
+              <w:br/>
+              <w:t>    # imp aaa/aaa123 file=aaa.dmp indexfile=</w:t>
+            </w:r>
+            <w:r>
+              <w:rPr>
+                <w:rFonts w:ascii="돋움" w:eastAsia="돋움" w:hAnsi="돋움" w:hint="eastAsia"/>
+                <w:b/>
+                <w:bCs/>
+                <w:color w:val="A52A2A"/>
+                <w:sz w:val="18"/>
+                <w:szCs w:val="18"/>
+                <w:shd w:val="clear" w:color="auto" w:fill="FFFF00"/>
+              </w:rPr>
+              <w:t>index.sql</w:t>
+            </w:r>
+            <w:r>
+              <w:rPr>
+                <w:rFonts w:ascii="돋움" w:eastAsia="돋움" w:hAnsi="돋움" w:hint="eastAsia"/>
+                <w:sz w:val="18"/>
+                <w:szCs w:val="18"/>
+              </w:rPr>
+              <w:t>  fromuser=aaa touser=aaa(tablespace 부분 수정)</w:t>
+            </w:r>
+          </w:p>
+          <w:p>
+            <w:pPr>
+              <w:pStyle w:val="a4"/>
+              <w:rPr>
+                <w:rFonts w:ascii="돋움" w:eastAsia="돋움" w:hAnsi="돋움"/>
+                <w:sz w:val="18"/>
+                <w:szCs w:val="18"/>
+              </w:rPr>
+            </w:pPr>
+            <w:r>
+              <w:rPr>
+                <w:rFonts w:ascii="돋움" w:eastAsia="돋움" w:hAnsi="돋움" w:hint="eastAsia"/>
+                <w:sz w:val="18"/>
+                <w:szCs w:val="18"/>
+              </w:rPr>
+              <w:t xml:space="preserve">3. 수정한 sql문을 실행시켜서 테이블 만들기/index만들기    </w:t>
+            </w:r>
+          </w:p>
+          <w:p>
+            <w:pPr>
+              <w:pStyle w:val="a4"/>
+              <w:rPr>
+                <w:rFonts w:ascii="돋움" w:eastAsia="돋움" w:hAnsi="돋움"/>
+                <w:sz w:val="18"/>
+                <w:szCs w:val="18"/>
+              </w:rPr>
+            </w:pPr>
+            <w:r>
+              <w:rPr>
+                <w:rFonts w:ascii="돋움" w:eastAsia="돋움" w:hAnsi="돋움" w:hint="eastAsia"/>
+                <w:sz w:val="18"/>
+                <w:szCs w:val="18"/>
+              </w:rPr>
+              <w:lastRenderedPageBreak/>
+              <w:t>4. exp받아둔 파일로 진짜 import 하기/ignore=y하여 에러안나게</w:t>
+            </w:r>
+            <w:r>
+              <w:rPr>
+                <w:rFonts w:ascii="돋움" w:eastAsia="돋움" w:hAnsi="돋움" w:hint="eastAsia"/>
+                <w:sz w:val="18"/>
+                <w:szCs w:val="18"/>
+              </w:rPr>
+              <w:br/>
+              <w:t>   껍데기만 만들어진 상태에서 ignore없이하면 또 만들려다 에러남</w:t>
+            </w:r>
+            <w:r>
+              <w:rPr>
+                <w:rFonts w:ascii="돋움" w:eastAsia="돋움" w:hAnsi="돋움" w:hint="eastAsia"/>
+                <w:sz w:val="18"/>
+                <w:szCs w:val="18"/>
+              </w:rPr>
+              <w:br/>
+              <w:t>   # imp aaa/aaa123 file=aaa.dmp buffer=40960 log=imp0522.log commit=y fromuser=aaa touser=aaa ignore=y</w:t>
+            </w:r>
+          </w:p>
+          <w:p>
+            <w:pPr>
+              <w:pStyle w:val="a4"/>
+              <w:rPr>
+                <w:rFonts w:ascii="돋움" w:eastAsia="돋움" w:hAnsi="돋움"/>
+                <w:sz w:val="18"/>
+                <w:szCs w:val="18"/>
+              </w:rPr>
+            </w:pPr>
+            <w:r>
+              <w:rPr>
+                <w:rFonts w:ascii="돋움" w:eastAsia="돋움" w:hAnsi="돋움" w:hint="eastAsia"/>
+                <w:sz w:val="18"/>
+                <w:szCs w:val="18"/>
+              </w:rPr>
+              <w:t> </w:t>
+            </w:r>
+          </w:p>
+          <w:p>
+            <w:pPr>
+              <w:rPr>
+                <w:rFonts w:ascii="돋움" w:eastAsia="돋움" w:hAnsi="돋움"/>
+                <w:sz w:val="18"/>
+                <w:szCs w:val="18"/>
+              </w:rPr>
+            </w:pPr>
+            <w:r>
+              <w:rPr>
+                <w:rFonts w:ascii="돋움" w:eastAsia="돋움" w:hAnsi="돋움" w:hint="eastAsia"/>
+                <w:sz w:val="18"/>
+                <w:szCs w:val="18"/>
+              </w:rPr>
+              <w:t>유성호(ysh74)님이 2003-09-29 22:52:07에 작성한 댓글입니다.</w:t>
+            </w:r>
+          </w:p>
+          <w:p>
+            <w:pPr>
+              <w:pStyle w:val="a4"/>
+              <w:rPr>
+                <w:rFonts w:ascii="돋움" w:eastAsia="돋움" w:hAnsi="돋움"/>
+                <w:sz w:val="18"/>
+                <w:szCs w:val="18"/>
+              </w:rPr>
+            </w:pPr>
+            <w:r>
+              <w:rPr>
+                <w:rFonts w:ascii="돋움" w:eastAsia="돋움" w:hAnsi="돋움" w:hint="eastAsia"/>
+                <w:sz w:val="18"/>
+                <w:szCs w:val="18"/>
+              </w:rPr>
+              <w:t>또 다른 방법으로는</w:t>
+            </w:r>
+          </w:p>
+          <w:p>
+            <w:pPr>
+              <w:pStyle w:val="a4"/>
+              <w:rPr>
+                <w:rFonts w:ascii="돋움" w:eastAsia="돋움" w:hAnsi="돋움"/>
+                <w:sz w:val="18"/>
+                <w:szCs w:val="18"/>
+              </w:rPr>
+            </w:pPr>
+            <w:r>
+              <w:rPr>
+                <w:rFonts w:ascii="돋움" w:eastAsia="돋움" w:hAnsi="돋움" w:hint="eastAsia"/>
+                <w:sz w:val="18"/>
+                <w:szCs w:val="18"/>
+              </w:rPr>
+              <w:t> </w:t>
+            </w:r>
+          </w:p>
+          <w:p>
+            <w:pPr>
+              <w:pStyle w:val="a4"/>
+              <w:rPr>
+                <w:rFonts w:ascii="돋움" w:eastAsia="돋움" w:hAnsi="돋움"/>
+                <w:sz w:val="18"/>
+                <w:szCs w:val="18"/>
+              </w:rPr>
+            </w:pPr>
+            <w:r>
+              <w:rPr>
+                <w:rFonts w:ascii="돋움" w:eastAsia="돋움" w:hAnsi="돋움" w:hint="eastAsia"/>
+                <w:sz w:val="18"/>
+                <w:szCs w:val="18"/>
+              </w:rPr>
+              <w:t>새로운 서버에 test2 라는 유저계정을 만드신후 default tablespace를 새로운 tablespace 로 정합니다.   그리고 alter user test2 quota 0M on test 라고 해 주시면 모든 테이블이 test2 테이블 스페이스로 들어 갑니다.</w:t>
+            </w:r>
+          </w:p>
+          <w:p>
+            <w:pPr>
+              <w:pStyle w:val="a4"/>
+              <w:rPr>
+                <w:rFonts w:ascii="돋움" w:eastAsia="돋움" w:hAnsi="돋움"/>
+                <w:sz w:val="18"/>
+                <w:szCs w:val="18"/>
+              </w:rPr>
+            </w:pPr>
+            <w:r>
+              <w:rPr>
+                <w:rFonts w:ascii="돋움" w:eastAsia="돋움" w:hAnsi="돋움" w:hint="eastAsia"/>
+                <w:sz w:val="18"/>
+                <w:szCs w:val="18"/>
+              </w:rPr>
+              <w:t> </w:t>
+            </w:r>
+          </w:p>
+          <w:p>
+            <w:pPr>
+              <w:pStyle w:val="a4"/>
+              <w:rPr>
+                <w:rFonts w:ascii="돋움" w:eastAsia="돋움" w:hAnsi="돋움"/>
+                <w:sz w:val="18"/>
+                <w:szCs w:val="18"/>
+              </w:rPr>
+            </w:pPr>
+            <w:r>
+              <w:rPr>
+                <w:rFonts w:ascii="돋움" w:eastAsia="돋움" w:hAnsi="돋움" w:hint="eastAsia"/>
+                <w:sz w:val="18"/>
+                <w:szCs w:val="18"/>
+              </w:rPr>
+              <w:t xml:space="preserve">단 기존의 테이블에 LONG 이나 RAW 같은 데이타 타입이 들어있으면 안됩니다. </w:t>
+            </w:r>
+          </w:p>
+          <w:p>
+            <w:pPr>
+              <w:rPr>
+                <w:rFonts w:ascii="굴림" w:eastAsia="굴림" w:hAnsi="굴림"/>
+                <w:sz w:val="24"/>
+                <w:szCs w:val="24"/>
+              </w:rPr>
+            </w:pPr>
+            <w:r>
+              <w:br/>
+            </w:r>
+            <w:r>
+              <w:br/>
+              <w:t xml:space="preserve">출처: </w:t>
+            </w:r>
+            <w:hyperlink r:id="rId8" w:history="1">
+              <w:r>
+                <w:rPr>
+                  <w:rStyle w:val="a7"/>
+                </w:rPr>
+                <w:t>http://firedev.tistory.com/entry/Oracle-오라클-Imp할-때-테이블-스페이스-변경해서-올리기</w:t>
+              </w:r>
+            </w:hyperlink>
+            <w:r>
+              <w:t xml:space="preserve"> [개발노트]</w:t>
+            </w:r>
+            <w:r>
+              <w:br/>
+            </w:r>
+            <w:r>
+              <w:br/>
+              <w:t xml:space="preserve">출처: </w:t>
+            </w:r>
+            <w:hyperlink r:id="rId9" w:history="1">
+              <w:r>
+                <w:rPr>
+                  <w:rStyle w:val="a7"/>
+                </w:rPr>
+                <w:t>http://firedev.tistory.com/entry/Oracle-오라클-Imp할-때-테이블-스페이스-변경해서-올리기</w:t>
+              </w:r>
+            </w:hyperlink>
+            <w:r>
+              <w:t xml:space="preserve"> [개발노트]</w:t>
+            </w:r>
+            <w:r>
+              <w:br/>
+            </w:r>
+            <w:r>
+              <w:br/>
+              <w:t xml:space="preserve">출처: </w:t>
+            </w:r>
+            <w:hyperlink r:id="rId10" w:history="1">
+              <w:r>
+                <w:rPr>
+                  <w:rStyle w:val="a7"/>
+                </w:rPr>
+                <w:t>http://firedev.tistory.com/entry/Oracle-오라클-Imp할-때-테이블-스페이스-변경해서-올리기</w:t>
+              </w:r>
+            </w:hyperlink>
+            <w:r>
+              <w:t xml:space="preserve"> [개발노트]</w:t>
             </w:r>
           </w:p>
           <w:p/>
@@ -1579,8 +7626,6 @@
               </w:rPr>
               <w:t>오라클 실행쿼리 로그(히스토리)</w:t>
             </w:r>
-            <w:bookmarkStart w:id="0" w:name="_GoBack"/>
-            <w:bookmarkEnd w:id="0"/>
           </w:p>
         </w:tc>
       </w:tr>
@@ -1597,6 +7642,56 @@
           <w:p>
             <w:r>
               <w:t>select max(last_load_time), min(last_load_time) from v_$sql;</w:t>
+            </w:r>
+          </w:p>
+        </w:tc>
+      </w:tr>
+    </w:tbl>
+    <w:p/>
+    <w:tbl>
+      <w:tblPr>
+        <w:tblStyle w:val="a3"/>
+        <w:tblW w:w="0" w:type="auto"/>
+        <w:tblLook w:val="04A0" w:firstRow="1" w:lastRow="0" w:firstColumn="1" w:lastColumn="0" w:noHBand="0" w:noVBand="1"/>
+      </w:tblPr>
+      <w:tblGrid>
+        <w:gridCol w:w="10664"/>
+      </w:tblGrid>
+      <w:tr>
+        <w:tc>
+          <w:tcPr>
+            <w:tcW w:w="10664" w:type="dxa"/>
+          </w:tcPr>
+          <w:p>
+            <w:r>
+              <w:rPr>
+                <w:rFonts w:hint="eastAsia"/>
+              </w:rPr>
+              <w:t xml:space="preserve">셋팅 </w:t>
+            </w:r>
+            <w:r>
+              <w:t>config</w:t>
+            </w:r>
+          </w:p>
+        </w:tc>
+      </w:tr>
+      <w:tr>
+        <w:tc>
+          <w:tcPr>
+            <w:tcW w:w="10664" w:type="dxa"/>
+          </w:tcPr>
+          <w:p>
+            <w:r>
+              <w:rPr>
+                <w:rFonts w:hint="eastAsia"/>
+              </w:rPr>
+              <w:t>S</w:t>
+            </w:r>
+            <w:r>
+              <w:t>ELECT PARA</w:t>
+            </w:r>
+            <w:r>
+              <w:t>METER,VALUE FROM V$NLS_PARAMETERS;</w:t>
             </w:r>
           </w:p>
         </w:tc>
@@ -1625,6 +7720,130 @@
           <w:tcPr>
             <w:tcW w:w="10664" w:type="dxa"/>
           </w:tcPr>
+          <w:p>
+            <w:r>
+              <w:t>select * from v$option where parameter = 'Partitioning'</w:t>
+            </w:r>
+          </w:p>
+        </w:tc>
+      </w:tr>
+    </w:tbl>
+    <w:p/>
+    <w:tbl>
+      <w:tblPr>
+        <w:tblStyle w:val="a3"/>
+        <w:tblW w:w="0" w:type="auto"/>
+        <w:tblLook w:val="04A0" w:firstRow="1" w:lastRow="0" w:firstColumn="1" w:lastColumn="0" w:noHBand="0" w:noVBand="1"/>
+      </w:tblPr>
+      <w:tblGrid>
+        <w:gridCol w:w="10664"/>
+      </w:tblGrid>
+      <w:tr>
+        <w:tc>
+          <w:tcPr>
+            <w:tcW w:w="10664" w:type="dxa"/>
+          </w:tcPr>
+          <w:p>
+            <w:r>
+              <w:rPr>
+                <w:rFonts w:hint="eastAsia"/>
+              </w:rPr>
+              <w:t>인덱스라든지 적용되어있는지</w:t>
+            </w:r>
+          </w:p>
+        </w:tc>
+      </w:tr>
+      <w:tr>
+        <w:tc>
+          <w:tcPr>
+            <w:tcW w:w="10664" w:type="dxa"/>
+          </w:tcPr>
+          <w:p>
+            <w:r>
+              <w:t>SELECT index_name,</w:t>
+            </w:r>
+          </w:p>
+          <w:p>
+            <w:r>
+              <w:t xml:space="preserve">           un,</w:t>
+            </w:r>
+          </w:p>
+          <w:p>
+            <w:r>
+              <w:t xml:space="preserve">           REPLACE (SUBSTR (MAX (SYS_CONNECT_BY_PATH (column_name, '/')), 2),</w:t>
+            </w:r>
+          </w:p>
+          <w:p>
+            <w:r>
+              <w:t xml:space="preserve">                    '/',</w:t>
+            </w:r>
+          </w:p>
+          <w:p>
+            <w:r>
+              <w:t xml:space="preserve">                    ',')</w:t>
+            </w:r>
+          </w:p>
+          <w:p>
+            <w:r>
+              <w:t xml:space="preserve">              index_columns</w:t>
+            </w:r>
+          </w:p>
+          <w:p>
+            <w:r>
+              <w:t xml:space="preserve">      FROM (SELECT c.index_name,</w:t>
+            </w:r>
+          </w:p>
+          <w:p>
+            <w:r>
+              <w:lastRenderedPageBreak/>
+              <w:t xml:space="preserve">                   i.uniqueness un,</w:t>
+            </w:r>
+          </w:p>
+          <w:p>
+            <w:r>
+              <w:t xml:space="preserve">                   c.column_name,</w:t>
+            </w:r>
+          </w:p>
+          <w:p>
+            <w:r>
+              <w:t xml:space="preserve">                   c.column_position rn</w:t>
+            </w:r>
+          </w:p>
+          <w:p>
+            <w:r>
+              <w:t xml:space="preserve">              FROM user_indexes i, user_ind_columns c</w:t>
+            </w:r>
+          </w:p>
+          <w:p>
+            <w:r>
+              <w:t xml:space="preserve">             WHERE     i.index_name = c.index_name</w:t>
+            </w:r>
+          </w:p>
+          <w:p>
+            <w:r>
+              <w:t xml:space="preserve">                   AND i.table_name = UPPER ('T_MEASURE_RELATIONSHIP'))</w:t>
+            </w:r>
+          </w:p>
+          <w:p>
+            <w:r>
+              <w:t>START WITH rn = 1</w:t>
+            </w:r>
+          </w:p>
+          <w:p>
+            <w:r>
+              <w:t>CONNECT BY PRIOR index_name = index_name AND PRIOR rn + 1 = rn</w:t>
+            </w:r>
+          </w:p>
+          <w:p>
+            <w:r>
+              <w:t xml:space="preserve">  GROUP BY index_name, un</w:t>
+            </w:r>
+          </w:p>
+          <w:p>
+            <w:r>
+              <w:t xml:space="preserve">  ORDER BY un DESC, index_name</w:t>
+            </w:r>
+          </w:p>
           <w:p/>
         </w:tc>
       </w:tr>
@@ -1644,7 +7863,14 @@
           <w:tcPr>
             <w:tcW w:w="10664" w:type="dxa"/>
           </w:tcPr>
-          <w:p/>
+          <w:p>
+            <w:r>
+              <w:rPr>
+                <w:rFonts w:hint="eastAsia"/>
+              </w:rPr>
+              <w:t>시퀀스 조회</w:t>
+            </w:r>
+          </w:p>
         </w:tc>
       </w:tr>
       <w:tr>
@@ -1652,61 +7878,11 @@
           <w:tcPr>
             <w:tcW w:w="10664" w:type="dxa"/>
           </w:tcPr>
-          <w:p/>
-        </w:tc>
-      </w:tr>
-    </w:tbl>
-    <w:p/>
-    <w:tbl>
-      <w:tblPr>
-        <w:tblStyle w:val="a3"/>
-        <w:tblW w:w="0" w:type="auto"/>
-        <w:tblLook w:val="04A0" w:firstRow="1" w:lastRow="0" w:firstColumn="1" w:lastColumn="0" w:noHBand="0" w:noVBand="1"/>
-      </w:tblPr>
-      <w:tblGrid>
-        <w:gridCol w:w="10664"/>
-      </w:tblGrid>
-      <w:tr>
-        <w:tc>
-          <w:tcPr>
-            <w:tcW w:w="10664" w:type="dxa"/>
-          </w:tcPr>
-          <w:p/>
-        </w:tc>
-      </w:tr>
-      <w:tr>
-        <w:tc>
-          <w:tcPr>
-            <w:tcW w:w="10664" w:type="dxa"/>
-          </w:tcPr>
-          <w:p/>
-        </w:tc>
-      </w:tr>
-    </w:tbl>
-    <w:p/>
-    <w:tbl>
-      <w:tblPr>
-        <w:tblStyle w:val="a3"/>
-        <w:tblW w:w="0" w:type="auto"/>
-        <w:tblLook w:val="04A0" w:firstRow="1" w:lastRow="0" w:firstColumn="1" w:lastColumn="0" w:noHBand="0" w:noVBand="1"/>
-      </w:tblPr>
-      <w:tblGrid>
-        <w:gridCol w:w="10664"/>
-      </w:tblGrid>
-      <w:tr>
-        <w:tc>
-          <w:tcPr>
-            <w:tcW w:w="10664" w:type="dxa"/>
-          </w:tcPr>
-          <w:p/>
-        </w:tc>
-      </w:tr>
-      <w:tr>
-        <w:tc>
-          <w:tcPr>
-            <w:tcW w:w="10664" w:type="dxa"/>
-          </w:tcPr>
-          <w:p/>
+          <w:p>
+            <w:r>
+              <w:t>SELECT CONCAT('U',SEQ_USER_ID.NEXTVAL) SEQ FROM DUAL</w:t>
+            </w:r>
+          </w:p>
         </w:tc>
       </w:tr>
     </w:tbl>
@@ -2327,6 +8503,7 @@
     <w:lsdException w:name="HTML Sample" w:semiHidden="1" w:unhideWhenUsed="1"/>
     <w:lsdException w:name="HTML Typewriter" w:semiHidden="1" w:unhideWhenUsed="1"/>
     <w:lsdException w:name="HTML Variable" w:semiHidden="1" w:unhideWhenUsed="1"/>
+    <w:lsdException w:name="Normal Table" w:semiHidden="1" w:unhideWhenUsed="1"/>
     <w:lsdException w:name="annotation subject" w:semiHidden="1" w:unhideWhenUsed="1"/>
     <w:lsdException w:name="No List" w:semiHidden="1" w:unhideWhenUsed="1"/>
     <w:lsdException w:name="Outline List 1" w:semiHidden="1" w:unhideWhenUsed="1"/>
@@ -2372,9 +8549,11 @@
     <w:lsdException w:name="Table Subtle 1" w:semiHidden="1" w:unhideWhenUsed="1"/>
     <w:lsdException w:name="Table Subtle 2" w:semiHidden="1" w:unhideWhenUsed="1"/>
     <w:lsdException w:name="Table Web 1" w:semiHidden="1" w:unhideWhenUsed="1"/>
+    <w:lsdException w:name="Table Web 2" w:semiHidden="1" w:unhideWhenUsed="1"/>
     <w:lsdException w:name="Table Web 3" w:semiHidden="1" w:unhideWhenUsed="1"/>
     <w:lsdException w:name="Balloon Text" w:semiHidden="1" w:unhideWhenUsed="1"/>
     <w:lsdException w:name="Table Grid" w:uiPriority="59"/>
+    <w:lsdException w:name="Table Theme" w:semiHidden="1" w:unhideWhenUsed="1"/>
     <w:lsdException w:name="Placeholder Text" w:semiHidden="1"/>
     <w:lsdException w:name="No Spacing" w:uiPriority="1" w:qFormat="1"/>
     <w:lsdException w:name="Light Shading" w:uiPriority="60"/>
@@ -2605,6 +8784,49 @@
       <w:autoSpaceDN w:val="0"/>
     </w:pPr>
   </w:style>
+  <w:style w:type="paragraph" w:styleId="2">
+    <w:name w:val="heading 2"/>
+    <w:basedOn w:val="a"/>
+    <w:next w:val="a"/>
+    <w:link w:val="2Char"/>
+    <w:uiPriority w:val="9"/>
+    <w:semiHidden/>
+    <w:unhideWhenUsed/>
+    <w:qFormat/>
+    <w:rsid w:val="00BB195F"/>
+    <w:pPr>
+      <w:keepNext/>
+      <w:outlineLvl w:val="1"/>
+    </w:pPr>
+    <w:rPr>
+      <w:rFonts w:asciiTheme="majorHAnsi" w:eastAsiaTheme="majorEastAsia" w:hAnsiTheme="majorHAnsi" w:cstheme="majorBidi"/>
+    </w:rPr>
+  </w:style>
+  <w:style w:type="paragraph" w:styleId="4">
+    <w:name w:val="heading 4"/>
+    <w:basedOn w:val="a"/>
+    <w:link w:val="4Char"/>
+    <w:uiPriority w:val="9"/>
+    <w:qFormat/>
+    <w:rsid w:val="00185925"/>
+    <w:pPr>
+      <w:widowControl/>
+      <w:wordWrap/>
+      <w:autoSpaceDE/>
+      <w:autoSpaceDN/>
+      <w:spacing w:before="100" w:beforeAutospacing="1" w:after="100" w:afterAutospacing="1" w:line="240" w:lineRule="auto"/>
+      <w:jc w:val="left"/>
+      <w:outlineLvl w:val="3"/>
+    </w:pPr>
+    <w:rPr>
+      <w:rFonts w:ascii="굴림" w:eastAsia="굴림" w:hAnsi="굴림" w:cs="굴림"/>
+      <w:b/>
+      <w:bCs/>
+      <w:kern w:val="0"/>
+      <w:sz w:val="24"/>
+      <w:szCs w:val="24"/>
+    </w:rPr>
+  </w:style>
   <w:style w:type="character" w:default="1" w:styleId="a0">
     <w:name w:val="Default Paragraph Font"/>
     <w:uiPriority w:val="1"/>
@@ -2721,6 +8943,114 @@
     <w:name w:val="apple-converted-space"/>
     <w:basedOn w:val="a0"/>
     <w:rsid w:val="00F352E0"/>
+  </w:style>
+  <w:style w:type="character" w:customStyle="1" w:styleId="4Char">
+    <w:name w:val="제목 4 Char"/>
+    <w:basedOn w:val="a0"/>
+    <w:link w:val="4"/>
+    <w:uiPriority w:val="9"/>
+    <w:rsid w:val="00185925"/>
+    <w:rPr>
+      <w:rFonts w:ascii="굴림" w:eastAsia="굴림" w:hAnsi="굴림" w:cs="굴림"/>
+      <w:b/>
+      <w:bCs/>
+      <w:kern w:val="0"/>
+      <w:sz w:val="24"/>
+      <w:szCs w:val="24"/>
+    </w:rPr>
+  </w:style>
+  <w:style w:type="character" w:customStyle="1" w:styleId="code-keyword">
+    <w:name w:val="code-keyword"/>
+    <w:basedOn w:val="a0"/>
+    <w:rsid w:val="00185925"/>
+  </w:style>
+  <w:style w:type="paragraph" w:styleId="HTML">
+    <w:name w:val="HTML Preformatted"/>
+    <w:basedOn w:val="a"/>
+    <w:link w:val="HTMLChar"/>
+    <w:uiPriority w:val="99"/>
+    <w:semiHidden/>
+    <w:unhideWhenUsed/>
+    <w:rsid w:val="00185925"/>
+    <w:pPr>
+      <w:widowControl/>
+      <w:tabs>
+        <w:tab w:val="left" w:pos="916"/>
+        <w:tab w:val="left" w:pos="1832"/>
+        <w:tab w:val="left" w:pos="2748"/>
+        <w:tab w:val="left" w:pos="3664"/>
+        <w:tab w:val="left" w:pos="4580"/>
+        <w:tab w:val="left" w:pos="5496"/>
+        <w:tab w:val="left" w:pos="6412"/>
+        <w:tab w:val="left" w:pos="7328"/>
+        <w:tab w:val="left" w:pos="8244"/>
+        <w:tab w:val="left" w:pos="9160"/>
+        <w:tab w:val="left" w:pos="10076"/>
+        <w:tab w:val="left" w:pos="10992"/>
+        <w:tab w:val="left" w:pos="11908"/>
+        <w:tab w:val="left" w:pos="12824"/>
+        <w:tab w:val="left" w:pos="13740"/>
+        <w:tab w:val="left" w:pos="14656"/>
+      </w:tabs>
+      <w:wordWrap/>
+      <w:autoSpaceDE/>
+      <w:autoSpaceDN/>
+      <w:spacing w:after="0" w:line="240" w:lineRule="auto"/>
+      <w:jc w:val="left"/>
+    </w:pPr>
+    <w:rPr>
+      <w:rFonts w:ascii="굴림체" w:eastAsia="굴림체" w:hAnsi="굴림체" w:cs="굴림체"/>
+      <w:kern w:val="0"/>
+      <w:sz w:val="24"/>
+      <w:szCs w:val="24"/>
+    </w:rPr>
+  </w:style>
+  <w:style w:type="character" w:customStyle="1" w:styleId="HTMLChar">
+    <w:name w:val="미리 서식이 지정된 HTML Char"/>
+    <w:basedOn w:val="a0"/>
+    <w:link w:val="HTML"/>
+    <w:uiPriority w:val="99"/>
+    <w:semiHidden/>
+    <w:rsid w:val="00185925"/>
+    <w:rPr>
+      <w:rFonts w:ascii="굴림체" w:eastAsia="굴림체" w:hAnsi="굴림체" w:cs="굴림체"/>
+      <w:kern w:val="0"/>
+      <w:sz w:val="24"/>
+      <w:szCs w:val="24"/>
+    </w:rPr>
+  </w:style>
+  <w:style w:type="character" w:customStyle="1" w:styleId="2Char">
+    <w:name w:val="제목 2 Char"/>
+    <w:basedOn w:val="a0"/>
+    <w:link w:val="2"/>
+    <w:uiPriority w:val="9"/>
+    <w:semiHidden/>
+    <w:rsid w:val="00BB195F"/>
+    <w:rPr>
+      <w:rFonts w:asciiTheme="majorHAnsi" w:eastAsiaTheme="majorEastAsia" w:hAnsiTheme="majorHAnsi" w:cstheme="majorBidi"/>
+    </w:rPr>
+  </w:style>
+  <w:style w:type="character" w:styleId="a7">
+    <w:name w:val="Hyperlink"/>
+    <w:basedOn w:val="a0"/>
+    <w:uiPriority w:val="99"/>
+    <w:semiHidden/>
+    <w:unhideWhenUsed/>
+    <w:rsid w:val="00BB195F"/>
+    <w:rPr>
+      <w:color w:val="0000FF"/>
+      <w:u w:val="single"/>
+    </w:rPr>
+  </w:style>
+  <w:style w:type="character" w:customStyle="1" w:styleId="category">
+    <w:name w:val="category"/>
+    <w:basedOn w:val="a0"/>
+    <w:rsid w:val="00BB195F"/>
+  </w:style>
+  <w:style w:type="character" w:customStyle="1" w:styleId="1">
+    <w:name w:val="날짜1"/>
+    <w:basedOn w:val="a0"/>
+    <w:rsid w:val="00BB195F"/>
   </w:style>
 </w:styles>
 </file>
